--- a/DWH/task2/Introduction_to_DWH_and_ETL_Business_Template_TASK_2_2.docx
+++ b/DWH/task2/Introduction_to_DWH_and_ETL_Business_Template_TASK_2_2.docx
@@ -1124,7 +1124,19 @@
         <w:rPr>
           <w:rFonts w:ascii="Arial" w:hAnsi="Arial" w:cs="Arial"/>
         </w:rPr>
-        <w:t>The first dataset contains the following information about sales on the European market.</w:t>
+        <w:t xml:space="preserve">The first dataset contains the following information about sales on the </w:t>
+      </w:r>
+      <w:r>
+        <w:rPr>
+          <w:rFonts w:ascii="Arial" w:hAnsi="Arial" w:cs="Arial"/>
+        </w:rPr>
+        <w:t>American</w:t>
+      </w:r>
+      <w:r>
+        <w:rPr>
+          <w:rFonts w:ascii="Arial" w:hAnsi="Arial" w:cs="Arial"/>
+        </w:rPr>
+        <w:t xml:space="preserve"> market.</w:t>
       </w:r>
     </w:p>
     <w:p>
@@ -1322,7 +1334,21 @@
           <w:rStyle w:val="Strong"/>
           <w:rFonts w:ascii="Arial" w:hAnsi="Arial" w:cs="Arial"/>
         </w:rPr>
-        <w:t>DEALSIZE:</w:t>
+        <w:t>DEALSIZE</w:t>
+      </w:r>
+      <w:r>
+        <w:rPr>
+          <w:rStyle w:val="Strong"/>
+          <w:rFonts w:ascii="Arial" w:hAnsi="Arial" w:cs="Arial"/>
+        </w:rPr>
+        <w:t>_ID</w:t>
+      </w:r>
+      <w:r>
+        <w:rPr>
+          <w:rStyle w:val="Strong"/>
+          <w:rFonts w:ascii="Arial" w:hAnsi="Arial" w:cs="Arial"/>
+        </w:rPr>
+        <w:t>:</w:t>
       </w:r>
       <w:r>
         <w:rPr>
@@ -1946,60 +1972,6 @@
     </w:p>
     <w:p>
       <w:pPr>
-        <w:pStyle w:val="BodyText"/>
-        <w:rPr>
-          <w:rFonts w:ascii="Arial" w:hAnsi="Arial" w:cs="Arial"/>
-        </w:rPr>
-      </w:pPr>
-    </w:p>
-    <w:p>
-      <w:pPr>
-        <w:pStyle w:val="BodyText"/>
-        <w:rPr>
-          <w:rFonts w:ascii="Arial" w:hAnsi="Arial" w:cs="Arial"/>
-        </w:rPr>
-      </w:pPr>
-    </w:p>
-    <w:p>
-      <w:pPr>
-        <w:pStyle w:val="BodyText"/>
-        <w:rPr>
-          <w:rFonts w:ascii="Arial" w:hAnsi="Arial" w:cs="Arial"/>
-        </w:rPr>
-      </w:pPr>
-      <w:r>
-        <w:rPr>
-          <w:rFonts w:ascii="Arial" w:hAnsi="Arial" w:cs="Arial"/>
-        </w:rPr>
-        <w:t>For the second data there is following structure</w:t>
-      </w:r>
-    </w:p>
-    <w:p>
-      <w:pPr>
-        <w:pStyle w:val="BodyText"/>
-        <w:rPr>
-          <w:rFonts w:ascii="Arial" w:hAnsi="Arial" w:cs="Arial"/>
-        </w:rPr>
-      </w:pPr>
-    </w:p>
-    <w:p>
-      <w:pPr>
-        <w:pStyle w:val="BodyText"/>
-        <w:rPr>
-          <w:rFonts w:ascii="Arial" w:hAnsi="Arial" w:cs="Arial"/>
-        </w:rPr>
-      </w:pPr>
-    </w:p>
-    <w:p>
-      <w:pPr>
-        <w:pStyle w:val="BodyText"/>
-        <w:rPr>
-          <w:rFonts w:ascii="Arial" w:hAnsi="Arial" w:cs="Arial"/>
-        </w:rPr>
-      </w:pPr>
-    </w:p>
-    <w:p>
-      <w:pPr>
         <w:pStyle w:val="Heading4"/>
         <w:numPr>
           <w:ilvl w:val="0"/>
@@ -2018,6 +1990,324 @@
           <w:color w:val="000000" w:themeColor="text1"/>
           <w:sz w:val="20"/>
         </w:rPr>
+        <w:t>Payment</w:t>
+      </w:r>
+      <w:r>
+        <w:rPr>
+          <w:rFonts w:ascii="Arial" w:hAnsi="Arial" w:cs="Arial"/>
+          <w:color w:val="000000" w:themeColor="text1"/>
+          <w:sz w:val="20"/>
+        </w:rPr>
+        <w:t xml:space="preserve"> </w:t>
+      </w:r>
+      <w:r>
+        <w:rPr>
+          <w:rFonts w:ascii="Arial" w:hAnsi="Arial" w:cs="Arial"/>
+          <w:color w:val="000000" w:themeColor="text1"/>
+          <w:sz w:val="20"/>
+        </w:rPr>
+        <w:t>method</w:t>
+      </w:r>
+      <w:r>
+        <w:rPr>
+          <w:rFonts w:ascii="Arial" w:hAnsi="Arial" w:cs="Arial"/>
+          <w:color w:val="000000" w:themeColor="text1"/>
+          <w:sz w:val="20"/>
+        </w:rPr>
+        <w:t>:</w:t>
+      </w:r>
+    </w:p>
+    <w:p>
+      <w:pPr>
+        <w:widowControl/>
+        <w:numPr>
+          <w:ilvl w:val="0"/>
+          <w:numId w:val="32"/>
+        </w:numPr>
+        <w:spacing w:before="100" w:beforeAutospacing="1" w:after="100" w:afterAutospacing="1" w:line="240" w:lineRule="auto"/>
+        <w:rPr>
+          <w:rFonts w:ascii="Arial" w:hAnsi="Arial" w:cs="Arial"/>
+        </w:rPr>
+      </w:pPr>
+      <w:r>
+        <w:rPr>
+          <w:rStyle w:val="Strong"/>
+          <w:rFonts w:ascii="Arial" w:hAnsi="Arial" w:cs="Arial"/>
+        </w:rPr>
+        <w:t>PAYMENT_ID:</w:t>
+      </w:r>
+      <w:r>
+        <w:rPr>
+          <w:rFonts w:ascii="Arial" w:hAnsi="Arial" w:cs="Arial"/>
+        </w:rPr>
+        <w:t xml:space="preserve"> unique identifier for the </w:t>
+      </w:r>
+      <w:r>
+        <w:rPr>
+          <w:rFonts w:ascii="Arial" w:hAnsi="Arial" w:cs="Arial"/>
+        </w:rPr>
+        <w:t>payment</w:t>
+      </w:r>
+      <w:r>
+        <w:rPr>
+          <w:rFonts w:ascii="Arial" w:hAnsi="Arial" w:cs="Arial"/>
+        </w:rPr>
+        <w:t>.</w:t>
+      </w:r>
+    </w:p>
+    <w:p>
+      <w:pPr>
+        <w:widowControl/>
+        <w:numPr>
+          <w:ilvl w:val="0"/>
+          <w:numId w:val="32"/>
+        </w:numPr>
+        <w:spacing w:before="100" w:beforeAutospacing="1" w:after="100" w:afterAutospacing="1" w:line="240" w:lineRule="auto"/>
+        <w:rPr>
+          <w:rFonts w:ascii="Arial" w:hAnsi="Arial" w:cs="Arial"/>
+        </w:rPr>
+      </w:pPr>
+      <w:r>
+        <w:rPr>
+          <w:rStyle w:val="Strong"/>
+          <w:rFonts w:ascii="Arial" w:hAnsi="Arial" w:cs="Arial"/>
+        </w:rPr>
+        <w:t>PAYMENT_METHOD</w:t>
+      </w:r>
+      <w:r>
+        <w:rPr>
+          <w:rStyle w:val="Strong"/>
+          <w:rFonts w:ascii="Arial" w:hAnsi="Arial" w:cs="Arial"/>
+        </w:rPr>
+        <w:t>:</w:t>
+      </w:r>
+      <w:r>
+        <w:rPr>
+          <w:rFonts w:ascii="Arial" w:hAnsi="Arial" w:cs="Arial"/>
+        </w:rPr>
+        <w:t xml:space="preserve"> With what customer paid</w:t>
+      </w:r>
+      <w:r>
+        <w:rPr>
+          <w:rFonts w:ascii="Arial" w:hAnsi="Arial" w:cs="Arial"/>
+        </w:rPr>
+        <w:t>.</w:t>
+      </w:r>
+    </w:p>
+    <w:p>
+      <w:pPr>
+        <w:pStyle w:val="Heading4"/>
+        <w:numPr>
+          <w:ilvl w:val="0"/>
+          <w:numId w:val="0"/>
+        </w:numPr>
+        <w:ind w:firstLine="360"/>
+        <w:rPr>
+          <w:rFonts w:ascii="Arial" w:hAnsi="Arial" w:cs="Arial"/>
+          <w:color w:val="000000" w:themeColor="text1"/>
+          <w:sz w:val="20"/>
+        </w:rPr>
+      </w:pPr>
+      <w:proofErr w:type="spellStart"/>
+      <w:r>
+        <w:rPr>
+          <w:rFonts w:ascii="Arial" w:hAnsi="Arial" w:cs="Arial"/>
+          <w:color w:val="000000" w:themeColor="text1"/>
+          <w:sz w:val="20"/>
+        </w:rPr>
+        <w:t>Dealsize</w:t>
+      </w:r>
+      <w:proofErr w:type="spellEnd"/>
+      <w:r>
+        <w:rPr>
+          <w:rFonts w:ascii="Arial" w:hAnsi="Arial" w:cs="Arial"/>
+          <w:color w:val="000000" w:themeColor="text1"/>
+          <w:sz w:val="20"/>
+        </w:rPr>
+        <w:t>:</w:t>
+      </w:r>
+    </w:p>
+    <w:p>
+      <w:pPr>
+        <w:widowControl/>
+        <w:numPr>
+          <w:ilvl w:val="0"/>
+          <w:numId w:val="32"/>
+        </w:numPr>
+        <w:spacing w:before="100" w:beforeAutospacing="1" w:after="100" w:afterAutospacing="1" w:line="240" w:lineRule="auto"/>
+        <w:rPr>
+          <w:rFonts w:ascii="Arial" w:hAnsi="Arial" w:cs="Arial"/>
+        </w:rPr>
+      </w:pPr>
+      <w:r>
+        <w:rPr>
+          <w:rStyle w:val="Strong"/>
+          <w:rFonts w:ascii="Arial" w:hAnsi="Arial" w:cs="Arial"/>
+        </w:rPr>
+        <w:t>DEALS</w:t>
+      </w:r>
+      <w:r>
+        <w:rPr>
+          <w:rStyle w:val="Strong"/>
+          <w:rFonts w:ascii="Arial" w:hAnsi="Arial" w:cs="Arial"/>
+        </w:rPr>
+        <w:t>I</w:t>
+      </w:r>
+      <w:r>
+        <w:rPr>
+          <w:rStyle w:val="Strong"/>
+          <w:rFonts w:ascii="Arial" w:hAnsi="Arial" w:cs="Arial"/>
+        </w:rPr>
+        <w:t>ZE_ID</w:t>
+      </w:r>
+      <w:r>
+        <w:rPr>
+          <w:rStyle w:val="Strong"/>
+          <w:rFonts w:ascii="Arial" w:hAnsi="Arial" w:cs="Arial"/>
+        </w:rPr>
+        <w:t>:</w:t>
+      </w:r>
+      <w:r>
+        <w:rPr>
+          <w:rFonts w:ascii="Arial" w:hAnsi="Arial" w:cs="Arial"/>
+        </w:rPr>
+        <w:t xml:space="preserve"> unique identifier for the </w:t>
+      </w:r>
+      <w:r>
+        <w:rPr>
+          <w:rFonts w:ascii="Arial" w:hAnsi="Arial" w:cs="Arial"/>
+        </w:rPr>
+        <w:t xml:space="preserve">deal </w:t>
+      </w:r>
+      <w:proofErr w:type="gramStart"/>
+      <w:r>
+        <w:rPr>
+          <w:rFonts w:ascii="Arial" w:hAnsi="Arial" w:cs="Arial"/>
+        </w:rPr>
+        <w:t xml:space="preserve">size </w:t>
+      </w:r>
+      <w:r>
+        <w:rPr>
+          <w:rFonts w:ascii="Arial" w:hAnsi="Arial" w:cs="Arial"/>
+        </w:rPr>
+        <w:t>.</w:t>
+      </w:r>
+      <w:proofErr w:type="gramEnd"/>
+    </w:p>
+    <w:p>
+      <w:pPr>
+        <w:widowControl/>
+        <w:numPr>
+          <w:ilvl w:val="0"/>
+          <w:numId w:val="32"/>
+        </w:numPr>
+        <w:spacing w:before="100" w:beforeAutospacing="1" w:after="100" w:afterAutospacing="1" w:line="240" w:lineRule="auto"/>
+        <w:rPr>
+          <w:rFonts w:ascii="Arial" w:hAnsi="Arial" w:cs="Arial"/>
+        </w:rPr>
+      </w:pPr>
+      <w:r>
+        <w:rPr>
+          <w:rStyle w:val="Strong"/>
+          <w:rFonts w:ascii="Arial" w:hAnsi="Arial" w:cs="Arial"/>
+        </w:rPr>
+        <w:t>DEALSIZE</w:t>
+      </w:r>
+      <w:r>
+        <w:rPr>
+          <w:rStyle w:val="Strong"/>
+          <w:rFonts w:ascii="Arial" w:hAnsi="Arial" w:cs="Arial"/>
+        </w:rPr>
+        <w:t>:</w:t>
+      </w:r>
+      <w:r>
+        <w:rPr>
+          <w:rFonts w:ascii="Arial" w:hAnsi="Arial" w:cs="Arial"/>
+        </w:rPr>
+        <w:t xml:space="preserve"> </w:t>
+      </w:r>
+      <w:r>
+        <w:rPr>
+          <w:rFonts w:ascii="Arial" w:hAnsi="Arial" w:cs="Arial"/>
+        </w:rPr>
+        <w:t>what deal size customer bought</w:t>
+      </w:r>
+    </w:p>
+    <w:p>
+      <w:pPr>
+        <w:pStyle w:val="BodyText"/>
+        <w:rPr>
+          <w:rFonts w:ascii="Arial" w:hAnsi="Arial" w:cs="Arial"/>
+        </w:rPr>
+      </w:pPr>
+    </w:p>
+    <w:p>
+      <w:pPr>
+        <w:pStyle w:val="BodyText"/>
+        <w:rPr>
+          <w:rFonts w:ascii="Arial" w:hAnsi="Arial" w:cs="Arial"/>
+        </w:rPr>
+      </w:pPr>
+    </w:p>
+    <w:p>
+      <w:pPr>
+        <w:pStyle w:val="BodyText"/>
+        <w:rPr>
+          <w:rFonts w:ascii="Arial" w:hAnsi="Arial" w:cs="Arial"/>
+        </w:rPr>
+      </w:pPr>
+      <w:r>
+        <w:rPr>
+          <w:rFonts w:ascii="Arial" w:hAnsi="Arial" w:cs="Arial"/>
+        </w:rPr>
+        <w:t>For the second data there is following structure</w:t>
+      </w:r>
+    </w:p>
+    <w:p>
+      <w:pPr>
+        <w:pStyle w:val="BodyText"/>
+        <w:rPr>
+          <w:rFonts w:ascii="Arial" w:hAnsi="Arial" w:cs="Arial"/>
+        </w:rPr>
+      </w:pPr>
+    </w:p>
+    <w:p>
+      <w:pPr>
+        <w:pStyle w:val="BodyText"/>
+        <w:rPr>
+          <w:rFonts w:ascii="Arial" w:hAnsi="Arial" w:cs="Arial"/>
+        </w:rPr>
+      </w:pPr>
+    </w:p>
+    <w:p>
+      <w:pPr>
+        <w:pStyle w:val="BodyText"/>
+        <w:rPr>
+          <w:rFonts w:ascii="Arial" w:hAnsi="Arial" w:cs="Arial"/>
+        </w:rPr>
+      </w:pPr>
+    </w:p>
+    <w:p>
+      <w:pPr>
+        <w:pStyle w:val="Heading4"/>
+        <w:numPr>
+          <w:ilvl w:val="0"/>
+          <w:numId w:val="0"/>
+        </w:numPr>
+        <w:ind w:firstLine="360"/>
+        <w:rPr>
+          <w:rFonts w:ascii="Arial" w:hAnsi="Arial" w:cs="Arial"/>
+          <w:color w:val="000000" w:themeColor="text1"/>
+          <w:sz w:val="20"/>
+        </w:rPr>
+      </w:pPr>
+      <w:r>
+        <w:rPr>
+          <w:rFonts w:ascii="Arial" w:hAnsi="Arial" w:cs="Arial"/>
+          <w:color w:val="000000" w:themeColor="text1"/>
+          <w:sz w:val="20"/>
+        </w:rPr>
+        <w:lastRenderedPageBreak/>
         <w:t>Order Information:</w:t>
       </w:r>
     </w:p>
@@ -2249,7 +2539,6 @@
           <w:color w:val="000000" w:themeColor="text1"/>
           <w:sz w:val="20"/>
         </w:rPr>
-        <w:lastRenderedPageBreak/>
         <w:t>Time Information:</w:t>
       </w:r>
     </w:p>
@@ -2766,6 +3055,261 @@
     </w:p>
     <w:p>
       <w:pPr>
+        <w:pStyle w:val="Heading4"/>
+        <w:numPr>
+          <w:ilvl w:val="0"/>
+          <w:numId w:val="0"/>
+        </w:numPr>
+        <w:ind w:firstLine="360"/>
+        <w:rPr>
+          <w:rFonts w:ascii="Arial" w:hAnsi="Arial" w:cs="Arial"/>
+          <w:color w:val="000000" w:themeColor="text1"/>
+          <w:sz w:val="20"/>
+        </w:rPr>
+      </w:pPr>
+      <w:r>
+        <w:rPr>
+          <w:rFonts w:ascii="Arial" w:hAnsi="Arial" w:cs="Arial"/>
+          <w:color w:val="000000" w:themeColor="text1"/>
+          <w:sz w:val="20"/>
+        </w:rPr>
+        <w:t>Payment</w:t>
+      </w:r>
+      <w:r>
+        <w:rPr>
+          <w:rFonts w:ascii="Arial" w:hAnsi="Arial" w:cs="Arial"/>
+          <w:color w:val="000000" w:themeColor="text1"/>
+          <w:sz w:val="20"/>
+        </w:rPr>
+        <w:t xml:space="preserve"> </w:t>
+      </w:r>
+      <w:r>
+        <w:rPr>
+          <w:rFonts w:ascii="Arial" w:hAnsi="Arial" w:cs="Arial"/>
+          <w:color w:val="000000" w:themeColor="text1"/>
+          <w:sz w:val="20"/>
+        </w:rPr>
+        <w:t>method</w:t>
+      </w:r>
+      <w:r>
+        <w:rPr>
+          <w:rFonts w:ascii="Arial" w:hAnsi="Arial" w:cs="Arial"/>
+          <w:color w:val="000000" w:themeColor="text1"/>
+          <w:sz w:val="20"/>
+        </w:rPr>
+        <w:t>:</w:t>
+      </w:r>
+    </w:p>
+    <w:p>
+      <w:pPr>
+        <w:widowControl/>
+        <w:numPr>
+          <w:ilvl w:val="0"/>
+          <w:numId w:val="32"/>
+        </w:numPr>
+        <w:spacing w:before="100" w:beforeAutospacing="1" w:after="100" w:afterAutospacing="1" w:line="240" w:lineRule="auto"/>
+        <w:rPr>
+          <w:rFonts w:ascii="Arial" w:hAnsi="Arial" w:cs="Arial"/>
+        </w:rPr>
+      </w:pPr>
+      <w:r>
+        <w:rPr>
+          <w:rStyle w:val="Strong"/>
+          <w:rFonts w:ascii="Arial" w:hAnsi="Arial" w:cs="Arial"/>
+        </w:rPr>
+        <w:t>PAYMENT_ID:</w:t>
+      </w:r>
+      <w:r>
+        <w:rPr>
+          <w:rFonts w:ascii="Arial" w:hAnsi="Arial" w:cs="Arial"/>
+        </w:rPr>
+        <w:t xml:space="preserve"> unique identifier for the </w:t>
+      </w:r>
+      <w:r>
+        <w:rPr>
+          <w:rFonts w:ascii="Arial" w:hAnsi="Arial" w:cs="Arial"/>
+        </w:rPr>
+        <w:t>payment</w:t>
+      </w:r>
+      <w:r>
+        <w:rPr>
+          <w:rFonts w:ascii="Arial" w:hAnsi="Arial" w:cs="Arial"/>
+        </w:rPr>
+        <w:t>.</w:t>
+      </w:r>
+    </w:p>
+    <w:p>
+      <w:pPr>
+        <w:widowControl/>
+        <w:numPr>
+          <w:ilvl w:val="0"/>
+          <w:numId w:val="32"/>
+        </w:numPr>
+        <w:spacing w:before="100" w:beforeAutospacing="1" w:after="100" w:afterAutospacing="1" w:line="240" w:lineRule="auto"/>
+        <w:rPr>
+          <w:rFonts w:ascii="Arial" w:hAnsi="Arial" w:cs="Arial"/>
+        </w:rPr>
+      </w:pPr>
+      <w:r>
+        <w:rPr>
+          <w:rStyle w:val="Strong"/>
+          <w:rFonts w:ascii="Arial" w:hAnsi="Arial" w:cs="Arial"/>
+        </w:rPr>
+        <w:t>PAYMENT_METHOD</w:t>
+      </w:r>
+      <w:r>
+        <w:rPr>
+          <w:rStyle w:val="Strong"/>
+          <w:rFonts w:ascii="Arial" w:hAnsi="Arial" w:cs="Arial"/>
+        </w:rPr>
+        <w:t>:</w:t>
+      </w:r>
+      <w:r>
+        <w:rPr>
+          <w:rFonts w:ascii="Arial" w:hAnsi="Arial" w:cs="Arial"/>
+        </w:rPr>
+        <w:t xml:space="preserve"> With what customer paid</w:t>
+      </w:r>
+      <w:r>
+        <w:rPr>
+          <w:rFonts w:ascii="Arial" w:hAnsi="Arial" w:cs="Arial"/>
+        </w:rPr>
+        <w:t>.</w:t>
+      </w:r>
+    </w:p>
+    <w:p>
+      <w:pPr>
+        <w:pStyle w:val="Heading4"/>
+        <w:numPr>
+          <w:ilvl w:val="0"/>
+          <w:numId w:val="0"/>
+        </w:numPr>
+        <w:ind w:firstLine="360"/>
+        <w:rPr>
+          <w:rFonts w:ascii="Arial" w:hAnsi="Arial" w:cs="Arial"/>
+          <w:color w:val="000000" w:themeColor="text1"/>
+          <w:sz w:val="20"/>
+        </w:rPr>
+      </w:pPr>
+      <w:proofErr w:type="spellStart"/>
+      <w:r>
+        <w:rPr>
+          <w:rFonts w:ascii="Arial" w:hAnsi="Arial" w:cs="Arial"/>
+          <w:color w:val="000000" w:themeColor="text1"/>
+          <w:sz w:val="20"/>
+        </w:rPr>
+        <w:t>Dealsize</w:t>
+      </w:r>
+      <w:proofErr w:type="spellEnd"/>
+      <w:r>
+        <w:rPr>
+          <w:rFonts w:ascii="Arial" w:hAnsi="Arial" w:cs="Arial"/>
+          <w:color w:val="000000" w:themeColor="text1"/>
+          <w:sz w:val="20"/>
+        </w:rPr>
+        <w:t>:</w:t>
+      </w:r>
+    </w:p>
+    <w:p>
+      <w:pPr>
+        <w:widowControl/>
+        <w:numPr>
+          <w:ilvl w:val="0"/>
+          <w:numId w:val="32"/>
+        </w:numPr>
+        <w:spacing w:before="100" w:beforeAutospacing="1" w:after="100" w:afterAutospacing="1" w:line="240" w:lineRule="auto"/>
+        <w:rPr>
+          <w:rFonts w:ascii="Arial" w:hAnsi="Arial" w:cs="Arial"/>
+        </w:rPr>
+      </w:pPr>
+      <w:r>
+        <w:rPr>
+          <w:rStyle w:val="Strong"/>
+          <w:rFonts w:ascii="Arial" w:hAnsi="Arial" w:cs="Arial"/>
+        </w:rPr>
+        <w:t>DEALSIZE_ID:</w:t>
+      </w:r>
+      <w:r>
+        <w:rPr>
+          <w:rFonts w:ascii="Arial" w:hAnsi="Arial" w:cs="Arial"/>
+        </w:rPr>
+        <w:t xml:space="preserve"> unique identifier for the </w:t>
+      </w:r>
+      <w:r>
+        <w:rPr>
+          <w:rFonts w:ascii="Arial" w:hAnsi="Arial" w:cs="Arial"/>
+        </w:rPr>
+        <w:t xml:space="preserve">deal </w:t>
+      </w:r>
+      <w:proofErr w:type="gramStart"/>
+      <w:r>
+        <w:rPr>
+          <w:rFonts w:ascii="Arial" w:hAnsi="Arial" w:cs="Arial"/>
+        </w:rPr>
+        <w:t xml:space="preserve">size </w:t>
+      </w:r>
+      <w:r>
+        <w:rPr>
+          <w:rFonts w:ascii="Arial" w:hAnsi="Arial" w:cs="Arial"/>
+        </w:rPr>
+        <w:t>.</w:t>
+      </w:r>
+      <w:proofErr w:type="gramEnd"/>
+    </w:p>
+    <w:p>
+      <w:pPr>
+        <w:widowControl/>
+        <w:numPr>
+          <w:ilvl w:val="0"/>
+          <w:numId w:val="32"/>
+        </w:numPr>
+        <w:spacing w:before="100" w:beforeAutospacing="1" w:after="100" w:afterAutospacing="1" w:line="240" w:lineRule="auto"/>
+        <w:rPr>
+          <w:rFonts w:ascii="Arial" w:hAnsi="Arial" w:cs="Arial"/>
+        </w:rPr>
+      </w:pPr>
+      <w:r>
+        <w:rPr>
+          <w:rStyle w:val="Strong"/>
+          <w:rFonts w:ascii="Arial" w:hAnsi="Arial" w:cs="Arial"/>
+        </w:rPr>
+        <w:t>DEALSIZE</w:t>
+      </w:r>
+      <w:r>
+        <w:rPr>
+          <w:rStyle w:val="Strong"/>
+          <w:rFonts w:ascii="Arial" w:hAnsi="Arial" w:cs="Arial"/>
+        </w:rPr>
+        <w:t>:</w:t>
+      </w:r>
+      <w:r>
+        <w:rPr>
+          <w:rFonts w:ascii="Arial" w:hAnsi="Arial" w:cs="Arial"/>
+        </w:rPr>
+        <w:t xml:space="preserve"> what deal size customer bought</w:t>
+      </w:r>
+    </w:p>
+    <w:p>
+      <w:pPr>
+        <w:widowControl/>
+        <w:spacing w:before="100" w:beforeAutospacing="1" w:after="100" w:afterAutospacing="1" w:line="240" w:lineRule="auto"/>
+        <w:ind w:left="720"/>
+        <w:rPr>
+          <w:rFonts w:ascii="Arial" w:hAnsi="Arial" w:cs="Arial"/>
+        </w:rPr>
+      </w:pPr>
+    </w:p>
+    <w:p>
+      <w:pPr>
+        <w:widowControl/>
+        <w:spacing w:before="100" w:beforeAutospacing="1" w:after="100" w:afterAutospacing="1" w:line="240" w:lineRule="auto"/>
+        <w:rPr>
+          <w:rFonts w:ascii="Arial" w:hAnsi="Arial" w:cs="Arial"/>
+        </w:rPr>
+      </w:pPr>
+    </w:p>
+    <w:p>
+      <w:pPr>
         <w:pStyle w:val="BodyText"/>
         <w:ind w:left="720"/>
         <w:rPr>
@@ -2776,6 +3320,7 @@
         <w:rPr>
           <w:rFonts w:ascii="Arial" w:hAnsi="Arial" w:cs="Arial"/>
         </w:rPr>
+        <w:lastRenderedPageBreak/>
         <w:t>.</w:t>
       </w:r>
     </w:p>
@@ -2790,7 +3335,21 @@
         <w:rPr>
           <w:rFonts w:ascii="Arial" w:hAnsi="Arial" w:cs="Arial"/>
         </w:rPr>
-        <w:t>Main difference between two datasets are that first one contains</w:t>
+        <w:t xml:space="preserve">Main difference between two datasets </w:t>
+      </w:r>
+      <w:proofErr w:type="gramStart"/>
+      <w:r>
+        <w:rPr>
+          <w:rFonts w:ascii="Arial" w:hAnsi="Arial" w:cs="Arial"/>
+        </w:rPr>
+        <w:t>are</w:t>
+      </w:r>
+      <w:proofErr w:type="gramEnd"/>
+      <w:r>
+        <w:rPr>
+          <w:rFonts w:ascii="Arial" w:hAnsi="Arial" w:cs="Arial"/>
+        </w:rPr>
+        <w:t xml:space="preserve"> that first one contains</w:t>
       </w:r>
       <w:r>
         <w:rPr>
@@ -2852,14 +3411,30 @@
           <w:sz w:val="24"/>
           <w:szCs w:val="24"/>
         </w:rPr>
-        <w:t xml:space="preserve">The data </w:t>
-      </w:r>
-      <w:r>
-        <w:rPr>
-          <w:sz w:val="24"/>
-          <w:szCs w:val="24"/>
-        </w:rPr>
-        <w:t xml:space="preserve"> is </w:t>
+        <w:t xml:space="preserve">The </w:t>
+      </w:r>
+      <w:proofErr w:type="gramStart"/>
+      <w:r>
+        <w:rPr>
+          <w:sz w:val="24"/>
+          <w:szCs w:val="24"/>
+        </w:rPr>
+        <w:t xml:space="preserve">data </w:t>
+      </w:r>
+      <w:r>
+        <w:rPr>
+          <w:sz w:val="24"/>
+          <w:szCs w:val="24"/>
+        </w:rPr>
+        <w:t xml:space="preserve"> is</w:t>
+      </w:r>
+      <w:proofErr w:type="gramEnd"/>
+      <w:r>
+        <w:rPr>
+          <w:sz w:val="24"/>
+          <w:szCs w:val="24"/>
+        </w:rPr>
+        <w:t xml:space="preserve"> </w:t>
       </w:r>
       <w:r>
         <w:rPr>
@@ -2931,21 +3506,23 @@
           <w:sz w:val="24"/>
           <w:szCs w:val="24"/>
         </w:rPr>
-        <w:t xml:space="preserve">Grain </w:t>
-      </w:r>
-      <w:r>
-        <w:rPr>
-          <w:sz w:val="24"/>
-          <w:szCs w:val="24"/>
-        </w:rPr>
-        <w:t>as</w:t>
-      </w:r>
-      <w:r>
-        <w:rPr>
-          <w:sz w:val="24"/>
-          <w:szCs w:val="24"/>
-        </w:rPr>
-        <w:t xml:space="preserve"> understand, the single row in the fact table, will be (after I </w:t>
+        <w:t xml:space="preserve">Grain as </w:t>
+      </w:r>
+      <w:proofErr w:type="gramStart"/>
+      <w:r>
+        <w:rPr>
+          <w:sz w:val="24"/>
+          <w:szCs w:val="24"/>
+        </w:rPr>
+        <w:t>understand</w:t>
+      </w:r>
+      <w:proofErr w:type="gramEnd"/>
+      <w:r>
+        <w:rPr>
+          <w:sz w:val="24"/>
+          <w:szCs w:val="24"/>
+        </w:rPr>
+        <w:t xml:space="preserve">, the single row in the fact table, will be (after I </w:t>
       </w:r>
       <w:proofErr w:type="spellStart"/>
       <w:r>
@@ -2966,12 +3543,22 @@
     </w:p>
     <w:p>
       <w:pPr>
+        <w:spacing w:before="100" w:beforeAutospacing="1" w:after="100" w:afterAutospacing="1" w:line="240" w:lineRule="auto"/>
+        <w:rPr>
+          <w:sz w:val="24"/>
+          <w:szCs w:val="24"/>
+        </w:rPr>
+      </w:pPr>
+    </w:p>
+    <w:p>
+      <w:pPr>
         <w:spacing w:line="240" w:lineRule="auto"/>
         <w:rPr>
           <w:sz w:val="24"/>
           <w:szCs w:val="24"/>
         </w:rPr>
       </w:pPr>
+      <w:proofErr w:type="gramStart"/>
       <w:r>
         <w:rPr>
           <w:rFonts w:hAnsi="Symbol"/>
@@ -2987,6 +3574,7 @@
         </w:rPr>
         <w:t xml:space="preserve">  ORDERNUMBER</w:t>
       </w:r>
+      <w:proofErr w:type="gramEnd"/>
     </w:p>
     <w:p>
       <w:pPr>
@@ -2996,6 +3584,7 @@
           <w:szCs w:val="24"/>
         </w:rPr>
       </w:pPr>
+      <w:proofErr w:type="gramStart"/>
       <w:r>
         <w:rPr>
           <w:rFonts w:hAnsi="Symbol"/>
@@ -3011,6 +3600,7 @@
         </w:rPr>
         <w:t xml:space="preserve">  QUANTITYORDERED</w:t>
       </w:r>
+      <w:proofErr w:type="gramEnd"/>
     </w:p>
     <w:p>
       <w:pPr>
@@ -3020,6 +3610,7 @@
           <w:szCs w:val="24"/>
         </w:rPr>
       </w:pPr>
+      <w:proofErr w:type="gramStart"/>
       <w:r>
         <w:rPr>
           <w:rFonts w:hAnsi="Symbol"/>
@@ -3033,8 +3624,9 @@
           <w:sz w:val="24"/>
           <w:szCs w:val="24"/>
         </w:rPr>
-        <w:t xml:space="preserve">  PRICEEACH</w:t>
-      </w:r>
+        <w:t xml:space="preserve">  SALES</w:t>
+      </w:r>
+      <w:proofErr w:type="gramEnd"/>
     </w:p>
     <w:p>
       <w:pPr>
@@ -3044,6 +3636,7 @@
           <w:szCs w:val="24"/>
         </w:rPr>
       </w:pPr>
+      <w:proofErr w:type="gramStart"/>
       <w:r>
         <w:rPr>
           <w:rFonts w:hAnsi="Symbol"/>
@@ -3057,8 +3650,9 @@
           <w:sz w:val="24"/>
           <w:szCs w:val="24"/>
         </w:rPr>
-        <w:t xml:space="preserve">  SALES</w:t>
-      </w:r>
+        <w:t xml:space="preserve">  STATUS</w:t>
+      </w:r>
+      <w:proofErr w:type="gramEnd"/>
     </w:p>
     <w:p>
       <w:pPr>
@@ -3068,13 +3662,13 @@
           <w:szCs w:val="24"/>
         </w:rPr>
       </w:pPr>
+      <w:proofErr w:type="gramStart"/>
       <w:r>
         <w:rPr>
           <w:rFonts w:hAnsi="Symbol"/>
           <w:sz w:val="24"/>
           <w:szCs w:val="24"/>
         </w:rPr>
-        <w:lastRenderedPageBreak/>
         <w:t></w:t>
       </w:r>
       <w:r>
@@ -3082,7 +3676,22 @@
           <w:sz w:val="24"/>
           <w:szCs w:val="24"/>
         </w:rPr>
-        <w:t xml:space="preserve">  DEALSIZE</w:t>
+        <w:t xml:space="preserve">  </w:t>
+      </w:r>
+      <w:r>
+        <w:rPr>
+          <w:sz w:val="24"/>
+          <w:szCs w:val="24"/>
+        </w:rPr>
+        <w:t>PRODUCT</w:t>
+      </w:r>
+      <w:proofErr w:type="gramEnd"/>
+      <w:r>
+        <w:rPr>
+          <w:sz w:val="24"/>
+          <w:szCs w:val="24"/>
+        </w:rPr>
+        <w:t>_ID</w:t>
       </w:r>
     </w:p>
     <w:p>
@@ -3093,6 +3702,7 @@
           <w:szCs w:val="24"/>
         </w:rPr>
       </w:pPr>
+      <w:proofErr w:type="gramStart"/>
       <w:r>
         <w:rPr>
           <w:rFonts w:hAnsi="Symbol"/>
@@ -3106,7 +3716,22 @@
           <w:sz w:val="24"/>
           <w:szCs w:val="24"/>
         </w:rPr>
-        <w:t xml:space="preserve">  STATUS</w:t>
+        <w:t xml:space="preserve">  </w:t>
+      </w:r>
+      <w:r>
+        <w:rPr>
+          <w:sz w:val="24"/>
+          <w:szCs w:val="24"/>
+        </w:rPr>
+        <w:t>CUSTOMER</w:t>
+      </w:r>
+      <w:proofErr w:type="gramEnd"/>
+      <w:r>
+        <w:rPr>
+          <w:sz w:val="24"/>
+          <w:szCs w:val="24"/>
+        </w:rPr>
+        <w:t>_ID</w:t>
       </w:r>
     </w:p>
     <w:p>
@@ -3117,6 +3742,7 @@
           <w:szCs w:val="24"/>
         </w:rPr>
       </w:pPr>
+      <w:proofErr w:type="gramStart"/>
       <w:r>
         <w:rPr>
           <w:rFonts w:hAnsi="Symbol"/>
@@ -3137,69 +3763,15 @@
           <w:sz w:val="24"/>
           <w:szCs w:val="24"/>
         </w:rPr>
-        <w:t>PRODUCT_ID</w:t>
-      </w:r>
-    </w:p>
-    <w:p>
-      <w:pPr>
-        <w:spacing w:line="240" w:lineRule="auto"/>
-        <w:rPr>
-          <w:sz w:val="24"/>
-          <w:szCs w:val="24"/>
-        </w:rPr>
-      </w:pPr>
-      <w:r>
-        <w:rPr>
-          <w:rFonts w:hAnsi="Symbol"/>
-          <w:sz w:val="24"/>
-          <w:szCs w:val="24"/>
-        </w:rPr>
-        <w:t></w:t>
-      </w:r>
-      <w:r>
-        <w:rPr>
-          <w:sz w:val="24"/>
-          <w:szCs w:val="24"/>
-        </w:rPr>
-        <w:t xml:space="preserve">  </w:t>
-      </w:r>
-      <w:r>
-        <w:rPr>
-          <w:sz w:val="24"/>
-          <w:szCs w:val="24"/>
-        </w:rPr>
-        <w:t>CUSTOMER_ID</w:t>
-      </w:r>
-    </w:p>
-    <w:p>
-      <w:pPr>
-        <w:spacing w:line="240" w:lineRule="auto"/>
-        <w:rPr>
-          <w:sz w:val="24"/>
-          <w:szCs w:val="24"/>
-        </w:rPr>
-      </w:pPr>
-      <w:r>
-        <w:rPr>
-          <w:rFonts w:hAnsi="Symbol"/>
-          <w:sz w:val="24"/>
-          <w:szCs w:val="24"/>
-        </w:rPr>
-        <w:t></w:t>
-      </w:r>
-      <w:r>
-        <w:rPr>
-          <w:sz w:val="24"/>
-          <w:szCs w:val="24"/>
-        </w:rPr>
-        <w:t xml:space="preserve">  </w:t>
-      </w:r>
-      <w:r>
-        <w:rPr>
-          <w:sz w:val="24"/>
-          <w:szCs w:val="24"/>
-        </w:rPr>
-        <w:t>ADDRESS_ID</w:t>
+        <w:t>ADDRESS</w:t>
+      </w:r>
+      <w:proofErr w:type="gramEnd"/>
+      <w:r>
+        <w:rPr>
+          <w:sz w:val="24"/>
+          <w:szCs w:val="24"/>
+        </w:rPr>
+        <w:t>_ID</w:t>
       </w:r>
     </w:p>
     <w:p>
@@ -3226,25 +3798,81 @@
     </w:p>
     <w:p>
       <w:pPr>
+        <w:pStyle w:val="ListParagraph"/>
+        <w:widowControl/>
+        <w:numPr>
+          <w:ilvl w:val="0"/>
+          <w:numId w:val="36"/>
+        </w:numPr>
         <w:spacing w:line="240" w:lineRule="auto"/>
         <w:rPr>
           <w:sz w:val="24"/>
           <w:szCs w:val="24"/>
         </w:rPr>
       </w:pPr>
-    </w:p>
-    <w:p>
-      <w:pPr>
+      <w:r>
+        <w:rPr>
+          <w:sz w:val="24"/>
+          <w:szCs w:val="24"/>
+        </w:rPr>
+        <w:t>PAYEMENT_ID</w:t>
+      </w:r>
+    </w:p>
+    <w:p>
+      <w:pPr>
+        <w:pStyle w:val="ListParagraph"/>
+        <w:widowControl/>
+        <w:numPr>
+          <w:ilvl w:val="0"/>
+          <w:numId w:val="36"/>
+        </w:numPr>
         <w:spacing w:line="240" w:lineRule="auto"/>
         <w:rPr>
           <w:sz w:val="24"/>
           <w:szCs w:val="24"/>
         </w:rPr>
       </w:pPr>
-    </w:p>
-    <w:p>
-      <w:pPr>
+      <w:r>
+        <w:rPr>
+          <w:sz w:val="24"/>
+          <w:szCs w:val="24"/>
+        </w:rPr>
+        <w:t>DEALSIZE_ID</w:t>
+      </w:r>
+    </w:p>
+    <w:p>
+      <w:pPr>
+        <w:pStyle w:val="ListParagraph"/>
+        <w:widowControl/>
         <w:spacing w:line="240" w:lineRule="auto"/>
+        <w:ind w:left="360"/>
+        <w:rPr>
+          <w:sz w:val="24"/>
+          <w:szCs w:val="24"/>
+        </w:rPr>
+      </w:pPr>
+    </w:p>
+    <w:p>
+      <w:pPr>
+        <w:spacing w:line="240" w:lineRule="auto"/>
+        <w:rPr>
+          <w:sz w:val="24"/>
+          <w:szCs w:val="24"/>
+        </w:rPr>
+      </w:pPr>
+    </w:p>
+    <w:p>
+      <w:pPr>
+        <w:spacing w:line="240" w:lineRule="auto"/>
+        <w:rPr>
+          <w:sz w:val="24"/>
+          <w:szCs w:val="24"/>
+        </w:rPr>
+      </w:pPr>
+    </w:p>
+    <w:p>
+      <w:pPr>
+        <w:spacing w:line="240" w:lineRule="auto"/>
         <w:rPr>
           <w:sz w:val="24"/>
           <w:szCs w:val="24"/>
@@ -3275,13 +3903,6 @@
           <w:szCs w:val="24"/>
         </w:rPr>
       </w:pPr>
-      <w:r>
-        <w:rPr>
-          <w:sz w:val="24"/>
-          <w:szCs w:val="24"/>
-        </w:rPr>
-        <w:t>ORDER TABLE (Facts table):</w:t>
-      </w:r>
     </w:p>
     <w:p>
       <w:pPr>
@@ -3291,21 +3912,6 @@
           <w:szCs w:val="24"/>
         </w:rPr>
       </w:pPr>
-      <w:r>
-        <w:rPr>
-          <w:rFonts w:hAnsi="Symbol"/>
-          <w:sz w:val="24"/>
-          <w:szCs w:val="24"/>
-        </w:rPr>
-        <w:t></w:t>
-      </w:r>
-      <w:r>
-        <w:rPr>
-          <w:sz w:val="24"/>
-          <w:szCs w:val="24"/>
-        </w:rPr>
-        <w:t xml:space="preserve">  The order number</w:t>
-      </w:r>
     </w:p>
     <w:p>
       <w:pPr>
@@ -3317,226 +3923,11 @@
       </w:pPr>
       <w:r>
         <w:rPr>
-          <w:rFonts w:hAnsi="Symbol"/>
-          <w:sz w:val="24"/>
-          <w:szCs w:val="24"/>
-        </w:rPr>
-        <w:t></w:t>
-      </w:r>
-      <w:r>
-        <w:rPr>
-          <w:sz w:val="24"/>
-          <w:szCs w:val="24"/>
-        </w:rPr>
-        <w:t xml:space="preserve">  Quantity ordered</w:t>
-      </w:r>
-    </w:p>
-    <w:p>
-      <w:pPr>
-        <w:spacing w:line="240" w:lineRule="auto"/>
-        <w:rPr>
-          <w:sz w:val="24"/>
-          <w:szCs w:val="24"/>
-        </w:rPr>
-      </w:pPr>
-      <w:r>
-        <w:rPr>
-          <w:rFonts w:hAnsi="Symbol"/>
-          <w:sz w:val="24"/>
-          <w:szCs w:val="24"/>
-        </w:rPr>
-        <w:t></w:t>
-      </w:r>
-      <w:r>
-        <w:rPr>
-          <w:sz w:val="24"/>
-          <w:szCs w:val="24"/>
-        </w:rPr>
-        <w:t xml:space="preserve">  Price per item</w:t>
-      </w:r>
-    </w:p>
-    <w:p>
-      <w:pPr>
-        <w:spacing w:line="240" w:lineRule="auto"/>
-        <w:rPr>
-          <w:sz w:val="24"/>
-          <w:szCs w:val="24"/>
-        </w:rPr>
-      </w:pPr>
-      <w:r>
-        <w:rPr>
-          <w:rFonts w:hAnsi="Symbol"/>
-          <w:sz w:val="24"/>
-          <w:szCs w:val="24"/>
-        </w:rPr>
-        <w:t></w:t>
-      </w:r>
-      <w:r>
-        <w:rPr>
-          <w:sz w:val="24"/>
-          <w:szCs w:val="24"/>
-        </w:rPr>
-        <w:t xml:space="preserve">  Sales amount</w:t>
-      </w:r>
-    </w:p>
-    <w:p>
-      <w:pPr>
-        <w:spacing w:line="240" w:lineRule="auto"/>
-        <w:rPr>
-          <w:sz w:val="24"/>
-          <w:szCs w:val="24"/>
-        </w:rPr>
-      </w:pPr>
-      <w:r>
-        <w:rPr>
-          <w:rFonts w:hAnsi="Symbol"/>
-          <w:sz w:val="24"/>
-          <w:szCs w:val="24"/>
-        </w:rPr>
-        <w:t></w:t>
-      </w:r>
-      <w:r>
-        <w:rPr>
-          <w:sz w:val="24"/>
-          <w:szCs w:val="24"/>
-        </w:rPr>
-        <w:t xml:space="preserve">  Deal size</w:t>
-      </w:r>
-    </w:p>
-    <w:p>
-      <w:pPr>
-        <w:spacing w:line="240" w:lineRule="auto"/>
-        <w:rPr>
-          <w:sz w:val="24"/>
-          <w:szCs w:val="24"/>
-        </w:rPr>
-      </w:pPr>
-      <w:r>
-        <w:rPr>
-          <w:rFonts w:hAnsi="Symbol"/>
-          <w:sz w:val="24"/>
-          <w:szCs w:val="24"/>
-        </w:rPr>
-        <w:t></w:t>
-      </w:r>
-      <w:r>
-        <w:rPr>
-          <w:sz w:val="24"/>
-          <w:szCs w:val="24"/>
-        </w:rPr>
-        <w:t xml:space="preserve">  Status of the order</w:t>
-      </w:r>
-    </w:p>
-    <w:p>
-      <w:pPr>
-        <w:spacing w:line="240" w:lineRule="auto"/>
-        <w:rPr>
-          <w:sz w:val="24"/>
-          <w:szCs w:val="24"/>
-        </w:rPr>
-      </w:pPr>
-      <w:r>
-        <w:rPr>
-          <w:rFonts w:hAnsi="Symbol"/>
-          <w:sz w:val="24"/>
-          <w:szCs w:val="24"/>
-        </w:rPr>
-        <w:t></w:t>
-      </w:r>
-      <w:r>
-        <w:rPr>
-          <w:sz w:val="24"/>
-          <w:szCs w:val="24"/>
-        </w:rPr>
-        <w:t xml:space="preserve">  Product </w:t>
-      </w:r>
-      <w:r>
-        <w:rPr>
-          <w:sz w:val="24"/>
-          <w:szCs w:val="24"/>
-        </w:rPr>
-        <w:t>_id</w:t>
-      </w:r>
-    </w:p>
-    <w:p>
-      <w:pPr>
-        <w:spacing w:line="240" w:lineRule="auto"/>
-        <w:rPr>
-          <w:sz w:val="24"/>
-          <w:szCs w:val="24"/>
-        </w:rPr>
-      </w:pPr>
-      <w:r>
-        <w:rPr>
-          <w:rFonts w:hAnsi="Symbol"/>
-          <w:sz w:val="24"/>
-          <w:szCs w:val="24"/>
-        </w:rPr>
-        <w:t></w:t>
-      </w:r>
-      <w:r>
-        <w:rPr>
-          <w:sz w:val="24"/>
-          <w:szCs w:val="24"/>
-        </w:rPr>
-        <w:t xml:space="preserve">  </w:t>
-      </w:r>
-      <w:proofErr w:type="spellStart"/>
-      <w:r>
-        <w:rPr>
-          <w:sz w:val="24"/>
-          <w:szCs w:val="24"/>
-        </w:rPr>
-        <w:t>Customer</w:t>
-      </w:r>
-      <w:r>
-        <w:rPr>
-          <w:sz w:val="24"/>
-          <w:szCs w:val="24"/>
-        </w:rPr>
-        <w:t>_id</w:t>
-      </w:r>
-      <w:proofErr w:type="spellEnd"/>
-    </w:p>
-    <w:p>
-      <w:pPr>
-        <w:spacing w:line="240" w:lineRule="auto"/>
-        <w:rPr>
-          <w:sz w:val="24"/>
-          <w:szCs w:val="24"/>
-        </w:rPr>
-      </w:pPr>
-      <w:r>
-        <w:rPr>
-          <w:rFonts w:hAnsi="Symbol"/>
-          <w:sz w:val="24"/>
-          <w:szCs w:val="24"/>
-        </w:rPr>
-        <w:t></w:t>
-      </w:r>
-      <w:r>
-        <w:rPr>
-          <w:sz w:val="24"/>
-          <w:szCs w:val="24"/>
-        </w:rPr>
-        <w:t xml:space="preserve">  </w:t>
-      </w:r>
-      <w:proofErr w:type="spellStart"/>
-      <w:r>
-        <w:rPr>
-          <w:sz w:val="24"/>
-          <w:szCs w:val="24"/>
-        </w:rPr>
-        <w:t>Address</w:t>
-      </w:r>
-      <w:r>
-        <w:rPr>
-          <w:sz w:val="24"/>
-          <w:szCs w:val="24"/>
-        </w:rPr>
-        <w:t>_id</w:t>
-      </w:r>
-      <w:proofErr w:type="spellEnd"/>
+          <w:sz w:val="24"/>
+          <w:szCs w:val="24"/>
+        </w:rPr>
+        <w:t>TIME TABLE (DIMENSION):</w:t>
+      </w:r>
     </w:p>
     <w:p>
       <w:pPr>
@@ -3557,62 +3948,6 @@
           <w:sz w:val="24"/>
           <w:szCs w:val="24"/>
         </w:rPr>
-        <w:t>TIME_ID</w:t>
-      </w:r>
-    </w:p>
-    <w:p>
-      <w:pPr>
-        <w:spacing w:line="240" w:lineRule="auto"/>
-        <w:rPr>
-          <w:sz w:val="24"/>
-          <w:szCs w:val="24"/>
-        </w:rPr>
-      </w:pPr>
-    </w:p>
-    <w:p>
-      <w:pPr>
-        <w:spacing w:line="240" w:lineRule="auto"/>
-        <w:rPr>
-          <w:sz w:val="24"/>
-          <w:szCs w:val="24"/>
-        </w:rPr>
-      </w:pPr>
-    </w:p>
-    <w:p>
-      <w:pPr>
-        <w:spacing w:line="240" w:lineRule="auto"/>
-        <w:rPr>
-          <w:sz w:val="24"/>
-          <w:szCs w:val="24"/>
-        </w:rPr>
-      </w:pPr>
-      <w:r>
-        <w:rPr>
-          <w:sz w:val="24"/>
-          <w:szCs w:val="24"/>
-        </w:rPr>
-        <w:t>TIME TABLE (DIMENSION):</w:t>
-      </w:r>
-    </w:p>
-    <w:p>
-      <w:pPr>
-        <w:pStyle w:val="ListParagraph"/>
-        <w:widowControl/>
-        <w:numPr>
-          <w:ilvl w:val="0"/>
-          <w:numId w:val="34"/>
-        </w:numPr>
-        <w:spacing w:line="240" w:lineRule="auto"/>
-        <w:rPr>
-          <w:sz w:val="24"/>
-          <w:szCs w:val="24"/>
-        </w:rPr>
-      </w:pPr>
-      <w:r>
-        <w:rPr>
-          <w:sz w:val="24"/>
-          <w:szCs w:val="24"/>
-        </w:rPr>
         <w:t>TIME_ID (WHICH WILL BE ADDED LATER)</w:t>
       </w:r>
     </w:p>
@@ -3735,9 +4070,9 @@
         <w:tblLook w:val="04A0" w:firstRow="1" w:lastRow="0" w:firstColumn="1" w:lastColumn="0" w:noHBand="0" w:noVBand="1"/>
       </w:tblPr>
       <w:tblGrid>
-        <w:gridCol w:w="1378"/>
+        <w:gridCol w:w="1308"/>
         <w:gridCol w:w="1020"/>
-        <w:gridCol w:w="1476"/>
+        <w:gridCol w:w="1416"/>
       </w:tblGrid>
       <w:tr>
         <w:trPr>
@@ -3755,7 +4090,6 @@
             <w:shd w:val="clear" w:color="auto" w:fill="auto"/>
             <w:noWrap/>
             <w:vAlign w:val="bottom"/>
-            <w:hideMark/>
           </w:tcPr>
           <w:p>
             <w:pPr>
@@ -3765,13 +4099,6 @@
                 <w:color w:val="000000"/>
               </w:rPr>
             </w:pPr>
-            <w:r>
-              <w:rPr>
-                <w:rFonts w:ascii="Calibri" w:hAnsi="Calibri" w:cs="Calibri"/>
-                <w:color w:val="000000"/>
-              </w:rPr>
-              <w:t>PRODUCTLINE</w:t>
-            </w:r>
           </w:p>
         </w:tc>
         <w:tc>
@@ -3786,7 +4113,6 @@
             <w:shd w:val="clear" w:color="auto" w:fill="auto"/>
             <w:noWrap/>
             <w:vAlign w:val="bottom"/>
-            <w:hideMark/>
           </w:tcPr>
           <w:p>
             <w:pPr>
@@ -3796,13 +4122,6 @@
                 <w:color w:val="000000"/>
               </w:rPr>
             </w:pPr>
-            <w:r>
-              <w:rPr>
-                <w:rFonts w:ascii="Calibri" w:hAnsi="Calibri" w:cs="Calibri"/>
-                <w:color w:val="000000"/>
-              </w:rPr>
-              <w:t>MSRP</w:t>
-            </w:r>
           </w:p>
         </w:tc>
         <w:tc>
@@ -3817,7 +4136,6 @@
             <w:shd w:val="clear" w:color="auto" w:fill="auto"/>
             <w:noWrap/>
             <w:vAlign w:val="bottom"/>
-            <w:hideMark/>
           </w:tcPr>
           <w:p>
             <w:pPr>
@@ -3827,13 +4145,6 @@
                 <w:color w:val="000000"/>
               </w:rPr>
             </w:pPr>
-            <w:r>
-              <w:rPr>
-                <w:rFonts w:ascii="Calibri" w:hAnsi="Calibri" w:cs="Calibri"/>
-                <w:color w:val="000000"/>
-              </w:rPr>
-              <w:t>PRODUCTCODE</w:t>
-            </w:r>
           </w:p>
         </w:tc>
       </w:tr>
@@ -3923,8 +4234,18 @@
           <w:sz w:val="24"/>
           <w:szCs w:val="24"/>
         </w:rPr>
+        <w:lastRenderedPageBreak/>
         <w:t>PRODUCTCODE</w:t>
       </w:r>
+    </w:p>
+    <w:p>
+      <w:pPr>
+        <w:spacing w:line="240" w:lineRule="auto"/>
+        <w:rPr>
+          <w:sz w:val="24"/>
+          <w:szCs w:val="24"/>
+        </w:rPr>
+      </w:pPr>
     </w:p>
     <w:p>
       <w:pPr>
@@ -3939,25 +4260,400 @@
     </w:p>
     <w:p>
       <w:pPr>
+        <w:spacing w:line="240" w:lineRule="auto"/>
+        <w:rPr>
+          <w:sz w:val="24"/>
+          <w:szCs w:val="24"/>
+        </w:rPr>
+      </w:pPr>
+      <w:r>
+        <w:rPr>
+          <w:sz w:val="24"/>
+          <w:szCs w:val="24"/>
+        </w:rPr>
+        <w:t>CUSTOMER TABLE (DIMENSION):</w:t>
+      </w:r>
+    </w:p>
+    <w:p>
+      <w:pPr>
+        <w:spacing w:line="240" w:lineRule="auto"/>
+        <w:rPr>
+          <w:sz w:val="24"/>
+          <w:szCs w:val="24"/>
+        </w:rPr>
+      </w:pPr>
+    </w:p>
+    <w:p>
+      <w:pPr>
+        <w:spacing w:line="240" w:lineRule="auto"/>
+        <w:rPr>
+          <w:sz w:val="24"/>
+          <w:szCs w:val="24"/>
+        </w:rPr>
+      </w:pPr>
+      <w:proofErr w:type="gramStart"/>
+      <w:r>
+        <w:rPr>
+          <w:rFonts w:hAnsi="Symbol"/>
+          <w:sz w:val="24"/>
+          <w:szCs w:val="24"/>
+        </w:rPr>
+        <w:t></w:t>
+      </w:r>
+      <w:r>
+        <w:rPr>
+          <w:sz w:val="24"/>
+          <w:szCs w:val="24"/>
+        </w:rPr>
+        <w:t xml:space="preserve">  CUSTOMER</w:t>
+      </w:r>
+      <w:proofErr w:type="gramEnd"/>
+      <w:r>
+        <w:rPr>
+          <w:sz w:val="24"/>
+          <w:szCs w:val="24"/>
+        </w:rPr>
+        <w:t>_ID</w:t>
+      </w:r>
+    </w:p>
+    <w:p>
+      <w:pPr>
+        <w:spacing w:line="240" w:lineRule="auto"/>
+        <w:rPr>
+          <w:sz w:val="24"/>
+          <w:szCs w:val="24"/>
+        </w:rPr>
+      </w:pPr>
+      <w:proofErr w:type="gramStart"/>
+      <w:r>
+        <w:rPr>
+          <w:rFonts w:hAnsi="Symbol"/>
+          <w:sz w:val="24"/>
+          <w:szCs w:val="24"/>
+        </w:rPr>
+        <w:t></w:t>
+      </w:r>
+      <w:r>
+        <w:rPr>
+          <w:sz w:val="24"/>
+          <w:szCs w:val="24"/>
+        </w:rPr>
+        <w:t xml:space="preserve">  CUSTOMERNAME</w:t>
+      </w:r>
+      <w:proofErr w:type="gramEnd"/>
+    </w:p>
+    <w:p>
+      <w:pPr>
+        <w:spacing w:line="240" w:lineRule="auto"/>
+        <w:rPr>
+          <w:sz w:val="24"/>
+          <w:szCs w:val="24"/>
+        </w:rPr>
+      </w:pPr>
+      <w:proofErr w:type="gramStart"/>
+      <w:r>
+        <w:rPr>
+          <w:rFonts w:hAnsi="Symbol"/>
+          <w:sz w:val="24"/>
+          <w:szCs w:val="24"/>
+        </w:rPr>
+        <w:t></w:t>
+      </w:r>
+      <w:r>
+        <w:rPr>
+          <w:sz w:val="24"/>
+          <w:szCs w:val="24"/>
+        </w:rPr>
+        <w:t xml:space="preserve">  CONTACTFIRSTNAME</w:t>
+      </w:r>
+      <w:proofErr w:type="gramEnd"/>
+    </w:p>
+    <w:p>
+      <w:pPr>
+        <w:spacing w:line="240" w:lineRule="auto"/>
+        <w:rPr>
+          <w:sz w:val="24"/>
+          <w:szCs w:val="24"/>
+        </w:rPr>
+      </w:pPr>
+      <w:proofErr w:type="gramStart"/>
+      <w:r>
+        <w:rPr>
+          <w:rFonts w:hAnsi="Symbol"/>
+          <w:sz w:val="24"/>
+          <w:szCs w:val="24"/>
+        </w:rPr>
+        <w:t></w:t>
+      </w:r>
+      <w:r>
+        <w:rPr>
+          <w:sz w:val="24"/>
+          <w:szCs w:val="24"/>
+        </w:rPr>
+        <w:t xml:space="preserve">  CONTACTLASTNAME</w:t>
+      </w:r>
+      <w:proofErr w:type="gramEnd"/>
+    </w:p>
+    <w:p>
+      <w:pPr>
+        <w:spacing w:line="240" w:lineRule="auto"/>
+        <w:rPr>
+          <w:sz w:val="24"/>
+          <w:szCs w:val="24"/>
+        </w:rPr>
+      </w:pPr>
+      <w:proofErr w:type="gramStart"/>
+      <w:r>
+        <w:rPr>
+          <w:rFonts w:hAnsi="Symbol"/>
+          <w:sz w:val="24"/>
+          <w:szCs w:val="24"/>
+        </w:rPr>
+        <w:t></w:t>
+      </w:r>
+      <w:r>
+        <w:rPr>
+          <w:sz w:val="24"/>
+          <w:szCs w:val="24"/>
+        </w:rPr>
+        <w:t xml:space="preserve">  PHONE</w:t>
+      </w:r>
+      <w:proofErr w:type="gramEnd"/>
+    </w:p>
+    <w:p>
+      <w:pPr>
+        <w:spacing w:line="240" w:lineRule="auto"/>
+        <w:rPr>
+          <w:sz w:val="24"/>
+          <w:szCs w:val="24"/>
+        </w:rPr>
+      </w:pPr>
+      <w:proofErr w:type="gramStart"/>
+      <w:r>
+        <w:rPr>
+          <w:rFonts w:hAnsi="Symbol"/>
+          <w:sz w:val="24"/>
+          <w:szCs w:val="24"/>
+        </w:rPr>
+        <w:t></w:t>
+      </w:r>
+      <w:r>
+        <w:rPr>
+          <w:sz w:val="24"/>
+          <w:szCs w:val="24"/>
+        </w:rPr>
+        <w:t xml:space="preserve">  ADDRESSLINE</w:t>
+      </w:r>
+      <w:proofErr w:type="gramEnd"/>
+      <w:r>
+        <w:rPr>
+          <w:sz w:val="24"/>
+          <w:szCs w:val="24"/>
+        </w:rPr>
+        <w:t>1</w:t>
+      </w:r>
+    </w:p>
+    <w:p>
+      <w:pPr>
+        <w:spacing w:line="240" w:lineRule="auto"/>
+        <w:rPr>
+          <w:sz w:val="24"/>
+          <w:szCs w:val="24"/>
+        </w:rPr>
+      </w:pPr>
+      <w:proofErr w:type="gramStart"/>
+      <w:r>
+        <w:rPr>
+          <w:rFonts w:hAnsi="Symbol"/>
+          <w:sz w:val="24"/>
+          <w:szCs w:val="24"/>
+        </w:rPr>
+        <w:t></w:t>
+      </w:r>
+      <w:r>
+        <w:rPr>
+          <w:sz w:val="24"/>
+          <w:szCs w:val="24"/>
+        </w:rPr>
+        <w:t xml:space="preserve">  CITY</w:t>
+      </w:r>
+      <w:proofErr w:type="gramEnd"/>
+    </w:p>
+    <w:p>
+      <w:pPr>
+        <w:spacing w:line="240" w:lineRule="auto"/>
+        <w:rPr>
+          <w:sz w:val="24"/>
+          <w:szCs w:val="24"/>
+        </w:rPr>
+      </w:pPr>
+      <w:proofErr w:type="gramStart"/>
+      <w:r>
+        <w:rPr>
+          <w:rFonts w:hAnsi="Symbol"/>
+          <w:sz w:val="24"/>
+          <w:szCs w:val="24"/>
+        </w:rPr>
+        <w:t></w:t>
+      </w:r>
+      <w:r>
+        <w:rPr>
+          <w:sz w:val="24"/>
+          <w:szCs w:val="24"/>
+        </w:rPr>
+        <w:t xml:space="preserve">  STATE</w:t>
+      </w:r>
+      <w:proofErr w:type="gramEnd"/>
+    </w:p>
+    <w:p>
+      <w:pPr>
+        <w:spacing w:line="240" w:lineRule="auto"/>
+        <w:rPr>
+          <w:sz w:val="24"/>
+          <w:szCs w:val="24"/>
+        </w:rPr>
+      </w:pPr>
+      <w:proofErr w:type="gramStart"/>
+      <w:r>
+        <w:rPr>
+          <w:rFonts w:hAnsi="Symbol"/>
+          <w:sz w:val="24"/>
+          <w:szCs w:val="24"/>
+        </w:rPr>
+        <w:t></w:t>
+      </w:r>
+      <w:r>
+        <w:rPr>
+          <w:sz w:val="24"/>
+          <w:szCs w:val="24"/>
+        </w:rPr>
+        <w:t xml:space="preserve">  POSTALCODE</w:t>
+      </w:r>
+      <w:proofErr w:type="gramEnd"/>
+    </w:p>
+    <w:p>
+      <w:pPr>
+        <w:spacing w:line="240" w:lineRule="auto"/>
+        <w:rPr>
+          <w:sz w:val="24"/>
+          <w:szCs w:val="24"/>
+        </w:rPr>
+      </w:pPr>
+      <w:proofErr w:type="gramStart"/>
+      <w:r>
+        <w:rPr>
+          <w:rFonts w:hAnsi="Symbol"/>
+          <w:sz w:val="24"/>
+          <w:szCs w:val="24"/>
+        </w:rPr>
+        <w:t></w:t>
+      </w:r>
+      <w:r>
+        <w:rPr>
+          <w:sz w:val="24"/>
+          <w:szCs w:val="24"/>
+        </w:rPr>
+        <w:t xml:space="preserve">  COUNTRY</w:t>
+      </w:r>
+      <w:proofErr w:type="gramEnd"/>
+    </w:p>
+    <w:p>
+      <w:pPr>
+        <w:spacing w:line="240" w:lineRule="auto"/>
+        <w:rPr>
+          <w:sz w:val="24"/>
+          <w:szCs w:val="24"/>
+        </w:rPr>
+      </w:pPr>
+    </w:p>
+    <w:p>
+      <w:pPr>
+        <w:spacing w:line="240" w:lineRule="auto"/>
+        <w:rPr>
+          <w:sz w:val="24"/>
+          <w:szCs w:val="24"/>
+        </w:rPr>
+      </w:pPr>
+      <w:r>
+        <w:rPr>
+          <w:sz w:val="24"/>
+          <w:szCs w:val="24"/>
+        </w:rPr>
+        <w:t>PAYMENT_METHODS</w:t>
+      </w:r>
+      <w:r>
+        <w:rPr>
+          <w:sz w:val="24"/>
+          <w:szCs w:val="24"/>
+        </w:rPr>
+        <w:t xml:space="preserve"> TABLE (DIMENSION)</w:t>
+      </w:r>
+    </w:p>
+    <w:p>
+      <w:pPr>
+        <w:spacing w:line="240" w:lineRule="auto"/>
+        <w:rPr>
+          <w:sz w:val="24"/>
+          <w:szCs w:val="24"/>
+        </w:rPr>
+      </w:pPr>
+    </w:p>
+    <w:p>
+      <w:pPr>
         <w:pStyle w:val="ListParagraph"/>
+        <w:numPr>
+          <w:ilvl w:val="0"/>
+          <w:numId w:val="39"/>
+        </w:numPr>
         <w:spacing w:line="240" w:lineRule="auto"/>
-        <w:ind w:left="450"/>
-        <w:rPr>
-          <w:sz w:val="24"/>
-          <w:szCs w:val="24"/>
-        </w:rPr>
-      </w:pPr>
+        <w:rPr>
+          <w:rStyle w:val="hljs-keyword"/>
+          <w:sz w:val="24"/>
+          <w:szCs w:val="24"/>
+        </w:rPr>
+      </w:pPr>
+      <w:r>
+        <w:rPr>
+          <w:sz w:val="24"/>
+          <w:szCs w:val="24"/>
+        </w:rPr>
+        <w:t>PAYMENT</w:t>
+      </w:r>
+      <w:r>
+        <w:rPr>
+          <w:sz w:val="24"/>
+          <w:szCs w:val="24"/>
+        </w:rPr>
+        <w:t>_</w:t>
+      </w:r>
+      <w:r>
+        <w:rPr>
+          <w:sz w:val="24"/>
+          <w:szCs w:val="24"/>
+        </w:rPr>
+        <w:t xml:space="preserve">ID </w:t>
+      </w:r>
     </w:p>
     <w:p>
       <w:pPr>
         <w:pStyle w:val="ListParagraph"/>
+        <w:numPr>
+          <w:ilvl w:val="0"/>
+          <w:numId w:val="39"/>
+        </w:numPr>
         <w:spacing w:line="240" w:lineRule="auto"/>
-        <w:ind w:left="450"/>
-        <w:rPr>
-          <w:sz w:val="24"/>
-          <w:szCs w:val="24"/>
-        </w:rPr>
-      </w:pPr>
+        <w:rPr>
+          <w:sz w:val="24"/>
+          <w:szCs w:val="24"/>
+        </w:rPr>
+      </w:pPr>
+      <w:r>
+        <w:rPr>
+          <w:sz w:val="24"/>
+          <w:szCs w:val="24"/>
+        </w:rPr>
+        <w:t>PAYMENT_METHOD</w:t>
+      </w:r>
     </w:p>
     <w:p>
       <w:pPr>
@@ -3967,13 +4663,6 @@
           <w:szCs w:val="24"/>
         </w:rPr>
       </w:pPr>
-      <w:r>
-        <w:rPr>
-          <w:sz w:val="24"/>
-          <w:szCs w:val="24"/>
-        </w:rPr>
-        <w:t>CUSTOMER TABLE (DIMENSION):</w:t>
-      </w:r>
     </w:p>
     <w:p>
       <w:pPr>
@@ -3985,18 +4674,236 @@
       </w:pPr>
       <w:r>
         <w:rPr>
+          <w:sz w:val="24"/>
+          <w:szCs w:val="24"/>
+        </w:rPr>
+        <w:t>DEALSIZE TABLE (DIMENSION)</w:t>
+      </w:r>
+    </w:p>
+    <w:p>
+      <w:pPr>
+        <w:pStyle w:val="ListParagraph"/>
+        <w:numPr>
+          <w:ilvl w:val="0"/>
+          <w:numId w:val="40"/>
+        </w:numPr>
+        <w:spacing w:line="240" w:lineRule="auto"/>
+        <w:rPr>
+          <w:sz w:val="24"/>
+          <w:szCs w:val="24"/>
+        </w:rPr>
+      </w:pPr>
+      <w:r>
+        <w:rPr>
+          <w:sz w:val="24"/>
+          <w:szCs w:val="24"/>
+        </w:rPr>
+        <w:t>DEALSIZE_ID</w:t>
+      </w:r>
+    </w:p>
+    <w:p>
+      <w:pPr>
+        <w:pStyle w:val="ListParagraph"/>
+        <w:numPr>
+          <w:ilvl w:val="0"/>
+          <w:numId w:val="40"/>
+        </w:numPr>
+        <w:spacing w:line="240" w:lineRule="auto"/>
+        <w:rPr>
+          <w:sz w:val="24"/>
+          <w:szCs w:val="24"/>
+        </w:rPr>
+      </w:pPr>
+      <w:r>
+        <w:rPr>
+          <w:sz w:val="24"/>
+          <w:szCs w:val="24"/>
+        </w:rPr>
+        <w:t>DEALSIZE</w:t>
+      </w:r>
+    </w:p>
+    <w:p>
+      <w:pPr>
+        <w:spacing w:line="240" w:lineRule="auto"/>
+        <w:rPr>
+          <w:sz w:val="24"/>
+          <w:szCs w:val="24"/>
+        </w:rPr>
+      </w:pPr>
+    </w:p>
+    <w:p>
+      <w:pPr>
+        <w:spacing w:line="240" w:lineRule="auto"/>
+        <w:rPr>
+          <w:sz w:val="24"/>
+          <w:szCs w:val="24"/>
+        </w:rPr>
+      </w:pPr>
+    </w:p>
+    <w:p>
+      <w:pPr>
+        <w:spacing w:line="240" w:lineRule="auto"/>
+        <w:rPr>
+          <w:sz w:val="24"/>
+          <w:szCs w:val="24"/>
+        </w:rPr>
+      </w:pPr>
+    </w:p>
+    <w:p>
+      <w:pPr>
+        <w:spacing w:line="240" w:lineRule="auto"/>
+        <w:rPr>
+          <w:sz w:val="24"/>
+          <w:szCs w:val="24"/>
+        </w:rPr>
+      </w:pPr>
+    </w:p>
+    <w:p>
+      <w:pPr>
+        <w:spacing w:line="240" w:lineRule="auto"/>
+        <w:rPr>
+          <w:sz w:val="24"/>
+          <w:szCs w:val="24"/>
+        </w:rPr>
+      </w:pPr>
+    </w:p>
+    <w:p>
+      <w:pPr>
+        <w:spacing w:line="240" w:lineRule="auto"/>
+        <w:rPr>
+          <w:sz w:val="24"/>
+          <w:szCs w:val="24"/>
+        </w:rPr>
+      </w:pPr>
+    </w:p>
+    <w:p>
+      <w:pPr>
+        <w:spacing w:line="240" w:lineRule="auto"/>
+        <w:rPr>
+          <w:sz w:val="24"/>
+          <w:szCs w:val="24"/>
+        </w:rPr>
+      </w:pPr>
+      <w:r>
+        <w:rPr>
+          <w:sz w:val="24"/>
+          <w:szCs w:val="24"/>
+        </w:rPr>
+        <w:t xml:space="preserve">With chosen </w:t>
+      </w:r>
+      <w:r>
+        <w:rPr>
+          <w:sz w:val="24"/>
+          <w:szCs w:val="24"/>
+        </w:rPr>
+        <w:t xml:space="preserve">grain </w:t>
+      </w:r>
+      <w:r>
+        <w:rPr>
+          <w:sz w:val="24"/>
+          <w:szCs w:val="24"/>
+        </w:rPr>
+        <w:t xml:space="preserve">it will be possible to have </w:t>
+      </w:r>
+      <w:r>
+        <w:rPr>
+          <w:sz w:val="24"/>
+          <w:szCs w:val="24"/>
+        </w:rPr>
+        <w:t xml:space="preserve">detailed analysis of sales transactions at the most granular level. It enables to understand the specifics of what products are being sold, in what quantities, at what prices, and to which customers. </w:t>
+      </w:r>
+    </w:p>
+    <w:p>
+      <w:pPr>
+        <w:spacing w:line="240" w:lineRule="auto"/>
+        <w:rPr>
+          <w:sz w:val="24"/>
+          <w:szCs w:val="24"/>
+        </w:rPr>
+      </w:pPr>
+      <w:r>
+        <w:rPr>
+          <w:sz w:val="24"/>
+          <w:szCs w:val="24"/>
+        </w:rPr>
+        <w:t>I</w:t>
+      </w:r>
+      <w:r>
+        <w:rPr>
+          <w:sz w:val="24"/>
+          <w:szCs w:val="24"/>
+        </w:rPr>
+        <w:t>nformation can be used for inventory management, sales forecasting, marketing strategies, and customer relationship management.</w:t>
+      </w:r>
+    </w:p>
+    <w:p>
+      <w:pPr>
+        <w:spacing w:line="240" w:lineRule="auto"/>
+        <w:rPr>
+          <w:sz w:val="24"/>
+          <w:szCs w:val="24"/>
+        </w:rPr>
+      </w:pPr>
+      <w:r>
+        <w:rPr>
           <w:rFonts w:hAnsi="Symbol"/>
           <w:sz w:val="24"/>
           <w:szCs w:val="24"/>
         </w:rPr>
-        <w:t></w:t>
-      </w:r>
-      <w:r>
-        <w:rPr>
-          <w:sz w:val="24"/>
-          <w:szCs w:val="24"/>
-        </w:rPr>
-        <w:t xml:space="preserve">  CUSTOMER_ID</w:t>
+        <w:t>Additionally,</w:t>
+      </w:r>
+      <w:r>
+        <w:rPr>
+          <w:sz w:val="24"/>
+          <w:szCs w:val="24"/>
+        </w:rPr>
+        <w:t xml:space="preserve"> </w:t>
+      </w:r>
+      <w:proofErr w:type="gramStart"/>
+      <w:r>
+        <w:rPr>
+          <w:sz w:val="24"/>
+          <w:szCs w:val="24"/>
+        </w:rPr>
+        <w:t>With</w:t>
+      </w:r>
+      <w:proofErr w:type="gramEnd"/>
+      <w:r>
+        <w:rPr>
+          <w:sz w:val="24"/>
+          <w:szCs w:val="24"/>
+        </w:rPr>
+        <w:t xml:space="preserve"> this grain, the data can be aggregated to higher levels to support various types of analysis</w:t>
+      </w:r>
+      <w:r>
+        <w:rPr>
+          <w:sz w:val="24"/>
+          <w:szCs w:val="24"/>
+        </w:rPr>
+        <w:t xml:space="preserve">. Also, </w:t>
+      </w:r>
+      <w:proofErr w:type="gramStart"/>
+      <w:r>
+        <w:rPr>
+          <w:sz w:val="24"/>
+          <w:szCs w:val="24"/>
+        </w:rPr>
+        <w:t>C</w:t>
+      </w:r>
+      <w:r>
+        <w:rPr>
+          <w:sz w:val="24"/>
+          <w:szCs w:val="24"/>
+        </w:rPr>
+        <w:t>apturing</w:t>
+      </w:r>
+      <w:proofErr w:type="gramEnd"/>
+      <w:r>
+        <w:rPr>
+          <w:sz w:val="24"/>
+          <w:szCs w:val="24"/>
+        </w:rPr>
+        <w:t xml:space="preserve"> data at the line item level ensures that no detail is lost, which is crucial for accurate reporting and decision-making.</w:t>
       </w:r>
     </w:p>
     <w:p>
@@ -4007,24 +4914,10 @@
           <w:szCs w:val="24"/>
         </w:rPr>
       </w:pPr>
-      <w:r>
-        <w:rPr>
-          <w:rFonts w:hAnsi="Symbol"/>
-          <w:sz w:val="24"/>
-          <w:szCs w:val="24"/>
-        </w:rPr>
-        <w:t></w:t>
-      </w:r>
-      <w:r>
-        <w:rPr>
-          <w:sz w:val="24"/>
-          <w:szCs w:val="24"/>
-        </w:rPr>
-        <w:t xml:space="preserve">  CUSTOMERNAME</w:t>
-      </w:r>
-    </w:p>
-    <w:p>
-      <w:pPr>
+    </w:p>
+    <w:p>
+      <w:pPr>
+        <w:widowControl/>
         <w:spacing w:line="240" w:lineRule="auto"/>
         <w:rPr>
           <w:sz w:val="24"/>
@@ -4033,46 +4926,39 @@
       </w:pPr>
       <w:r>
         <w:rPr>
-          <w:rFonts w:hAnsi="Symbol"/>
-          <w:sz w:val="24"/>
-          <w:szCs w:val="24"/>
-        </w:rPr>
-        <w:t></w:t>
-      </w:r>
-      <w:r>
-        <w:rPr>
-          <w:sz w:val="24"/>
-          <w:szCs w:val="24"/>
-        </w:rPr>
-        <w:t xml:space="preserve">  CONTACTFIRSTNAME</w:t>
-      </w:r>
-    </w:p>
-    <w:p>
-      <w:pPr>
+          <w:sz w:val="24"/>
+          <w:szCs w:val="24"/>
+        </w:rPr>
+        <w:t>ORDERNUMBER</w:t>
+      </w:r>
+      <w:r>
+        <w:rPr>
+          <w:sz w:val="24"/>
+          <w:szCs w:val="24"/>
+        </w:rPr>
+        <w:t xml:space="preserve"> -</w:t>
+      </w:r>
+      <w:r>
+        <w:rPr>
+          <w:sz w:val="24"/>
+          <w:szCs w:val="24"/>
+        </w:rPr>
+        <w:t xml:space="preserve"> uniquely identifies the order and ties the transaction back to a specific purchase event. It helps in tracking the entire order process from initiation to completion.</w:t>
+      </w:r>
+    </w:p>
+    <w:p>
+      <w:pPr>
+        <w:widowControl/>
         <w:spacing w:line="240" w:lineRule="auto"/>
         <w:rPr>
           <w:sz w:val="24"/>
           <w:szCs w:val="24"/>
         </w:rPr>
       </w:pPr>
-      <w:r>
-        <w:rPr>
-          <w:rFonts w:hAnsi="Symbol"/>
-          <w:sz w:val="24"/>
-          <w:szCs w:val="24"/>
-        </w:rPr>
-        <w:t></w:t>
-      </w:r>
-      <w:r>
-        <w:rPr>
-          <w:sz w:val="24"/>
-          <w:szCs w:val="24"/>
-        </w:rPr>
-        <w:t xml:space="preserve">  CONTACTLASTNAME</w:t>
-      </w:r>
-    </w:p>
-    <w:p>
-      <w:pPr>
+    </w:p>
+    <w:p>
+      <w:pPr>
+        <w:widowControl/>
         <w:spacing w:line="240" w:lineRule="auto"/>
         <w:rPr>
           <w:sz w:val="24"/>
@@ -4081,22 +4967,29 @@
       </w:pPr>
       <w:r>
         <w:rPr>
-          <w:rFonts w:hAnsi="Symbol"/>
-          <w:sz w:val="24"/>
-          <w:szCs w:val="24"/>
-        </w:rPr>
-        <w:t></w:t>
-      </w:r>
-      <w:r>
-        <w:rPr>
-          <w:sz w:val="24"/>
-          <w:szCs w:val="24"/>
-        </w:rPr>
-        <w:t xml:space="preserve">  PHONE</w:t>
-      </w:r>
-    </w:p>
-    <w:p>
-      <w:pPr>
+          <w:sz w:val="24"/>
+          <w:szCs w:val="24"/>
+        </w:rPr>
+        <w:t>QUANTITYORDERED</w:t>
+      </w:r>
+      <w:r>
+        <w:rPr>
+          <w:sz w:val="24"/>
+          <w:szCs w:val="24"/>
+        </w:rPr>
+        <w:t xml:space="preserve"> - </w:t>
+      </w:r>
+      <w:r>
+        <w:rPr>
+          <w:sz w:val="24"/>
+          <w:szCs w:val="24"/>
+        </w:rPr>
+        <w:t>represents the number of units of the product ordered. This is crucial for inventory management, sales forecasting, and understanding customer purchasing patterns.</w:t>
+      </w:r>
+    </w:p>
+    <w:p>
+      <w:pPr>
+        <w:widowControl/>
         <w:spacing w:line="240" w:lineRule="auto"/>
         <w:rPr>
           <w:sz w:val="24"/>
@@ -4106,31 +4999,48 @@
     </w:p>
     <w:p>
       <w:pPr>
+        <w:widowControl/>
         <w:spacing w:line="240" w:lineRule="auto"/>
         <w:rPr>
           <w:sz w:val="24"/>
           <w:szCs w:val="24"/>
         </w:rPr>
       </w:pPr>
-    </w:p>
-    <w:p>
-      <w:pPr>
+      <w:r>
+        <w:rPr>
+          <w:sz w:val="24"/>
+          <w:szCs w:val="24"/>
+        </w:rPr>
+        <w:t>SALES</w:t>
+      </w:r>
+      <w:r>
+        <w:rPr>
+          <w:sz w:val="24"/>
+          <w:szCs w:val="24"/>
+        </w:rPr>
+        <w:t xml:space="preserve"> - </w:t>
+      </w:r>
+      <w:r>
+        <w:rPr>
+          <w:sz w:val="24"/>
+          <w:szCs w:val="24"/>
+        </w:rPr>
+        <w:t>captures the total sales amount for the line item. It is essential for revenue analysis and financial reporting.</w:t>
+      </w:r>
+    </w:p>
+    <w:p>
+      <w:pPr>
+        <w:widowControl/>
         <w:spacing w:line="240" w:lineRule="auto"/>
         <w:rPr>
           <w:sz w:val="24"/>
           <w:szCs w:val="24"/>
         </w:rPr>
       </w:pPr>
-      <w:r>
-        <w:rPr>
-          <w:sz w:val="24"/>
-          <w:szCs w:val="24"/>
-        </w:rPr>
-        <w:t>ADDRESS TABLE (DIMENSION)</w:t>
-      </w:r>
-    </w:p>
-    <w:p>
-      <w:pPr>
+    </w:p>
+    <w:p>
+      <w:pPr>
+        <w:widowControl/>
         <w:spacing w:line="240" w:lineRule="auto"/>
         <w:rPr>
           <w:sz w:val="24"/>
@@ -4139,47 +5049,55 @@
       </w:pPr>
       <w:r>
         <w:rPr>
-          <w:rFonts w:hAnsi="Symbol"/>
-          <w:sz w:val="24"/>
-          <w:szCs w:val="24"/>
-        </w:rPr>
-        <w:t></w:t>
-      </w:r>
-      <w:r>
-        <w:rPr>
-          <w:sz w:val="24"/>
-          <w:szCs w:val="24"/>
-        </w:rPr>
-        <w:t xml:space="preserve">  ADDRESS_ID</w:t>
-      </w:r>
-    </w:p>
-    <w:p>
-      <w:pPr>
+          <w:sz w:val="24"/>
+          <w:szCs w:val="24"/>
+        </w:rPr>
+        <w:t>STATUS</w:t>
+      </w:r>
+      <w:r>
+        <w:rPr>
+          <w:sz w:val="24"/>
+          <w:szCs w:val="24"/>
+        </w:rPr>
+        <w:t xml:space="preserve"> </w:t>
+      </w:r>
+      <w:proofErr w:type="gramStart"/>
+      <w:r>
+        <w:rPr>
+          <w:sz w:val="24"/>
+          <w:szCs w:val="24"/>
+        </w:rPr>
+        <w:t xml:space="preserve">- </w:t>
+      </w:r>
+      <w:r>
+        <w:rPr>
+          <w:sz w:val="24"/>
+          <w:szCs w:val="24"/>
+        </w:rPr>
+        <w:t xml:space="preserve"> indicates</w:t>
+      </w:r>
+      <w:proofErr w:type="gramEnd"/>
+      <w:r>
+        <w:rPr>
+          <w:sz w:val="24"/>
+          <w:szCs w:val="24"/>
+        </w:rPr>
+        <w:t xml:space="preserve"> the current state of the order (Shipped, Pending). This is important for order fulfillment tracking and customer service.</w:t>
+      </w:r>
+    </w:p>
+    <w:p>
+      <w:pPr>
+        <w:widowControl/>
         <w:spacing w:line="240" w:lineRule="auto"/>
         <w:rPr>
           <w:sz w:val="24"/>
           <w:szCs w:val="24"/>
         </w:rPr>
       </w:pPr>
-      <w:r>
-        <w:rPr>
-          <w:rFonts w:hAnsi="Symbol"/>
-          <w:sz w:val="24"/>
-          <w:szCs w:val="24"/>
-        </w:rPr>
-        <w:lastRenderedPageBreak/>
-        <w:t></w:t>
-      </w:r>
-      <w:r>
-        <w:rPr>
-          <w:sz w:val="24"/>
-          <w:szCs w:val="24"/>
-        </w:rPr>
-        <w:t xml:space="preserve">  ADDRESSLINE1</w:t>
-      </w:r>
-    </w:p>
-    <w:p>
-      <w:pPr>
+    </w:p>
+    <w:p>
+      <w:pPr>
+        <w:widowControl/>
         <w:spacing w:line="240" w:lineRule="auto"/>
         <w:rPr>
           <w:sz w:val="24"/>
@@ -4188,46 +5106,39 @@
       </w:pPr>
       <w:r>
         <w:rPr>
-          <w:rFonts w:hAnsi="Symbol"/>
-          <w:sz w:val="24"/>
-          <w:szCs w:val="24"/>
-        </w:rPr>
-        <w:t></w:t>
-      </w:r>
-      <w:r>
-        <w:rPr>
-          <w:sz w:val="24"/>
-          <w:szCs w:val="24"/>
-        </w:rPr>
-        <w:t xml:space="preserve">  CITY</w:t>
-      </w:r>
-    </w:p>
-    <w:p>
-      <w:pPr>
+          <w:sz w:val="24"/>
+          <w:szCs w:val="24"/>
+        </w:rPr>
+        <w:t>PRODUCT_ID</w:t>
+      </w:r>
+      <w:r>
+        <w:rPr>
+          <w:sz w:val="24"/>
+          <w:szCs w:val="24"/>
+        </w:rPr>
+        <w:t xml:space="preserve"> - </w:t>
+      </w:r>
+      <w:r>
+        <w:rPr>
+          <w:sz w:val="24"/>
+          <w:szCs w:val="24"/>
+        </w:rPr>
+        <w:t>links the order line item to a specific product. It is used to analyze product performance, manage product lifecycles, and optimize inventory.</w:t>
+      </w:r>
+    </w:p>
+    <w:p>
+      <w:pPr>
+        <w:widowControl/>
         <w:spacing w:line="240" w:lineRule="auto"/>
         <w:rPr>
           <w:sz w:val="24"/>
           <w:szCs w:val="24"/>
         </w:rPr>
       </w:pPr>
-      <w:r>
-        <w:rPr>
-          <w:rFonts w:hAnsi="Symbol"/>
-          <w:sz w:val="24"/>
-          <w:szCs w:val="24"/>
-        </w:rPr>
-        <w:t></w:t>
-      </w:r>
-      <w:r>
-        <w:rPr>
-          <w:sz w:val="24"/>
-          <w:szCs w:val="24"/>
-        </w:rPr>
-        <w:t xml:space="preserve">  STATE</w:t>
-      </w:r>
-    </w:p>
-    <w:p>
-      <w:pPr>
+    </w:p>
+    <w:p>
+      <w:pPr>
+        <w:widowControl/>
         <w:spacing w:line="240" w:lineRule="auto"/>
         <w:rPr>
           <w:sz w:val="24"/>
@@ -4236,71 +5147,96 @@
       </w:pPr>
       <w:r>
         <w:rPr>
-          <w:rFonts w:hAnsi="Symbol"/>
-          <w:sz w:val="24"/>
-          <w:szCs w:val="24"/>
-        </w:rPr>
-        <w:t></w:t>
-      </w:r>
-      <w:r>
-        <w:rPr>
-          <w:sz w:val="24"/>
-          <w:szCs w:val="24"/>
-        </w:rPr>
-        <w:t xml:space="preserve">  POSTALCODE</w:t>
-      </w:r>
-    </w:p>
-    <w:p>
-      <w:pPr>
+          <w:sz w:val="24"/>
+          <w:szCs w:val="24"/>
+        </w:rPr>
+        <w:t>CUSTOMER_ID</w:t>
+      </w:r>
+      <w:r>
+        <w:rPr>
+          <w:sz w:val="24"/>
+          <w:szCs w:val="24"/>
+        </w:rPr>
+        <w:t xml:space="preserve"> </w:t>
+      </w:r>
+      <w:proofErr w:type="gramStart"/>
+      <w:r>
+        <w:rPr>
+          <w:sz w:val="24"/>
+          <w:szCs w:val="24"/>
+        </w:rPr>
+        <w:t xml:space="preserve">- </w:t>
+      </w:r>
+      <w:r>
+        <w:rPr>
+          <w:sz w:val="24"/>
+          <w:szCs w:val="24"/>
+        </w:rPr>
+        <w:t xml:space="preserve"> ties</w:t>
+      </w:r>
+      <w:proofErr w:type="gramEnd"/>
+      <w:r>
+        <w:rPr>
+          <w:sz w:val="24"/>
+          <w:szCs w:val="24"/>
+        </w:rPr>
+        <w:t xml:space="preserve"> the order to a specific customer, allowing for customer segmentation, personalization, and targeted marketing efforts.</w:t>
+      </w:r>
+    </w:p>
+    <w:p>
+      <w:pPr>
+        <w:widowControl/>
         <w:spacing w:line="240" w:lineRule="auto"/>
         <w:rPr>
           <w:sz w:val="24"/>
           <w:szCs w:val="24"/>
         </w:rPr>
       </w:pPr>
-      <w:r>
-        <w:rPr>
-          <w:rFonts w:hAnsi="Symbol"/>
-          <w:sz w:val="24"/>
-          <w:szCs w:val="24"/>
-        </w:rPr>
-        <w:t></w:t>
-      </w:r>
-      <w:r>
-        <w:rPr>
-          <w:sz w:val="24"/>
-          <w:szCs w:val="24"/>
-        </w:rPr>
-        <w:t xml:space="preserve">  COUNTRY</w:t>
-      </w:r>
-    </w:p>
-    <w:p>
-      <w:pPr>
+    </w:p>
+    <w:p>
+      <w:pPr>
+        <w:widowControl/>
         <w:spacing w:line="240" w:lineRule="auto"/>
         <w:rPr>
           <w:sz w:val="24"/>
           <w:szCs w:val="24"/>
         </w:rPr>
       </w:pPr>
-    </w:p>
-    <w:p>
-      <w:pPr>
+      <w:r>
+        <w:rPr>
+          <w:sz w:val="24"/>
+          <w:szCs w:val="24"/>
+        </w:rPr>
+        <w:t>ADDRESS_ID</w:t>
+      </w:r>
+      <w:r>
+        <w:rPr>
+          <w:sz w:val="24"/>
+          <w:szCs w:val="24"/>
+        </w:rPr>
+        <w:t xml:space="preserve"> - </w:t>
+      </w:r>
+      <w:r>
+        <w:rPr>
+          <w:sz w:val="24"/>
+          <w:szCs w:val="24"/>
+        </w:rPr>
+        <w:t>relates to the delivery address for the order. It aids in logistics planning, delivery performance analysis, and geographic sales analysis.</w:t>
+      </w:r>
+    </w:p>
+    <w:p>
+      <w:pPr>
+        <w:widowControl/>
         <w:spacing w:line="240" w:lineRule="auto"/>
         <w:rPr>
           <w:sz w:val="24"/>
           <w:szCs w:val="24"/>
         </w:rPr>
       </w:pPr>
-      <w:r>
-        <w:rPr>
-          <w:sz w:val="24"/>
-          <w:szCs w:val="24"/>
-        </w:rPr>
-        <w:t>ADDRESS TABLE (DIMENSION, FOR NON_USA, SECOND_DATASET)</w:t>
-      </w:r>
-    </w:p>
-    <w:p>
-      <w:pPr>
+    </w:p>
+    <w:p>
+      <w:pPr>
+        <w:widowControl/>
         <w:spacing w:line="240" w:lineRule="auto"/>
         <w:rPr>
           <w:sz w:val="24"/>
@@ -4309,43 +5245,35 @@
       </w:pPr>
       <w:r>
         <w:rPr>
-          <w:rFonts w:hAnsi="Symbol"/>
-          <w:sz w:val="24"/>
-          <w:szCs w:val="24"/>
-        </w:rPr>
-        <w:t></w:t>
-      </w:r>
-      <w:r>
-        <w:rPr>
-          <w:sz w:val="24"/>
-          <w:szCs w:val="24"/>
-        </w:rPr>
-        <w:t xml:space="preserve">  ADDRESS_ID</w:t>
-      </w:r>
-    </w:p>
-    <w:p>
-      <w:pPr>
+          <w:sz w:val="24"/>
+          <w:szCs w:val="24"/>
+        </w:rPr>
+        <w:t>TIME_ID</w:t>
+      </w:r>
+      <w:r>
+        <w:rPr>
+          <w:sz w:val="24"/>
+          <w:szCs w:val="24"/>
+        </w:rPr>
+        <w:t xml:space="preserve"> - </w:t>
+      </w:r>
+      <w:r>
+        <w:rPr>
+          <w:sz w:val="24"/>
+          <w:szCs w:val="24"/>
+        </w:rPr>
+        <w:t>connects the order to the time dimension, capturing when the order was placed. It enables time-based analysis, such as identifying sales trends over time, seasonality, and peak buying periods.</w:t>
+      </w:r>
+    </w:p>
+    <w:p>
+      <w:pPr>
+        <w:widowControl/>
         <w:spacing w:line="240" w:lineRule="auto"/>
         <w:rPr>
           <w:sz w:val="24"/>
           <w:szCs w:val="24"/>
         </w:rPr>
       </w:pPr>
-      <w:r>
-        <w:rPr>
-          <w:rFonts w:hAnsi="Symbol"/>
-          <w:sz w:val="24"/>
-          <w:szCs w:val="24"/>
-        </w:rPr>
-        <w:t></w:t>
-      </w:r>
-      <w:r>
-        <w:rPr>
-          <w:sz w:val="24"/>
-          <w:szCs w:val="24"/>
-        </w:rPr>
-        <w:t xml:space="preserve">  ADDRESSLINE1</w:t>
-      </w:r>
     </w:p>
     <w:p>
       <w:pPr>
@@ -4357,18 +5285,66 @@
       </w:pPr>
       <w:r>
         <w:rPr>
-          <w:rFonts w:hAnsi="Symbol"/>
-          <w:sz w:val="24"/>
-          <w:szCs w:val="24"/>
-        </w:rPr>
-        <w:t></w:t>
-      </w:r>
-      <w:r>
-        <w:rPr>
-          <w:sz w:val="24"/>
-          <w:szCs w:val="24"/>
-        </w:rPr>
-        <w:t xml:space="preserve">  CITY</w:t>
+          <w:sz w:val="24"/>
+          <w:szCs w:val="24"/>
+        </w:rPr>
+        <w:t>PAYMENT_</w:t>
+      </w:r>
+      <w:r>
+        <w:rPr>
+          <w:sz w:val="24"/>
+          <w:szCs w:val="24"/>
+        </w:rPr>
+        <w:t xml:space="preserve"> </w:t>
+      </w:r>
+      <w:r>
+        <w:rPr>
+          <w:sz w:val="24"/>
+          <w:szCs w:val="24"/>
+        </w:rPr>
+        <w:t>ID</w:t>
+      </w:r>
+      <w:r>
+        <w:rPr>
+          <w:sz w:val="24"/>
+          <w:szCs w:val="24"/>
+        </w:rPr>
+        <w:t xml:space="preserve"> -</w:t>
+      </w:r>
+      <w:r>
+        <w:rPr>
+          <w:sz w:val="24"/>
+          <w:szCs w:val="24"/>
+        </w:rPr>
+        <w:t xml:space="preserve"> links the order to the payment method used. This is critical for understanding customer payment preferences</w:t>
+      </w:r>
+      <w:r>
+        <w:rPr>
+          <w:sz w:val="24"/>
+          <w:szCs w:val="24"/>
+        </w:rPr>
+        <w:t xml:space="preserve"> to</w:t>
+      </w:r>
+      <w:r>
+        <w:rPr>
+          <w:sz w:val="24"/>
+          <w:szCs w:val="24"/>
+        </w:rPr>
+        <w:t xml:space="preserve"> analyz</w:t>
+      </w:r>
+      <w:r>
+        <w:rPr>
+          <w:sz w:val="24"/>
+          <w:szCs w:val="24"/>
+        </w:rPr>
+        <w:t>e</w:t>
+      </w:r>
+      <w:r>
+        <w:rPr>
+          <w:sz w:val="24"/>
+          <w:szCs w:val="24"/>
+        </w:rPr>
+        <w:t xml:space="preserve"> payment method performance, and managing financial processes.</w:t>
       </w:r>
     </w:p>
     <w:p>
@@ -4379,21 +5355,6 @@
           <w:szCs w:val="24"/>
         </w:rPr>
       </w:pPr>
-      <w:r>
-        <w:rPr>
-          <w:rFonts w:hAnsi="Symbol"/>
-          <w:sz w:val="24"/>
-          <w:szCs w:val="24"/>
-        </w:rPr>
-        <w:t></w:t>
-      </w:r>
-      <w:r>
-        <w:rPr>
-          <w:sz w:val="24"/>
-          <w:szCs w:val="24"/>
-        </w:rPr>
-        <w:t xml:space="preserve">  POSTALCODE</w:t>
-      </w:r>
     </w:p>
     <w:p>
       <w:pPr>
@@ -4405,161 +5366,33 @@
       </w:pPr>
       <w:r>
         <w:rPr>
-          <w:rFonts w:hAnsi="Symbol"/>
-          <w:sz w:val="24"/>
-          <w:szCs w:val="24"/>
-        </w:rPr>
-        <w:t></w:t>
-      </w:r>
-      <w:r>
-        <w:rPr>
-          <w:sz w:val="24"/>
-          <w:szCs w:val="24"/>
-        </w:rPr>
-        <w:t xml:space="preserve">  COUNTRY</w:t>
-      </w:r>
-    </w:p>
-    <w:p>
-      <w:pPr>
-        <w:spacing w:line="240" w:lineRule="auto"/>
-        <w:rPr>
-          <w:sz w:val="24"/>
-          <w:szCs w:val="24"/>
-        </w:rPr>
-      </w:pPr>
-    </w:p>
-    <w:p>
-      <w:pPr>
-        <w:spacing w:line="240" w:lineRule="auto"/>
-        <w:rPr>
-          <w:sz w:val="24"/>
-          <w:szCs w:val="24"/>
-        </w:rPr>
-      </w:pPr>
-    </w:p>
-    <w:p>
-      <w:pPr>
-        <w:spacing w:line="240" w:lineRule="auto"/>
-        <w:rPr>
-          <w:sz w:val="24"/>
-          <w:szCs w:val="24"/>
-        </w:rPr>
-      </w:pPr>
-    </w:p>
-    <w:p>
-      <w:pPr>
-        <w:spacing w:line="240" w:lineRule="auto"/>
-        <w:rPr>
-          <w:sz w:val="24"/>
-          <w:szCs w:val="24"/>
-        </w:rPr>
-      </w:pPr>
-    </w:p>
-    <w:p>
-      <w:pPr>
-        <w:spacing w:line="240" w:lineRule="auto"/>
-        <w:rPr>
-          <w:sz w:val="24"/>
-          <w:szCs w:val="24"/>
-        </w:rPr>
-      </w:pPr>
-    </w:p>
-    <w:p>
-      <w:pPr>
-        <w:spacing w:line="240" w:lineRule="auto"/>
-        <w:rPr>
-          <w:sz w:val="24"/>
-          <w:szCs w:val="24"/>
-        </w:rPr>
-      </w:pPr>
-      <w:r>
-        <w:rPr>
-          <w:sz w:val="24"/>
-          <w:szCs w:val="24"/>
-        </w:rPr>
-        <w:t xml:space="preserve">With chosen </w:t>
-      </w:r>
-      <w:r>
-        <w:rPr>
-          <w:sz w:val="24"/>
-          <w:szCs w:val="24"/>
-        </w:rPr>
-        <w:t xml:space="preserve">grain </w:t>
-      </w:r>
-      <w:r>
-        <w:rPr>
-          <w:sz w:val="24"/>
-          <w:szCs w:val="24"/>
-        </w:rPr>
-        <w:t xml:space="preserve">it will be possible to have </w:t>
-      </w:r>
-      <w:r>
-        <w:rPr>
-          <w:sz w:val="24"/>
-          <w:szCs w:val="24"/>
-        </w:rPr>
-        <w:t xml:space="preserve">detailed analysis of sales transactions at the most granular level. It enables to understand the specifics of what products are being sold, in what quantities, at what prices, and to which customers. </w:t>
-      </w:r>
-    </w:p>
-    <w:p>
-      <w:pPr>
-        <w:spacing w:line="240" w:lineRule="auto"/>
-        <w:rPr>
-          <w:sz w:val="24"/>
-          <w:szCs w:val="24"/>
-        </w:rPr>
-      </w:pPr>
-      <w:r>
-        <w:rPr>
-          <w:sz w:val="24"/>
-          <w:szCs w:val="24"/>
-        </w:rPr>
-        <w:t>I</w:t>
-      </w:r>
-      <w:r>
-        <w:rPr>
-          <w:sz w:val="24"/>
-          <w:szCs w:val="24"/>
-        </w:rPr>
-        <w:t>nformation can be used for inventory management, sales forecasting, marketing strategies, and customer relationship management.</w:t>
-      </w:r>
-    </w:p>
-    <w:p>
-      <w:pPr>
-        <w:spacing w:line="240" w:lineRule="auto"/>
-        <w:rPr>
-          <w:sz w:val="24"/>
-          <w:szCs w:val="24"/>
-        </w:rPr>
-      </w:pPr>
-      <w:r>
-        <w:rPr>
-          <w:rFonts w:hAnsi="Symbol"/>
-          <w:sz w:val="24"/>
-          <w:szCs w:val="24"/>
-        </w:rPr>
-        <w:t>Additionally,</w:t>
-      </w:r>
-      <w:r>
-        <w:rPr>
-          <w:sz w:val="24"/>
-          <w:szCs w:val="24"/>
-        </w:rPr>
-        <w:t xml:space="preserve"> With this grain, the data can be aggregated to higher levels to support various types of analysis</w:t>
-      </w:r>
-      <w:r>
-        <w:rPr>
-          <w:sz w:val="24"/>
-          <w:szCs w:val="24"/>
-        </w:rPr>
-        <w:t>. Also, C</w:t>
-      </w:r>
-      <w:r>
-        <w:rPr>
-          <w:sz w:val="24"/>
-          <w:szCs w:val="24"/>
-        </w:rPr>
-        <w:t>apturing data at the line item level ensures that no detail is lost, which is crucial for accurate reporting and decision-making.</w:t>
+          <w:sz w:val="24"/>
+          <w:szCs w:val="24"/>
+        </w:rPr>
+        <w:t>DEAL_ID</w:t>
+      </w:r>
+      <w:r>
+        <w:rPr>
+          <w:sz w:val="24"/>
+          <w:szCs w:val="24"/>
+        </w:rPr>
+        <w:t xml:space="preserve"> </w:t>
+      </w:r>
+      <w:proofErr w:type="gramStart"/>
+      <w:r>
+        <w:rPr>
+          <w:sz w:val="24"/>
+          <w:szCs w:val="24"/>
+        </w:rPr>
+        <w:t>-  links</w:t>
+      </w:r>
+      <w:proofErr w:type="gramEnd"/>
+      <w:r>
+        <w:rPr>
+          <w:sz w:val="24"/>
+          <w:szCs w:val="24"/>
+        </w:rPr>
+        <w:t xml:space="preserve"> to the deal size customer purchased. It is important to know the preferences of the customer, which deal size they prefer, to make business decisions accordingly</w:t>
       </w:r>
     </w:p>
     <w:p>
@@ -4897,7 +5730,7 @@
                 <w:sz w:val="24"/>
                 <w:szCs w:val="24"/>
               </w:rPr>
-              <w:t>PRICEEACH</w:t>
+              <w:t>SALES</w:t>
             </w:r>
           </w:p>
         </w:tc>
@@ -4920,7 +5753,7 @@
                 <w:sz w:val="24"/>
                 <w:szCs w:val="24"/>
               </w:rPr>
-              <w:t>Price per unit</w:t>
+              <w:t>Total sales amount</w:t>
             </w:r>
           </w:p>
         </w:tc>
@@ -4971,7 +5804,7 @@
                 <w:sz w:val="24"/>
                 <w:szCs w:val="24"/>
               </w:rPr>
-              <w:t>SALES</w:t>
+              <w:t>ORDERDATE</w:t>
             </w:r>
           </w:p>
         </w:tc>
@@ -4994,7 +5827,7 @@
                 <w:sz w:val="24"/>
                 <w:szCs w:val="24"/>
               </w:rPr>
-              <w:t>Total sales amount</w:t>
+              <w:t>The date when the order was placed</w:t>
             </w:r>
           </w:p>
         </w:tc>
@@ -5017,7 +5850,7 @@
                 <w:sz w:val="24"/>
                 <w:szCs w:val="24"/>
               </w:rPr>
-              <w:t>Decimal</w:t>
+              <w:t>Date</w:t>
             </w:r>
           </w:p>
         </w:tc>
@@ -5045,7 +5878,7 @@
                 <w:sz w:val="24"/>
                 <w:szCs w:val="24"/>
               </w:rPr>
-              <w:t>ORDERDATE</w:t>
+              <w:t>DEALSIZE</w:t>
             </w:r>
           </w:p>
         </w:tc>
@@ -5068,7 +5901,7 @@
                 <w:sz w:val="24"/>
                 <w:szCs w:val="24"/>
               </w:rPr>
-              <w:t>The date when the order was placed</w:t>
+              <w:t>Size of the deal</w:t>
             </w:r>
           </w:p>
         </w:tc>
@@ -5091,7 +5924,7 @@
                 <w:sz w:val="24"/>
                 <w:szCs w:val="24"/>
               </w:rPr>
-              <w:t>Date</w:t>
+              <w:t>Text</w:t>
             </w:r>
           </w:p>
         </w:tc>
@@ -5119,7 +5952,7 @@
                 <w:sz w:val="24"/>
                 <w:szCs w:val="24"/>
               </w:rPr>
-              <w:t>DEALSIZE</w:t>
+              <w:t>STATUS</w:t>
             </w:r>
           </w:p>
         </w:tc>
@@ -5142,7 +5975,7 @@
                 <w:sz w:val="24"/>
                 <w:szCs w:val="24"/>
               </w:rPr>
-              <w:t>Size of the deal</w:t>
+              <w:t>Status of the order</w:t>
             </w:r>
           </w:p>
         </w:tc>
@@ -5193,7 +6026,7 @@
                 <w:sz w:val="24"/>
                 <w:szCs w:val="24"/>
               </w:rPr>
-              <w:t>STATUS</w:t>
+              <w:t>PRODUCT_ID</w:t>
             </w:r>
           </w:p>
         </w:tc>
@@ -5216,7 +6049,7 @@
                 <w:sz w:val="24"/>
                 <w:szCs w:val="24"/>
               </w:rPr>
-              <w:t>Status of the order</w:t>
+              <w:t>Foreign key to the product dimension</w:t>
             </w:r>
           </w:p>
         </w:tc>
@@ -5239,7 +6072,7 @@
                 <w:sz w:val="24"/>
                 <w:szCs w:val="24"/>
               </w:rPr>
-              <w:t>Text</w:t>
+              <w:t>Int</w:t>
             </w:r>
           </w:p>
         </w:tc>
@@ -5267,7 +6100,7 @@
                 <w:sz w:val="24"/>
                 <w:szCs w:val="24"/>
               </w:rPr>
-              <w:t>PRODUCT_ID</w:t>
+              <w:t>CUSTOMER_ID</w:t>
             </w:r>
           </w:p>
         </w:tc>
@@ -5290,7 +6123,7 @@
                 <w:sz w:val="24"/>
                 <w:szCs w:val="24"/>
               </w:rPr>
-              <w:t>Foreign key to the product dimension</w:t>
+              <w:t>Foreign key to the customer dimension</w:t>
             </w:r>
           </w:p>
         </w:tc>
@@ -5326,69 +6159,45 @@
           <w:tcPr>
             <w:tcW w:w="0" w:type="auto"/>
             <w:vAlign w:val="center"/>
-            <w:hideMark/>
-          </w:tcPr>
-          <w:p>
-            <w:pPr>
-              <w:spacing w:line="240" w:lineRule="auto"/>
-              <w:rPr>
-                <w:sz w:val="24"/>
-                <w:szCs w:val="24"/>
-              </w:rPr>
-            </w:pPr>
-            <w:r>
-              <w:rPr>
-                <w:sz w:val="24"/>
-                <w:szCs w:val="24"/>
-              </w:rPr>
-              <w:t>CUSTOMER_ID</w:t>
-            </w:r>
+          </w:tcPr>
+          <w:p>
+            <w:pPr>
+              <w:spacing w:line="240" w:lineRule="auto"/>
+              <w:rPr>
+                <w:sz w:val="24"/>
+                <w:szCs w:val="24"/>
+              </w:rPr>
+            </w:pPr>
           </w:p>
         </w:tc>
         <w:tc>
           <w:tcPr>
             <w:tcW w:w="0" w:type="auto"/>
             <w:vAlign w:val="center"/>
-            <w:hideMark/>
-          </w:tcPr>
-          <w:p>
-            <w:pPr>
-              <w:spacing w:line="240" w:lineRule="auto"/>
-              <w:rPr>
-                <w:sz w:val="24"/>
-                <w:szCs w:val="24"/>
-              </w:rPr>
-            </w:pPr>
-            <w:r>
-              <w:rPr>
-                <w:sz w:val="24"/>
-                <w:szCs w:val="24"/>
-              </w:rPr>
-              <w:t>Foreign key to the customer dimension</w:t>
-            </w:r>
+          </w:tcPr>
+          <w:p>
+            <w:pPr>
+              <w:spacing w:line="240" w:lineRule="auto"/>
+              <w:rPr>
+                <w:sz w:val="24"/>
+                <w:szCs w:val="24"/>
+              </w:rPr>
+            </w:pPr>
           </w:p>
         </w:tc>
         <w:tc>
           <w:tcPr>
             <w:tcW w:w="0" w:type="auto"/>
             <w:vAlign w:val="center"/>
-            <w:hideMark/>
-          </w:tcPr>
-          <w:p>
-            <w:pPr>
-              <w:spacing w:line="240" w:lineRule="auto"/>
-              <w:rPr>
-                <w:sz w:val="24"/>
-                <w:szCs w:val="24"/>
-              </w:rPr>
-            </w:pPr>
-            <w:r>
-              <w:rPr>
-                <w:sz w:val="24"/>
-                <w:szCs w:val="24"/>
-              </w:rPr>
-              <w:t>Int</w:t>
-            </w:r>
+          </w:tcPr>
+          <w:p>
+            <w:pPr>
+              <w:spacing w:line="240" w:lineRule="auto"/>
+              <w:rPr>
+                <w:sz w:val="24"/>
+                <w:szCs w:val="24"/>
+              </w:rPr>
+            </w:pPr>
           </w:p>
         </w:tc>
       </w:tr>
@@ -5415,80 +6224,6 @@
                 <w:sz w:val="24"/>
                 <w:szCs w:val="24"/>
               </w:rPr>
-              <w:t>ADDRESS_ID</w:t>
-            </w:r>
-          </w:p>
-        </w:tc>
-        <w:tc>
-          <w:tcPr>
-            <w:tcW w:w="0" w:type="auto"/>
-            <w:vAlign w:val="center"/>
-            <w:hideMark/>
-          </w:tcPr>
-          <w:p>
-            <w:pPr>
-              <w:spacing w:line="240" w:lineRule="auto"/>
-              <w:rPr>
-                <w:sz w:val="24"/>
-                <w:szCs w:val="24"/>
-              </w:rPr>
-            </w:pPr>
-            <w:r>
-              <w:rPr>
-                <w:sz w:val="24"/>
-                <w:szCs w:val="24"/>
-              </w:rPr>
-              <w:t>Foreign key to the address dimension</w:t>
-            </w:r>
-          </w:p>
-        </w:tc>
-        <w:tc>
-          <w:tcPr>
-            <w:tcW w:w="0" w:type="auto"/>
-            <w:vAlign w:val="center"/>
-            <w:hideMark/>
-          </w:tcPr>
-          <w:p>
-            <w:pPr>
-              <w:spacing w:line="240" w:lineRule="auto"/>
-              <w:rPr>
-                <w:sz w:val="24"/>
-                <w:szCs w:val="24"/>
-              </w:rPr>
-            </w:pPr>
-            <w:r>
-              <w:rPr>
-                <w:sz w:val="24"/>
-                <w:szCs w:val="24"/>
-              </w:rPr>
-              <w:t>Int</w:t>
-            </w:r>
-          </w:p>
-        </w:tc>
-      </w:tr>
-      <w:tr>
-        <w:trPr>
-          <w:tblCellSpacing w:w="15" w:type="dxa"/>
-        </w:trPr>
-        <w:tc>
-          <w:tcPr>
-            <w:tcW w:w="0" w:type="auto"/>
-            <w:vAlign w:val="center"/>
-            <w:hideMark/>
-          </w:tcPr>
-          <w:p>
-            <w:pPr>
-              <w:spacing w:line="240" w:lineRule="auto"/>
-              <w:rPr>
-                <w:sz w:val="24"/>
-                <w:szCs w:val="24"/>
-              </w:rPr>
-            </w:pPr>
-            <w:r>
-              <w:rPr>
-                <w:sz w:val="24"/>
-                <w:szCs w:val="24"/>
-              </w:rPr>
               <w:t>TIME_ID</w:t>
             </w:r>
           </w:p>
@@ -5561,7 +6296,7 @@
     </w:p>
     <w:tbl>
       <w:tblPr>
-        <w:tblW w:w="9330" w:type="dxa"/>
+        <w:tblW w:w="15984" w:type="dxa"/>
         <w:tblCellSpacing w:w="15" w:type="dxa"/>
         <w:tblBorders>
           <w:top w:val="single" w:sz="12" w:space="0" w:color="ED7D31" w:themeColor="accent2"/>
@@ -5582,7 +6317,6 @@
       <w:tblGrid>
         <w:gridCol w:w="2069"/>
         <w:gridCol w:w="2614"/>
-        <w:gridCol w:w="1561"/>
         <w:gridCol w:w="881"/>
         <w:gridCol w:w="1654"/>
         <w:gridCol w:w="1334"/>
@@ -5622,7 +6356,6 @@
                 <w:sz w:val="24"/>
                 <w:szCs w:val="24"/>
               </w:rPr>
-              <w:lastRenderedPageBreak/>
               <w:t>ORDERNUMBER</w:t>
             </w:r>
           </w:p>
@@ -5652,34 +6385,6 @@
                 <w:szCs w:val="24"/>
               </w:rPr>
               <w:t>QUANTITYORDERED</w:t>
-            </w:r>
-          </w:p>
-        </w:tc>
-        <w:tc>
-          <w:tcPr>
-            <w:tcW w:w="0" w:type="auto"/>
-            <w:vAlign w:val="center"/>
-            <w:hideMark/>
-          </w:tcPr>
-          <w:p>
-            <w:pPr>
-              <w:spacing w:line="240" w:lineRule="auto"/>
-              <w:jc w:val="center"/>
-              <w:rPr>
-                <w:b/>
-                <w:bCs/>
-                <w:sz w:val="24"/>
-                <w:szCs w:val="24"/>
-              </w:rPr>
-            </w:pPr>
-            <w:r>
-              <w:rPr>
-                <w:b/>
-                <w:bCs/>
-                <w:sz w:val="24"/>
-                <w:szCs w:val="24"/>
-              </w:rPr>
-              <w:t>PRICEEACH</w:t>
             </w:r>
           </w:p>
         </w:tc>
@@ -5978,29 +6683,6 @@
                 <w:sz w:val="24"/>
                 <w:szCs w:val="24"/>
               </w:rPr>
-              <w:t>95.7</w:t>
-            </w:r>
-          </w:p>
-        </w:tc>
-        <w:tc>
-          <w:tcPr>
-            <w:tcW w:w="0" w:type="auto"/>
-            <w:vAlign w:val="center"/>
-            <w:hideMark/>
-          </w:tcPr>
-          <w:p>
-            <w:pPr>
-              <w:spacing w:line="240" w:lineRule="auto"/>
-              <w:rPr>
-                <w:sz w:val="24"/>
-                <w:szCs w:val="24"/>
-              </w:rPr>
-            </w:pPr>
-            <w:r>
-              <w:rPr>
-                <w:sz w:val="24"/>
-                <w:szCs w:val="24"/>
-              </w:rPr>
               <w:t>2871</w:t>
             </w:r>
           </w:p>
@@ -6215,29 +6897,6 @@
                 <w:szCs w:val="24"/>
               </w:rPr>
               <w:t>45</w:t>
-            </w:r>
-          </w:p>
-        </w:tc>
-        <w:tc>
-          <w:tcPr>
-            <w:tcW w:w="0" w:type="auto"/>
-            <w:vAlign w:val="center"/>
-            <w:hideMark/>
-          </w:tcPr>
-          <w:p>
-            <w:pPr>
-              <w:spacing w:line="240" w:lineRule="auto"/>
-              <w:rPr>
-                <w:sz w:val="24"/>
-                <w:szCs w:val="24"/>
-              </w:rPr>
-            </w:pPr>
-            <w:r>
-              <w:rPr>
-                <w:sz w:val="24"/>
-                <w:szCs w:val="24"/>
-              </w:rPr>
-              <w:t>83.26</w:t>
             </w:r>
           </w:p>
         </w:tc>
@@ -7655,6 +8314,77 @@
           <w:tcPr>
             <w:tcW w:w="0" w:type="auto"/>
             <w:vAlign w:val="center"/>
+          </w:tcPr>
+          <w:p>
+            <w:pPr>
+              <w:spacing w:line="240" w:lineRule="auto"/>
+              <w:rPr>
+                <w:sz w:val="24"/>
+                <w:szCs w:val="24"/>
+              </w:rPr>
+            </w:pPr>
+            <w:r>
+              <w:rPr>
+                <w:sz w:val="24"/>
+                <w:szCs w:val="24"/>
+              </w:rPr>
+              <w:t>PRICEEACH</w:t>
+            </w:r>
+          </w:p>
+        </w:tc>
+        <w:tc>
+          <w:tcPr>
+            <w:tcW w:w="0" w:type="auto"/>
+            <w:vAlign w:val="center"/>
+          </w:tcPr>
+          <w:p>
+            <w:pPr>
+              <w:spacing w:line="240" w:lineRule="auto"/>
+              <w:rPr>
+                <w:sz w:val="24"/>
+                <w:szCs w:val="24"/>
+              </w:rPr>
+            </w:pPr>
+            <w:r>
+              <w:rPr>
+                <w:sz w:val="24"/>
+                <w:szCs w:val="24"/>
+              </w:rPr>
+              <w:t>Price per unit</w:t>
+            </w:r>
+          </w:p>
+        </w:tc>
+        <w:tc>
+          <w:tcPr>
+            <w:tcW w:w="0" w:type="auto"/>
+            <w:vAlign w:val="center"/>
+          </w:tcPr>
+          <w:p>
+            <w:pPr>
+              <w:spacing w:line="240" w:lineRule="auto"/>
+              <w:rPr>
+                <w:sz w:val="24"/>
+                <w:szCs w:val="24"/>
+              </w:rPr>
+            </w:pPr>
+            <w:r>
+              <w:rPr>
+                <w:sz w:val="24"/>
+                <w:szCs w:val="24"/>
+              </w:rPr>
+              <w:t>Decimal</w:t>
+            </w:r>
+          </w:p>
+        </w:tc>
+      </w:tr>
+      <w:tr>
+        <w:trPr>
+          <w:tblCellSpacing w:w="15" w:type="dxa"/>
+        </w:trPr>
+        <w:tc>
+          <w:tcPr>
+            <w:tcW w:w="0" w:type="auto"/>
+            <w:vAlign w:val="center"/>
             <w:hideMark/>
           </w:tcPr>
           <w:p>
@@ -7802,7 +8532,7 @@
     <w:p/>
     <w:tbl>
       <w:tblPr>
-        <w:tblW w:w="0" w:type="auto"/>
+        <w:tblW w:w="8505" w:type="dxa"/>
         <w:tblCellSpacing w:w="15" w:type="dxa"/>
         <w:tblBorders>
           <w:top w:val="single" w:sz="12" w:space="0" w:color="ED7D31" w:themeColor="accent2"/>
@@ -7824,10 +8554,12 @@
         <w:gridCol w:w="2296"/>
         <w:gridCol w:w="1894"/>
         <w:gridCol w:w="800"/>
-        <w:gridCol w:w="2016"/>
+        <w:gridCol w:w="2001"/>
+        <w:gridCol w:w="1576"/>
       </w:tblGrid>
       <w:tr>
         <w:trPr>
+          <w:trHeight w:val="287"/>
           <w:tblHeader/>
           <w:tblCellSpacing w:w="15" w:type="dxa"/>
         </w:trPr>
@@ -7947,9 +8679,37 @@
             </w:r>
           </w:p>
         </w:tc>
+        <w:tc>
+          <w:tcPr>
+            <w:tcW w:w="0" w:type="auto"/>
+          </w:tcPr>
+          <w:p>
+            <w:pPr>
+              <w:widowControl/>
+              <w:spacing w:line="240" w:lineRule="auto"/>
+              <w:jc w:val="center"/>
+              <w:rPr>
+                <w:b/>
+                <w:bCs/>
+                <w:sz w:val="24"/>
+                <w:szCs w:val="24"/>
+              </w:rPr>
+            </w:pPr>
+            <w:r>
+              <w:rPr>
+                <w:b/>
+                <w:bCs/>
+                <w:sz w:val="24"/>
+                <w:szCs w:val="24"/>
+              </w:rPr>
+              <w:t>PRICEEACH</w:t>
+            </w:r>
+          </w:p>
+        </w:tc>
       </w:tr>
       <w:tr>
         <w:trPr>
+          <w:trHeight w:val="309"/>
           <w:tblCellSpacing w:w="15" w:type="dxa"/>
         </w:trPr>
         <w:tc>
@@ -8045,12 +8805,35 @@
                 <w:szCs w:val="24"/>
               </w:rPr>
               <w:t>S10_1678</w:t>
+            </w:r>
+          </w:p>
+        </w:tc>
+        <w:tc>
+          <w:tcPr>
+            <w:tcW w:w="0" w:type="auto"/>
+          </w:tcPr>
+          <w:p>
+            <w:pPr>
+              <w:widowControl/>
+              <w:spacing w:line="240" w:lineRule="auto"/>
+              <w:rPr>
+                <w:sz w:val="24"/>
+                <w:szCs w:val="24"/>
+              </w:rPr>
+            </w:pPr>
+            <w:r>
+              <w:rPr>
+                <w:sz w:val="24"/>
+                <w:szCs w:val="24"/>
+              </w:rPr>
+              <w:t>10</w:t>
             </w:r>
           </w:p>
         </w:tc>
       </w:tr>
       <w:tr>
         <w:trPr>
+          <w:trHeight w:val="287"/>
           <w:tblCellSpacing w:w="15" w:type="dxa"/>
         </w:trPr>
         <w:tc>
@@ -8163,6 +8946,28 @@
                 <w:szCs w:val="24"/>
               </w:rPr>
               <w:t>6</w:t>
+            </w:r>
+          </w:p>
+        </w:tc>
+        <w:tc>
+          <w:tcPr>
+            <w:tcW w:w="0" w:type="auto"/>
+          </w:tcPr>
+          <w:p>
+            <w:pPr>
+              <w:widowControl/>
+              <w:spacing w:line="240" w:lineRule="auto"/>
+              <w:rPr>
+                <w:sz w:val="24"/>
+                <w:szCs w:val="24"/>
+              </w:rPr>
+            </w:pPr>
+            <w:r>
+              <w:rPr>
+                <w:sz w:val="24"/>
+                <w:szCs w:val="24"/>
+              </w:rPr>
+              <w:t>20</w:t>
             </w:r>
           </w:p>
         </w:tc>
@@ -8180,9 +8985,10 @@
     <w:p/>
     <w:tbl>
       <w:tblPr>
-        <w:tblW w:w="9342" w:type="dxa"/>
+        <w:tblW w:w="11711" w:type="dxa"/>
         <w:tblCellSpacing w:w="15" w:type="dxa"/>
-        <w:tblInd w:w="-15" w:type="dxa"/>
+        <w:tblInd w:w="-1149" w:type="dxa"/>
+        <w:tblLayout w:type="fixed"/>
         <w:tblCellMar>
           <w:top w:w="15" w:type="dxa"/>
           <w:left w:w="15" w:type="dxa"/>
@@ -8192,21 +8998,28 @@
         <w:tblLook w:val="04A0" w:firstRow="1" w:lastRow="0" w:firstColumn="1" w:lastColumn="0" w:noHBand="0" w:noVBand="1"/>
       </w:tblPr>
       <w:tblGrid>
-        <w:gridCol w:w="1634"/>
-        <w:gridCol w:w="1919"/>
-        <w:gridCol w:w="2353"/>
-        <w:gridCol w:w="2286"/>
-        <w:gridCol w:w="1150"/>
+        <w:gridCol w:w="1008"/>
+        <w:gridCol w:w="1008"/>
+        <w:gridCol w:w="1008"/>
+        <w:gridCol w:w="1008"/>
+        <w:gridCol w:w="1008"/>
+        <w:gridCol w:w="1008"/>
+        <w:gridCol w:w="1008"/>
+        <w:gridCol w:w="931"/>
+        <w:gridCol w:w="931"/>
+        <w:gridCol w:w="931"/>
+        <w:gridCol w:w="931"/>
+        <w:gridCol w:w="931"/>
       </w:tblGrid>
       <w:tr>
         <w:trPr>
-          <w:trHeight w:val="264"/>
+          <w:trHeight w:val="20"/>
           <w:tblHeader/>
           <w:tblCellSpacing w:w="15" w:type="dxa"/>
         </w:trPr>
         <w:tc>
           <w:tcPr>
-            <w:tcW w:w="0" w:type="auto"/>
+            <w:tcW w:w="963" w:type="dxa"/>
             <w:tcBorders>
               <w:top w:val="single" w:sz="12" w:space="0" w:color="ED7D31" w:themeColor="accent2"/>
               <w:left w:val="single" w:sz="12" w:space="0" w:color="ED7D31" w:themeColor="accent2"/>
@@ -8223,16 +9036,12 @@
               <w:rPr>
                 <w:b/>
                 <w:bCs/>
-                <w:sz w:val="24"/>
-                <w:szCs w:val="24"/>
               </w:rPr>
             </w:pPr>
             <w:r>
               <w:rPr>
                 <w:b/>
                 <w:bCs/>
-                <w:sz w:val="24"/>
-                <w:szCs w:val="24"/>
               </w:rPr>
               <w:t>CUSTOMER_ID</w:t>
             </w:r>
@@ -8240,7 +9049,7 @@
         </w:tc>
         <w:tc>
           <w:tcPr>
-            <w:tcW w:w="0" w:type="auto"/>
+            <w:tcW w:w="978" w:type="dxa"/>
             <w:tcBorders>
               <w:top w:val="single" w:sz="12" w:space="0" w:color="ED7D31" w:themeColor="accent2"/>
               <w:left w:val="single" w:sz="12" w:space="0" w:color="ED7D31" w:themeColor="accent2"/>
@@ -8257,16 +9066,12 @@
               <w:rPr>
                 <w:b/>
                 <w:bCs/>
-                <w:sz w:val="24"/>
-                <w:szCs w:val="24"/>
               </w:rPr>
             </w:pPr>
             <w:r>
               <w:rPr>
                 <w:b/>
                 <w:bCs/>
-                <w:sz w:val="24"/>
-                <w:szCs w:val="24"/>
               </w:rPr>
               <w:t>CUSTOMERNAME</w:t>
             </w:r>
@@ -8274,7 +9079,7 @@
         </w:tc>
         <w:tc>
           <w:tcPr>
-            <w:tcW w:w="0" w:type="auto"/>
+            <w:tcW w:w="978" w:type="dxa"/>
             <w:tcBorders>
               <w:top w:val="single" w:sz="12" w:space="0" w:color="ED7D31" w:themeColor="accent2"/>
               <w:left w:val="single" w:sz="12" w:space="0" w:color="ED7D31" w:themeColor="accent2"/>
@@ -8291,16 +9096,12 @@
               <w:rPr>
                 <w:b/>
                 <w:bCs/>
-                <w:sz w:val="24"/>
-                <w:szCs w:val="24"/>
               </w:rPr>
             </w:pPr>
             <w:r>
               <w:rPr>
                 <w:b/>
                 <w:bCs/>
-                <w:sz w:val="24"/>
-                <w:szCs w:val="24"/>
               </w:rPr>
               <w:t>CONTACTFIRSTNAME</w:t>
             </w:r>
@@ -8308,7 +9109,7 @@
         </w:tc>
         <w:tc>
           <w:tcPr>
-            <w:tcW w:w="0" w:type="auto"/>
+            <w:tcW w:w="978" w:type="dxa"/>
             <w:tcBorders>
               <w:top w:val="single" w:sz="12" w:space="0" w:color="ED7D31" w:themeColor="accent2"/>
               <w:left w:val="single" w:sz="12" w:space="0" w:color="ED7D31" w:themeColor="accent2"/>
@@ -8325,16 +9126,12 @@
               <w:rPr>
                 <w:b/>
                 <w:bCs/>
-                <w:sz w:val="24"/>
-                <w:szCs w:val="24"/>
               </w:rPr>
             </w:pPr>
             <w:r>
               <w:rPr>
                 <w:b/>
                 <w:bCs/>
-                <w:sz w:val="24"/>
-                <w:szCs w:val="24"/>
               </w:rPr>
               <w:t>CONTACTLASTNAME</w:t>
             </w:r>
@@ -8342,7 +9139,7 @@
         </w:tc>
         <w:tc>
           <w:tcPr>
-            <w:tcW w:w="0" w:type="auto"/>
+            <w:tcW w:w="978" w:type="dxa"/>
             <w:tcBorders>
               <w:top w:val="single" w:sz="12" w:space="0" w:color="ED7D31" w:themeColor="accent2"/>
               <w:left w:val="single" w:sz="12" w:space="0" w:color="ED7D31" w:themeColor="accent2"/>
@@ -8359,30 +9156,20 @@
               <w:rPr>
                 <w:b/>
                 <w:bCs/>
-                <w:sz w:val="24"/>
-                <w:szCs w:val="24"/>
               </w:rPr>
             </w:pPr>
             <w:r>
               <w:rPr>
                 <w:b/>
                 <w:bCs/>
-                <w:sz w:val="24"/>
-                <w:szCs w:val="24"/>
               </w:rPr>
               <w:t>PHONE</w:t>
             </w:r>
           </w:p>
         </w:tc>
-      </w:tr>
-      <w:tr>
-        <w:trPr>
-          <w:trHeight w:val="256"/>
-          <w:tblCellSpacing w:w="15" w:type="dxa"/>
-        </w:trPr>
-        <w:tc>
-          <w:tcPr>
-            <w:tcW w:w="0" w:type="auto"/>
+        <w:tc>
+          <w:tcPr>
+            <w:tcW w:w="978" w:type="dxa"/>
             <w:tcBorders>
               <w:top w:val="single" w:sz="12" w:space="0" w:color="ED7D31" w:themeColor="accent2"/>
               <w:left w:val="single" w:sz="12" w:space="0" w:color="ED7D31" w:themeColor="accent2"/>
@@ -8390,28 +9177,28 @@
               <w:right w:val="single" w:sz="12" w:space="0" w:color="ED7D31" w:themeColor="accent2"/>
             </w:tcBorders>
             <w:vAlign w:val="center"/>
-            <w:hideMark/>
-          </w:tcPr>
-          <w:p>
-            <w:pPr>
-              <w:spacing w:line="240" w:lineRule="auto"/>
-              <w:rPr>
-                <w:sz w:val="24"/>
-                <w:szCs w:val="24"/>
-              </w:rPr>
-            </w:pPr>
-            <w:r>
-              <w:rPr>
-                <w:sz w:val="24"/>
-                <w:szCs w:val="24"/>
-              </w:rPr>
-              <w:t>1</w:t>
-            </w:r>
-          </w:p>
-        </w:tc>
-        <w:tc>
-          <w:tcPr>
-            <w:tcW w:w="0" w:type="auto"/>
+          </w:tcPr>
+          <w:p>
+            <w:pPr>
+              <w:spacing w:line="240" w:lineRule="auto"/>
+              <w:jc w:val="center"/>
+              <w:rPr>
+                <w:b/>
+                <w:bCs/>
+              </w:rPr>
+            </w:pPr>
+            <w:r>
+              <w:rPr>
+                <w:b/>
+                <w:bCs/>
+              </w:rPr>
+              <w:t>ADDRE</w:t>
+            </w:r>
+          </w:p>
+        </w:tc>
+        <w:tc>
+          <w:tcPr>
+            <w:tcW w:w="978" w:type="dxa"/>
             <w:tcBorders>
               <w:top w:val="single" w:sz="12" w:space="0" w:color="ED7D31" w:themeColor="accent2"/>
               <w:left w:val="single" w:sz="12" w:space="0" w:color="ED7D31" w:themeColor="accent2"/>
@@ -8419,110 +9206,185 @@
               <w:right w:val="single" w:sz="12" w:space="0" w:color="ED7D31" w:themeColor="accent2"/>
             </w:tcBorders>
             <w:vAlign w:val="center"/>
-            <w:hideMark/>
-          </w:tcPr>
-          <w:p>
-            <w:pPr>
-              <w:spacing w:line="240" w:lineRule="auto"/>
-              <w:rPr>
-                <w:sz w:val="24"/>
-                <w:szCs w:val="24"/>
-              </w:rPr>
-            </w:pPr>
-            <w:r>
-              <w:rPr>
-                <w:sz w:val="24"/>
-                <w:szCs w:val="24"/>
-              </w:rPr>
-              <w:t>Land of Toys Inc.</w:t>
-            </w:r>
-          </w:p>
-        </w:tc>
-        <w:tc>
-          <w:tcPr>
-            <w:tcW w:w="0" w:type="auto"/>
+          </w:tcPr>
+          <w:p>
+            <w:pPr>
+              <w:spacing w:line="240" w:lineRule="auto"/>
+              <w:jc w:val="center"/>
+              <w:rPr>
+                <w:b/>
+                <w:bCs/>
+              </w:rPr>
+            </w:pPr>
+            <w:r>
+              <w:rPr>
+                <w:b/>
+                <w:bCs/>
+              </w:rPr>
+              <w:t>PRODUCTCODE</w:t>
+            </w:r>
+          </w:p>
+        </w:tc>
+        <w:tc>
+          <w:tcPr>
+            <w:tcW w:w="901" w:type="dxa"/>
             <w:tcBorders>
               <w:top w:val="single" w:sz="12" w:space="0" w:color="ED7D31" w:themeColor="accent2"/>
               <w:left w:val="single" w:sz="12" w:space="0" w:color="ED7D31" w:themeColor="accent2"/>
               <w:bottom w:val="single" w:sz="12" w:space="0" w:color="ED7D31" w:themeColor="accent2"/>
               <w:right w:val="single" w:sz="12" w:space="0" w:color="ED7D31" w:themeColor="accent2"/>
             </w:tcBorders>
-            <w:vAlign w:val="center"/>
-            <w:hideMark/>
-          </w:tcPr>
-          <w:p>
-            <w:pPr>
-              <w:spacing w:line="240" w:lineRule="auto"/>
-              <w:rPr>
-                <w:sz w:val="24"/>
-                <w:szCs w:val="24"/>
-              </w:rPr>
-            </w:pPr>
-            <w:r>
-              <w:rPr>
-                <w:sz w:val="24"/>
-                <w:szCs w:val="24"/>
-              </w:rPr>
-              <w:t>Kwai</w:t>
-            </w:r>
-          </w:p>
-        </w:tc>
-        <w:tc>
-          <w:tcPr>
-            <w:tcW w:w="0" w:type="auto"/>
+          </w:tcPr>
+          <w:p>
+            <w:pPr>
+              <w:spacing w:line="240" w:lineRule="auto"/>
+              <w:jc w:val="center"/>
+              <w:rPr>
+                <w:b/>
+                <w:bCs/>
+                <w:sz w:val="24"/>
+                <w:szCs w:val="24"/>
+              </w:rPr>
+            </w:pPr>
+            <w:r>
+              <w:rPr>
+                <w:b/>
+                <w:bCs/>
+                <w:sz w:val="24"/>
+                <w:szCs w:val="24"/>
+              </w:rPr>
+              <w:t>ADDRESSLINE1</w:t>
+            </w:r>
+          </w:p>
+        </w:tc>
+        <w:tc>
+          <w:tcPr>
+            <w:tcW w:w="901" w:type="dxa"/>
             <w:tcBorders>
               <w:top w:val="single" w:sz="12" w:space="0" w:color="ED7D31" w:themeColor="accent2"/>
               <w:left w:val="single" w:sz="12" w:space="0" w:color="ED7D31" w:themeColor="accent2"/>
               <w:bottom w:val="single" w:sz="12" w:space="0" w:color="ED7D31" w:themeColor="accent2"/>
               <w:right w:val="single" w:sz="12" w:space="0" w:color="ED7D31" w:themeColor="accent2"/>
             </w:tcBorders>
-            <w:vAlign w:val="center"/>
-            <w:hideMark/>
-          </w:tcPr>
-          <w:p>
-            <w:pPr>
-              <w:spacing w:line="240" w:lineRule="auto"/>
-              <w:rPr>
-                <w:sz w:val="24"/>
-                <w:szCs w:val="24"/>
-              </w:rPr>
-            </w:pPr>
-            <w:r>
-              <w:rPr>
-                <w:sz w:val="24"/>
-                <w:szCs w:val="24"/>
-              </w:rPr>
-              <w:t>Yu</w:t>
-            </w:r>
-          </w:p>
-        </w:tc>
-        <w:tc>
-          <w:tcPr>
-            <w:tcW w:w="0" w:type="auto"/>
+          </w:tcPr>
+          <w:p>
+            <w:pPr>
+              <w:spacing w:line="240" w:lineRule="auto"/>
+              <w:jc w:val="center"/>
+              <w:rPr>
+                <w:b/>
+                <w:bCs/>
+                <w:sz w:val="24"/>
+                <w:szCs w:val="24"/>
+              </w:rPr>
+            </w:pPr>
+            <w:r>
+              <w:rPr>
+                <w:b/>
+                <w:bCs/>
+                <w:sz w:val="24"/>
+                <w:szCs w:val="24"/>
+              </w:rPr>
+              <w:t>CITY</w:t>
+            </w:r>
+          </w:p>
+        </w:tc>
+        <w:tc>
+          <w:tcPr>
+            <w:tcW w:w="901" w:type="dxa"/>
             <w:tcBorders>
               <w:top w:val="single" w:sz="12" w:space="0" w:color="ED7D31" w:themeColor="accent2"/>
               <w:left w:val="single" w:sz="12" w:space="0" w:color="ED7D31" w:themeColor="accent2"/>
               <w:bottom w:val="single" w:sz="12" w:space="0" w:color="ED7D31" w:themeColor="accent2"/>
               <w:right w:val="single" w:sz="12" w:space="0" w:color="ED7D31" w:themeColor="accent2"/>
             </w:tcBorders>
-            <w:vAlign w:val="center"/>
-            <w:hideMark/>
-          </w:tcPr>
-          <w:p>
-            <w:pPr>
-              <w:spacing w:line="240" w:lineRule="auto"/>
-              <w:rPr>
-                <w:sz w:val="24"/>
-                <w:szCs w:val="24"/>
-              </w:rPr>
-            </w:pPr>
-            <w:r>
-              <w:rPr>
-                <w:sz w:val="24"/>
-                <w:szCs w:val="24"/>
-              </w:rPr>
-              <w:t>2125557818</w:t>
-            </w:r>
+          </w:tcPr>
+          <w:p>
+            <w:pPr>
+              <w:spacing w:line="240" w:lineRule="auto"/>
+              <w:jc w:val="center"/>
+              <w:rPr>
+                <w:b/>
+                <w:bCs/>
+                <w:sz w:val="24"/>
+                <w:szCs w:val="24"/>
+              </w:rPr>
+            </w:pPr>
+            <w:r>
+              <w:rPr>
+                <w:b/>
+                <w:bCs/>
+                <w:sz w:val="24"/>
+                <w:szCs w:val="24"/>
+              </w:rPr>
+              <w:t>STATE</w:t>
+            </w:r>
+          </w:p>
+        </w:tc>
+        <w:tc>
+          <w:tcPr>
+            <w:tcW w:w="901" w:type="dxa"/>
+            <w:tcBorders>
+              <w:top w:val="single" w:sz="12" w:space="0" w:color="ED7D31" w:themeColor="accent2"/>
+              <w:left w:val="single" w:sz="12" w:space="0" w:color="ED7D31" w:themeColor="accent2"/>
+              <w:bottom w:val="single" w:sz="12" w:space="0" w:color="ED7D31" w:themeColor="accent2"/>
+              <w:right w:val="single" w:sz="12" w:space="0" w:color="ED7D31" w:themeColor="accent2"/>
+            </w:tcBorders>
+          </w:tcPr>
+          <w:p>
+            <w:pPr>
+              <w:spacing w:line="240" w:lineRule="auto"/>
+              <w:jc w:val="center"/>
+              <w:rPr>
+                <w:b/>
+                <w:bCs/>
+                <w:sz w:val="24"/>
+                <w:szCs w:val="24"/>
+              </w:rPr>
+            </w:pPr>
+            <w:r>
+              <w:rPr>
+                <w:b/>
+                <w:bCs/>
+                <w:sz w:val="24"/>
+                <w:szCs w:val="24"/>
+              </w:rPr>
+              <w:t>COUNTRY</w:t>
+            </w:r>
+          </w:p>
+        </w:tc>
+        <w:tc>
+          <w:tcPr>
+            <w:tcW w:w="886" w:type="dxa"/>
+            <w:tcBorders>
+              <w:top w:val="single" w:sz="12" w:space="0" w:color="ED7D31" w:themeColor="accent2"/>
+              <w:left w:val="single" w:sz="12" w:space="0" w:color="ED7D31" w:themeColor="accent2"/>
+              <w:bottom w:val="single" w:sz="12" w:space="0" w:color="ED7D31" w:themeColor="accent2"/>
+              <w:right w:val="single" w:sz="12" w:space="0" w:color="ED7D31" w:themeColor="accent2"/>
+            </w:tcBorders>
+          </w:tcPr>
+          <w:p>
+            <w:pPr>
+              <w:spacing w:line="240" w:lineRule="auto"/>
+              <w:jc w:val="center"/>
+              <w:rPr>
+                <w:b/>
+                <w:bCs/>
+                <w:sz w:val="24"/>
+                <w:szCs w:val="24"/>
+              </w:rPr>
+            </w:pPr>
+            <w:proofErr w:type="spellStart"/>
+            <w:r>
+              <w:rPr>
+                <w:b/>
+                <w:bCs/>
+                <w:sz w:val="24"/>
+                <w:szCs w:val="24"/>
+              </w:rPr>
+              <w:t>POSTALcODE</w:t>
+            </w:r>
+            <w:proofErr w:type="spellEnd"/>
           </w:p>
         </w:tc>
       </w:tr>
@@ -8533,7 +9395,7 @@
         </w:trPr>
         <w:tc>
           <w:tcPr>
-            <w:tcW w:w="0" w:type="auto"/>
+            <w:tcW w:w="963" w:type="dxa"/>
             <w:tcBorders>
               <w:top w:val="single" w:sz="12" w:space="0" w:color="ED7D31" w:themeColor="accent2"/>
               <w:left w:val="single" w:sz="12" w:space="0" w:color="ED7D31" w:themeColor="accent2"/>
@@ -8546,23 +9408,15 @@
           <w:p>
             <w:pPr>
               <w:spacing w:line="240" w:lineRule="auto"/>
-              <w:rPr>
-                <w:sz w:val="24"/>
-                <w:szCs w:val="24"/>
-              </w:rPr>
-            </w:pPr>
-            <w:r>
-              <w:rPr>
-                <w:sz w:val="24"/>
-                <w:szCs w:val="24"/>
-              </w:rPr>
-              <w:t>2</w:t>
-            </w:r>
-          </w:p>
-        </w:tc>
-        <w:tc>
-          <w:tcPr>
-            <w:tcW w:w="0" w:type="auto"/>
+            </w:pPr>
+            <w:r>
+              <w:t>1</w:t>
+            </w:r>
+          </w:p>
+        </w:tc>
+        <w:tc>
+          <w:tcPr>
+            <w:tcW w:w="978" w:type="dxa"/>
             <w:tcBorders>
               <w:top w:val="single" w:sz="12" w:space="0" w:color="ED7D31" w:themeColor="accent2"/>
               <w:left w:val="single" w:sz="12" w:space="0" w:color="ED7D31" w:themeColor="accent2"/>
@@ -8575,23 +9429,15 @@
           <w:p>
             <w:pPr>
               <w:spacing w:line="240" w:lineRule="auto"/>
-              <w:rPr>
-                <w:sz w:val="24"/>
-                <w:szCs w:val="24"/>
-              </w:rPr>
-            </w:pPr>
-            <w:r>
-              <w:rPr>
-                <w:sz w:val="24"/>
-                <w:szCs w:val="24"/>
-              </w:rPr>
-              <w:t>Toys4GrownUps.com</w:t>
-            </w:r>
-          </w:p>
-        </w:tc>
-        <w:tc>
-          <w:tcPr>
-            <w:tcW w:w="0" w:type="auto"/>
+            </w:pPr>
+            <w:r>
+              <w:t>Land of Toys Inc.</w:t>
+            </w:r>
+          </w:p>
+        </w:tc>
+        <w:tc>
+          <w:tcPr>
+            <w:tcW w:w="978" w:type="dxa"/>
             <w:tcBorders>
               <w:top w:val="single" w:sz="12" w:space="0" w:color="ED7D31" w:themeColor="accent2"/>
               <w:left w:val="single" w:sz="12" w:space="0" w:color="ED7D31" w:themeColor="accent2"/>
@@ -8604,23 +9450,15 @@
           <w:p>
             <w:pPr>
               <w:spacing w:line="240" w:lineRule="auto"/>
-              <w:rPr>
-                <w:sz w:val="24"/>
-                <w:szCs w:val="24"/>
-              </w:rPr>
-            </w:pPr>
-            <w:r>
-              <w:rPr>
-                <w:sz w:val="24"/>
-                <w:szCs w:val="24"/>
-              </w:rPr>
-              <w:t>Julie</w:t>
-            </w:r>
-          </w:p>
-        </w:tc>
-        <w:tc>
-          <w:tcPr>
-            <w:tcW w:w="0" w:type="auto"/>
+            </w:pPr>
+            <w:r>
+              <w:t>Kwai</w:t>
+            </w:r>
+          </w:p>
+        </w:tc>
+        <w:tc>
+          <w:tcPr>
+            <w:tcW w:w="978" w:type="dxa"/>
             <w:tcBorders>
               <w:top w:val="single" w:sz="12" w:space="0" w:color="ED7D31" w:themeColor="accent2"/>
               <w:left w:val="single" w:sz="12" w:space="0" w:color="ED7D31" w:themeColor="accent2"/>
@@ -8633,23 +9471,15 @@
           <w:p>
             <w:pPr>
               <w:spacing w:line="240" w:lineRule="auto"/>
-              <w:rPr>
-                <w:sz w:val="24"/>
-                <w:szCs w:val="24"/>
-              </w:rPr>
-            </w:pPr>
-            <w:r>
-              <w:rPr>
-                <w:sz w:val="24"/>
-                <w:szCs w:val="24"/>
-              </w:rPr>
-              <w:t>Young</w:t>
-            </w:r>
-          </w:p>
-        </w:tc>
-        <w:tc>
-          <w:tcPr>
-            <w:tcW w:w="0" w:type="auto"/>
+            </w:pPr>
+            <w:r>
+              <w:t>Yu</w:t>
+            </w:r>
+          </w:p>
+        </w:tc>
+        <w:tc>
+          <w:tcPr>
+            <w:tcW w:w="978" w:type="dxa"/>
             <w:tcBorders>
               <w:top w:val="single" w:sz="12" w:space="0" w:color="ED7D31" w:themeColor="accent2"/>
               <w:left w:val="single" w:sz="12" w:space="0" w:color="ED7D31" w:themeColor="accent2"/>
@@ -8662,17 +9492,478 @@
           <w:p>
             <w:pPr>
               <w:spacing w:line="240" w:lineRule="auto"/>
-              <w:rPr>
-                <w:sz w:val="24"/>
-                <w:szCs w:val="24"/>
-              </w:rPr>
-            </w:pPr>
-            <w:r>
-              <w:rPr>
-                <w:sz w:val="24"/>
-                <w:szCs w:val="24"/>
-              </w:rPr>
+            </w:pPr>
+            <w:r>
+              <w:t>2125557818</w:t>
+            </w:r>
+          </w:p>
+        </w:tc>
+        <w:tc>
+          <w:tcPr>
+            <w:tcW w:w="978" w:type="dxa"/>
+            <w:tcBorders>
+              <w:top w:val="single" w:sz="12" w:space="0" w:color="ED7D31" w:themeColor="accent2"/>
+              <w:left w:val="single" w:sz="12" w:space="0" w:color="ED7D31" w:themeColor="accent2"/>
+              <w:bottom w:val="single" w:sz="12" w:space="0" w:color="ED7D31" w:themeColor="accent2"/>
+              <w:right w:val="single" w:sz="12" w:space="0" w:color="ED7D31" w:themeColor="accent2"/>
+            </w:tcBorders>
+            <w:vAlign w:val="center"/>
+          </w:tcPr>
+          <w:p>
+            <w:pPr>
+              <w:spacing w:line="240" w:lineRule="auto"/>
+            </w:pPr>
+            <w:r>
+              <w:t>95</w:t>
+            </w:r>
+          </w:p>
+        </w:tc>
+        <w:tc>
+          <w:tcPr>
+            <w:tcW w:w="978" w:type="dxa"/>
+            <w:tcBorders>
+              <w:top w:val="single" w:sz="12" w:space="0" w:color="ED7D31" w:themeColor="accent2"/>
+              <w:left w:val="single" w:sz="12" w:space="0" w:color="ED7D31" w:themeColor="accent2"/>
+              <w:bottom w:val="single" w:sz="12" w:space="0" w:color="ED7D31" w:themeColor="accent2"/>
+              <w:right w:val="single" w:sz="12" w:space="0" w:color="ED7D31" w:themeColor="accent2"/>
+            </w:tcBorders>
+            <w:vAlign w:val="center"/>
+          </w:tcPr>
+          <w:p>
+            <w:pPr>
+              <w:spacing w:line="240" w:lineRule="auto"/>
+            </w:pPr>
+            <w:r>
+              <w:t>S10_1678</w:t>
+            </w:r>
+          </w:p>
+        </w:tc>
+        <w:tc>
+          <w:tcPr>
+            <w:tcW w:w="901" w:type="dxa"/>
+            <w:tcBorders>
+              <w:top w:val="single" w:sz="12" w:space="0" w:color="ED7D31" w:themeColor="accent2"/>
+              <w:left w:val="single" w:sz="12" w:space="0" w:color="ED7D31" w:themeColor="accent2"/>
+              <w:bottom w:val="single" w:sz="12" w:space="0" w:color="ED7D31" w:themeColor="accent2"/>
+              <w:right w:val="single" w:sz="12" w:space="0" w:color="ED7D31" w:themeColor="accent2"/>
+            </w:tcBorders>
+          </w:tcPr>
+          <w:p>
+            <w:pPr>
+              <w:spacing w:line="240" w:lineRule="auto"/>
+              <w:rPr>
+                <w:sz w:val="24"/>
+                <w:szCs w:val="24"/>
+              </w:rPr>
+            </w:pPr>
+            <w:r>
+              <w:rPr>
+                <w:sz w:val="24"/>
+                <w:szCs w:val="24"/>
+              </w:rPr>
+              <w:t xml:space="preserve">Street 5 </w:t>
+            </w:r>
+          </w:p>
+        </w:tc>
+        <w:tc>
+          <w:tcPr>
+            <w:tcW w:w="901" w:type="dxa"/>
+            <w:tcBorders>
+              <w:top w:val="single" w:sz="12" w:space="0" w:color="ED7D31" w:themeColor="accent2"/>
+              <w:left w:val="single" w:sz="12" w:space="0" w:color="ED7D31" w:themeColor="accent2"/>
+              <w:bottom w:val="single" w:sz="12" w:space="0" w:color="ED7D31" w:themeColor="accent2"/>
+              <w:right w:val="single" w:sz="12" w:space="0" w:color="ED7D31" w:themeColor="accent2"/>
+            </w:tcBorders>
+          </w:tcPr>
+          <w:p>
+            <w:pPr>
+              <w:spacing w:line="240" w:lineRule="auto"/>
+              <w:rPr>
+                <w:sz w:val="24"/>
+                <w:szCs w:val="24"/>
+              </w:rPr>
+            </w:pPr>
+            <w:r>
+              <w:rPr>
+                <w:sz w:val="24"/>
+                <w:szCs w:val="24"/>
+              </w:rPr>
+              <w:t>NYC</w:t>
+            </w:r>
+          </w:p>
+        </w:tc>
+        <w:tc>
+          <w:tcPr>
+            <w:tcW w:w="901" w:type="dxa"/>
+            <w:tcBorders>
+              <w:top w:val="single" w:sz="12" w:space="0" w:color="ED7D31" w:themeColor="accent2"/>
+              <w:left w:val="single" w:sz="12" w:space="0" w:color="ED7D31" w:themeColor="accent2"/>
+              <w:bottom w:val="single" w:sz="12" w:space="0" w:color="ED7D31" w:themeColor="accent2"/>
+              <w:right w:val="single" w:sz="12" w:space="0" w:color="ED7D31" w:themeColor="accent2"/>
+            </w:tcBorders>
+          </w:tcPr>
+          <w:p>
+            <w:pPr>
+              <w:spacing w:line="240" w:lineRule="auto"/>
+              <w:rPr>
+                <w:sz w:val="24"/>
+                <w:szCs w:val="24"/>
+              </w:rPr>
+            </w:pPr>
+            <w:r>
+              <w:rPr>
+                <w:sz w:val="24"/>
+                <w:szCs w:val="24"/>
+              </w:rPr>
+              <w:t>NY</w:t>
+            </w:r>
+          </w:p>
+        </w:tc>
+        <w:tc>
+          <w:tcPr>
+            <w:tcW w:w="901" w:type="dxa"/>
+            <w:tcBorders>
+              <w:top w:val="single" w:sz="12" w:space="0" w:color="ED7D31" w:themeColor="accent2"/>
+              <w:left w:val="single" w:sz="12" w:space="0" w:color="ED7D31" w:themeColor="accent2"/>
+              <w:bottom w:val="single" w:sz="12" w:space="0" w:color="ED7D31" w:themeColor="accent2"/>
+              <w:right w:val="single" w:sz="12" w:space="0" w:color="ED7D31" w:themeColor="accent2"/>
+            </w:tcBorders>
+          </w:tcPr>
+          <w:p>
+            <w:pPr>
+              <w:spacing w:line="240" w:lineRule="auto"/>
+              <w:rPr>
+                <w:sz w:val="24"/>
+                <w:szCs w:val="24"/>
+              </w:rPr>
+            </w:pPr>
+            <w:r>
+              <w:rPr>
+                <w:sz w:val="24"/>
+                <w:szCs w:val="24"/>
+              </w:rPr>
+              <w:t>USA</w:t>
+            </w:r>
+          </w:p>
+        </w:tc>
+        <w:tc>
+          <w:tcPr>
+            <w:tcW w:w="886" w:type="dxa"/>
+            <w:tcBorders>
+              <w:top w:val="single" w:sz="12" w:space="0" w:color="ED7D31" w:themeColor="accent2"/>
+              <w:left w:val="single" w:sz="12" w:space="0" w:color="ED7D31" w:themeColor="accent2"/>
+              <w:bottom w:val="single" w:sz="12" w:space="0" w:color="ED7D31" w:themeColor="accent2"/>
+              <w:right w:val="single" w:sz="12" w:space="0" w:color="ED7D31" w:themeColor="accent2"/>
+            </w:tcBorders>
+          </w:tcPr>
+          <w:p>
+            <w:pPr>
+              <w:spacing w:line="240" w:lineRule="auto"/>
+              <w:rPr>
+                <w:sz w:val="24"/>
+                <w:szCs w:val="24"/>
+              </w:rPr>
+            </w:pPr>
+            <w:r>
+              <w:rPr>
+                <w:sz w:val="24"/>
+                <w:szCs w:val="24"/>
+              </w:rPr>
+              <w:t>1010</w:t>
+            </w:r>
+          </w:p>
+        </w:tc>
+      </w:tr>
+      <w:tr>
+        <w:trPr>
+          <w:trHeight w:val="20"/>
+          <w:tblCellSpacing w:w="15" w:type="dxa"/>
+        </w:trPr>
+        <w:tc>
+          <w:tcPr>
+            <w:tcW w:w="963" w:type="dxa"/>
+            <w:tcBorders>
+              <w:top w:val="single" w:sz="12" w:space="0" w:color="ED7D31" w:themeColor="accent2"/>
+              <w:left w:val="single" w:sz="12" w:space="0" w:color="ED7D31" w:themeColor="accent2"/>
+              <w:bottom w:val="single" w:sz="12" w:space="0" w:color="ED7D31" w:themeColor="accent2"/>
+              <w:right w:val="single" w:sz="12" w:space="0" w:color="ED7D31" w:themeColor="accent2"/>
+            </w:tcBorders>
+            <w:vAlign w:val="center"/>
+            <w:hideMark/>
+          </w:tcPr>
+          <w:p>
+            <w:pPr>
+              <w:spacing w:line="240" w:lineRule="auto"/>
+            </w:pPr>
+            <w:r>
+              <w:lastRenderedPageBreak/>
+              <w:t>2</w:t>
+            </w:r>
+          </w:p>
+        </w:tc>
+        <w:tc>
+          <w:tcPr>
+            <w:tcW w:w="978" w:type="dxa"/>
+            <w:tcBorders>
+              <w:top w:val="single" w:sz="12" w:space="0" w:color="ED7D31" w:themeColor="accent2"/>
+              <w:left w:val="single" w:sz="12" w:space="0" w:color="ED7D31" w:themeColor="accent2"/>
+              <w:bottom w:val="single" w:sz="12" w:space="0" w:color="ED7D31" w:themeColor="accent2"/>
+              <w:right w:val="single" w:sz="12" w:space="0" w:color="ED7D31" w:themeColor="accent2"/>
+            </w:tcBorders>
+            <w:vAlign w:val="center"/>
+            <w:hideMark/>
+          </w:tcPr>
+          <w:p>
+            <w:pPr>
+              <w:spacing w:line="240" w:lineRule="auto"/>
+            </w:pPr>
+            <w:r>
+              <w:t>Toys4GrownUps.com</w:t>
+            </w:r>
+          </w:p>
+        </w:tc>
+        <w:tc>
+          <w:tcPr>
+            <w:tcW w:w="978" w:type="dxa"/>
+            <w:tcBorders>
+              <w:top w:val="single" w:sz="12" w:space="0" w:color="ED7D31" w:themeColor="accent2"/>
+              <w:left w:val="single" w:sz="12" w:space="0" w:color="ED7D31" w:themeColor="accent2"/>
+              <w:bottom w:val="single" w:sz="12" w:space="0" w:color="ED7D31" w:themeColor="accent2"/>
+              <w:right w:val="single" w:sz="12" w:space="0" w:color="ED7D31" w:themeColor="accent2"/>
+            </w:tcBorders>
+            <w:vAlign w:val="center"/>
+            <w:hideMark/>
+          </w:tcPr>
+          <w:p>
+            <w:pPr>
+              <w:spacing w:line="240" w:lineRule="auto"/>
+            </w:pPr>
+            <w:r>
+              <w:t>Julie</w:t>
+            </w:r>
+          </w:p>
+        </w:tc>
+        <w:tc>
+          <w:tcPr>
+            <w:tcW w:w="978" w:type="dxa"/>
+            <w:tcBorders>
+              <w:top w:val="single" w:sz="12" w:space="0" w:color="ED7D31" w:themeColor="accent2"/>
+              <w:left w:val="single" w:sz="12" w:space="0" w:color="ED7D31" w:themeColor="accent2"/>
+              <w:bottom w:val="single" w:sz="12" w:space="0" w:color="ED7D31" w:themeColor="accent2"/>
+              <w:right w:val="single" w:sz="12" w:space="0" w:color="ED7D31" w:themeColor="accent2"/>
+            </w:tcBorders>
+            <w:vAlign w:val="center"/>
+            <w:hideMark/>
+          </w:tcPr>
+          <w:p>
+            <w:pPr>
+              <w:spacing w:line="240" w:lineRule="auto"/>
+            </w:pPr>
+            <w:r>
+              <w:t>Young</w:t>
+            </w:r>
+          </w:p>
+        </w:tc>
+        <w:tc>
+          <w:tcPr>
+            <w:tcW w:w="978" w:type="dxa"/>
+            <w:tcBorders>
+              <w:top w:val="single" w:sz="12" w:space="0" w:color="ED7D31" w:themeColor="accent2"/>
+              <w:left w:val="single" w:sz="12" w:space="0" w:color="ED7D31" w:themeColor="accent2"/>
+              <w:bottom w:val="single" w:sz="12" w:space="0" w:color="ED7D31" w:themeColor="accent2"/>
+              <w:right w:val="single" w:sz="12" w:space="0" w:color="ED7D31" w:themeColor="accent2"/>
+            </w:tcBorders>
+            <w:vAlign w:val="center"/>
+            <w:hideMark/>
+          </w:tcPr>
+          <w:p>
+            <w:pPr>
+              <w:spacing w:line="240" w:lineRule="auto"/>
+            </w:pPr>
+            <w:r>
               <w:t>6265557265</w:t>
+            </w:r>
+          </w:p>
+        </w:tc>
+        <w:tc>
+          <w:tcPr>
+            <w:tcW w:w="978" w:type="dxa"/>
+            <w:tcBorders>
+              <w:top w:val="single" w:sz="12" w:space="0" w:color="ED7D31" w:themeColor="accent2"/>
+              <w:left w:val="single" w:sz="12" w:space="0" w:color="ED7D31" w:themeColor="accent2"/>
+              <w:bottom w:val="single" w:sz="12" w:space="0" w:color="ED7D31" w:themeColor="accent2"/>
+              <w:right w:val="single" w:sz="12" w:space="0" w:color="ED7D31" w:themeColor="accent2"/>
+            </w:tcBorders>
+            <w:vAlign w:val="center"/>
+          </w:tcPr>
+          <w:p>
+            <w:pPr>
+              <w:spacing w:line="240" w:lineRule="auto"/>
+            </w:pPr>
+            <w:r>
+              <w:t>87</w:t>
+            </w:r>
+          </w:p>
+        </w:tc>
+        <w:tc>
+          <w:tcPr>
+            <w:tcW w:w="978" w:type="dxa"/>
+            <w:tcBorders>
+              <w:top w:val="single" w:sz="12" w:space="0" w:color="ED7D31" w:themeColor="accent2"/>
+              <w:left w:val="single" w:sz="12" w:space="0" w:color="ED7D31" w:themeColor="accent2"/>
+              <w:bottom w:val="single" w:sz="12" w:space="0" w:color="ED7D31" w:themeColor="accent2"/>
+              <w:right w:val="single" w:sz="12" w:space="0" w:color="ED7D31" w:themeColor="accent2"/>
+            </w:tcBorders>
+            <w:vAlign w:val="center"/>
+          </w:tcPr>
+          <w:p>
+            <w:pPr>
+              <w:spacing w:line="240" w:lineRule="auto"/>
+            </w:pPr>
+            <w:r>
+              <w:t>S42_166</w:t>
+            </w:r>
+          </w:p>
+        </w:tc>
+        <w:tc>
+          <w:tcPr>
+            <w:tcW w:w="901" w:type="dxa"/>
+            <w:tcBorders>
+              <w:top w:val="single" w:sz="12" w:space="0" w:color="ED7D31" w:themeColor="accent2"/>
+              <w:left w:val="single" w:sz="12" w:space="0" w:color="ED7D31" w:themeColor="accent2"/>
+              <w:bottom w:val="single" w:sz="12" w:space="0" w:color="ED7D31" w:themeColor="accent2"/>
+              <w:right w:val="single" w:sz="12" w:space="0" w:color="ED7D31" w:themeColor="accent2"/>
+            </w:tcBorders>
+          </w:tcPr>
+          <w:p>
+            <w:pPr>
+              <w:spacing w:line="240" w:lineRule="auto"/>
+              <w:rPr>
+                <w:sz w:val="24"/>
+                <w:szCs w:val="24"/>
+              </w:rPr>
+            </w:pPr>
+            <w:r>
+              <w:rPr>
+                <w:sz w:val="24"/>
+                <w:szCs w:val="24"/>
+              </w:rPr>
+              <w:t>Bara street</w:t>
+            </w:r>
+          </w:p>
+        </w:tc>
+        <w:tc>
+          <w:tcPr>
+            <w:tcW w:w="901" w:type="dxa"/>
+            <w:tcBorders>
+              <w:top w:val="single" w:sz="12" w:space="0" w:color="ED7D31" w:themeColor="accent2"/>
+              <w:left w:val="single" w:sz="12" w:space="0" w:color="ED7D31" w:themeColor="accent2"/>
+              <w:bottom w:val="single" w:sz="12" w:space="0" w:color="ED7D31" w:themeColor="accent2"/>
+              <w:right w:val="single" w:sz="12" w:space="0" w:color="ED7D31" w:themeColor="accent2"/>
+            </w:tcBorders>
+          </w:tcPr>
+          <w:p>
+            <w:pPr>
+              <w:spacing w:line="240" w:lineRule="auto"/>
+              <w:rPr>
+                <w:sz w:val="24"/>
+                <w:szCs w:val="24"/>
+              </w:rPr>
+            </w:pPr>
+            <w:r>
+              <w:rPr>
+                <w:sz w:val="24"/>
+                <w:szCs w:val="24"/>
+              </w:rPr>
+              <w:t>Tokyo</w:t>
+            </w:r>
+          </w:p>
+        </w:tc>
+        <w:tc>
+          <w:tcPr>
+            <w:tcW w:w="901" w:type="dxa"/>
+            <w:tcBorders>
+              <w:top w:val="single" w:sz="12" w:space="0" w:color="ED7D31" w:themeColor="accent2"/>
+              <w:left w:val="single" w:sz="12" w:space="0" w:color="ED7D31" w:themeColor="accent2"/>
+              <w:bottom w:val="single" w:sz="12" w:space="0" w:color="ED7D31" w:themeColor="accent2"/>
+              <w:right w:val="single" w:sz="12" w:space="0" w:color="ED7D31" w:themeColor="accent2"/>
+            </w:tcBorders>
+          </w:tcPr>
+          <w:p>
+            <w:pPr>
+              <w:spacing w:line="240" w:lineRule="auto"/>
+              <w:rPr>
+                <w:sz w:val="24"/>
+                <w:szCs w:val="24"/>
+              </w:rPr>
+            </w:pPr>
+            <w:r>
+              <w:rPr>
+                <w:sz w:val="24"/>
+                <w:szCs w:val="24"/>
+              </w:rPr>
+              <w:t>NA</w:t>
+            </w:r>
+          </w:p>
+        </w:tc>
+        <w:tc>
+          <w:tcPr>
+            <w:tcW w:w="901" w:type="dxa"/>
+            <w:tcBorders>
+              <w:top w:val="single" w:sz="12" w:space="0" w:color="ED7D31" w:themeColor="accent2"/>
+              <w:left w:val="single" w:sz="12" w:space="0" w:color="ED7D31" w:themeColor="accent2"/>
+              <w:bottom w:val="single" w:sz="12" w:space="0" w:color="ED7D31" w:themeColor="accent2"/>
+              <w:right w:val="single" w:sz="12" w:space="0" w:color="ED7D31" w:themeColor="accent2"/>
+            </w:tcBorders>
+          </w:tcPr>
+          <w:p>
+            <w:pPr>
+              <w:spacing w:line="240" w:lineRule="auto"/>
+              <w:rPr>
+                <w:sz w:val="24"/>
+                <w:szCs w:val="24"/>
+              </w:rPr>
+            </w:pPr>
+            <w:r>
+              <w:rPr>
+                <w:sz w:val="24"/>
+                <w:szCs w:val="24"/>
+              </w:rPr>
+              <w:t>Japan</w:t>
+            </w:r>
+          </w:p>
+        </w:tc>
+        <w:tc>
+          <w:tcPr>
+            <w:tcW w:w="886" w:type="dxa"/>
+            <w:tcBorders>
+              <w:top w:val="single" w:sz="12" w:space="0" w:color="ED7D31" w:themeColor="accent2"/>
+              <w:left w:val="single" w:sz="12" w:space="0" w:color="ED7D31" w:themeColor="accent2"/>
+              <w:bottom w:val="single" w:sz="12" w:space="0" w:color="ED7D31" w:themeColor="accent2"/>
+              <w:right w:val="single" w:sz="12" w:space="0" w:color="ED7D31" w:themeColor="accent2"/>
+            </w:tcBorders>
+          </w:tcPr>
+          <w:p>
+            <w:pPr>
+              <w:spacing w:line="240" w:lineRule="auto"/>
+              <w:rPr>
+                <w:sz w:val="24"/>
+                <w:szCs w:val="24"/>
+              </w:rPr>
+            </w:pPr>
+            <w:r>
+              <w:rPr>
+                <w:sz w:val="24"/>
+                <w:szCs w:val="24"/>
+              </w:rPr>
+              <w:t>20</w:t>
+            </w:r>
+            <w:r>
+              <w:rPr>
+                <w:sz w:val="24"/>
+                <w:szCs w:val="24"/>
+              </w:rPr>
+              <w:t>20</w:t>
             </w:r>
           </w:p>
         </w:tc>
@@ -8705,9 +9996,45 @@
         </w:rPr>
       </w:pPr>
     </w:p>
+    <w:p>
+      <w:pPr>
+        <w:spacing w:line="240" w:lineRule="auto"/>
+        <w:rPr>
+          <w:sz w:val="24"/>
+          <w:szCs w:val="24"/>
+        </w:rPr>
+      </w:pPr>
+    </w:p>
+    <w:p>
+      <w:pPr>
+        <w:spacing w:line="240" w:lineRule="auto"/>
+        <w:rPr>
+          <w:sz w:val="24"/>
+          <w:szCs w:val="24"/>
+        </w:rPr>
+      </w:pPr>
+    </w:p>
+    <w:p>
+      <w:pPr>
+        <w:spacing w:line="240" w:lineRule="auto"/>
+        <w:rPr>
+          <w:sz w:val="24"/>
+          <w:szCs w:val="24"/>
+        </w:rPr>
+      </w:pPr>
+    </w:p>
+    <w:p>
+      <w:pPr>
+        <w:spacing w:line="240" w:lineRule="auto"/>
+        <w:rPr>
+          <w:sz w:val="24"/>
+          <w:szCs w:val="24"/>
+        </w:rPr>
+      </w:pPr>
+    </w:p>
     <w:tbl>
       <w:tblPr>
-        <w:tblW w:w="0" w:type="auto"/>
+        <w:tblW w:w="9468" w:type="dxa"/>
         <w:tblCellSpacing w:w="15" w:type="dxa"/>
         <w:tblBorders>
           <w:top w:val="single" w:sz="12" w:space="0" w:color="ED7D31" w:themeColor="accent2"/>
@@ -8726,100 +10053,10 @@
         <w:tblLook w:val="04A0" w:firstRow="1" w:lastRow="0" w:firstColumn="1" w:lastColumn="0" w:noHBand="0" w:noVBand="1"/>
       </w:tblPr>
       <w:tblGrid>
-        <w:gridCol w:w="2629"/>
-        <w:gridCol w:w="3399"/>
-        <w:gridCol w:w="1209"/>
+        <w:gridCol w:w="3567"/>
+        <w:gridCol w:w="4360"/>
+        <w:gridCol w:w="1541"/>
       </w:tblGrid>
-      <w:tr>
-        <w:trPr>
-          <w:tblHeader/>
-          <w:tblCellSpacing w:w="15" w:type="dxa"/>
-        </w:trPr>
-        <w:tc>
-          <w:tcPr>
-            <w:tcW w:w="0" w:type="auto"/>
-            <w:vAlign w:val="center"/>
-            <w:hideMark/>
-          </w:tcPr>
-          <w:p>
-            <w:pPr>
-              <w:spacing w:line="240" w:lineRule="auto"/>
-              <w:jc w:val="center"/>
-              <w:rPr>
-                <w:b/>
-                <w:bCs/>
-                <w:sz w:val="24"/>
-                <w:szCs w:val="24"/>
-              </w:rPr>
-            </w:pPr>
-            <w:r>
-              <w:rPr>
-                <w:b/>
-                <w:bCs/>
-                <w:sz w:val="24"/>
-                <w:szCs w:val="24"/>
-              </w:rPr>
-              <w:t>Column name</w:t>
-            </w:r>
-          </w:p>
-        </w:tc>
-        <w:tc>
-          <w:tcPr>
-            <w:tcW w:w="0" w:type="auto"/>
-            <w:vAlign w:val="center"/>
-            <w:hideMark/>
-          </w:tcPr>
-          <w:p>
-            <w:pPr>
-              <w:spacing w:line="240" w:lineRule="auto"/>
-              <w:jc w:val="center"/>
-              <w:rPr>
-                <w:b/>
-                <w:bCs/>
-                <w:sz w:val="24"/>
-                <w:szCs w:val="24"/>
-              </w:rPr>
-            </w:pPr>
-            <w:r>
-              <w:rPr>
-                <w:b/>
-                <w:bCs/>
-                <w:sz w:val="24"/>
-                <w:szCs w:val="24"/>
-              </w:rPr>
-              <w:t>Description</w:t>
-            </w:r>
-          </w:p>
-        </w:tc>
-        <w:tc>
-          <w:tcPr>
-            <w:tcW w:w="0" w:type="auto"/>
-            <w:vAlign w:val="center"/>
-            <w:hideMark/>
-          </w:tcPr>
-          <w:p>
-            <w:pPr>
-              <w:spacing w:line="240" w:lineRule="auto"/>
-              <w:jc w:val="center"/>
-              <w:rPr>
-                <w:b/>
-                <w:bCs/>
-                <w:sz w:val="24"/>
-                <w:szCs w:val="24"/>
-              </w:rPr>
-            </w:pPr>
-            <w:r>
-              <w:rPr>
-                <w:b/>
-                <w:bCs/>
-                <w:sz w:val="24"/>
-                <w:szCs w:val="24"/>
-              </w:rPr>
-              <w:t>Data Type</w:t>
-            </w:r>
-          </w:p>
-        </w:tc>
-      </w:tr>
       <w:tr>
         <w:trPr>
           <w:tblCellSpacing w:w="15" w:type="dxa"/>
@@ -8827,6 +10064,12 @@
         <w:tc>
           <w:tcPr>
             <w:tcW w:w="0" w:type="auto"/>
+            <w:tcBorders>
+              <w:top w:val="single" w:sz="12" w:space="0" w:color="ED7D31" w:themeColor="accent2"/>
+              <w:left w:val="single" w:sz="12" w:space="0" w:color="ED7D31" w:themeColor="accent2"/>
+              <w:bottom w:val="single" w:sz="12" w:space="0" w:color="ED7D31" w:themeColor="accent2"/>
+              <w:right w:val="single" w:sz="12" w:space="0" w:color="ED7D31" w:themeColor="accent2"/>
+            </w:tcBorders>
             <w:vAlign w:val="center"/>
             <w:hideMark/>
           </w:tcPr>
@@ -8843,13 +10086,19 @@
                 <w:sz w:val="24"/>
                 <w:szCs w:val="24"/>
               </w:rPr>
-              <w:t>CUSTOMER_ID</w:t>
+              <w:t>Column name</w:t>
             </w:r>
           </w:p>
         </w:tc>
         <w:tc>
           <w:tcPr>
             <w:tcW w:w="0" w:type="auto"/>
+            <w:tcBorders>
+              <w:top w:val="single" w:sz="12" w:space="0" w:color="ED7D31" w:themeColor="accent2"/>
+              <w:left w:val="single" w:sz="12" w:space="0" w:color="ED7D31" w:themeColor="accent2"/>
+              <w:bottom w:val="single" w:sz="12" w:space="0" w:color="ED7D31" w:themeColor="accent2"/>
+              <w:right w:val="single" w:sz="12" w:space="0" w:color="ED7D31" w:themeColor="accent2"/>
+            </w:tcBorders>
             <w:vAlign w:val="center"/>
             <w:hideMark/>
           </w:tcPr>
@@ -8866,13 +10115,19 @@
                 <w:sz w:val="24"/>
                 <w:szCs w:val="24"/>
               </w:rPr>
-              <w:t>Unique identifier for the customer</w:t>
+              <w:t>Description</w:t>
             </w:r>
           </w:p>
         </w:tc>
         <w:tc>
           <w:tcPr>
             <w:tcW w:w="0" w:type="auto"/>
+            <w:tcBorders>
+              <w:top w:val="single" w:sz="12" w:space="0" w:color="ED7D31" w:themeColor="accent2"/>
+              <w:left w:val="single" w:sz="12" w:space="0" w:color="ED7D31" w:themeColor="accent2"/>
+              <w:bottom w:val="single" w:sz="12" w:space="0" w:color="ED7D31" w:themeColor="accent2"/>
+              <w:right w:val="single" w:sz="12" w:space="0" w:color="ED7D31" w:themeColor="accent2"/>
+            </w:tcBorders>
             <w:vAlign w:val="center"/>
             <w:hideMark/>
           </w:tcPr>
@@ -8889,81 +10144,7 @@
                 <w:sz w:val="24"/>
                 <w:szCs w:val="24"/>
               </w:rPr>
-              <w:t>Int</w:t>
-            </w:r>
-          </w:p>
-        </w:tc>
-      </w:tr>
-      <w:tr>
-        <w:trPr>
-          <w:tblCellSpacing w:w="15" w:type="dxa"/>
-        </w:trPr>
-        <w:tc>
-          <w:tcPr>
-            <w:tcW w:w="0" w:type="auto"/>
-            <w:vAlign w:val="center"/>
-            <w:hideMark/>
-          </w:tcPr>
-          <w:p>
-            <w:pPr>
-              <w:spacing w:line="240" w:lineRule="auto"/>
-              <w:rPr>
-                <w:sz w:val="24"/>
-                <w:szCs w:val="24"/>
-              </w:rPr>
-            </w:pPr>
-            <w:r>
-              <w:rPr>
-                <w:sz w:val="24"/>
-                <w:szCs w:val="24"/>
-              </w:rPr>
-              <w:t>CUSTOMERNAME</w:t>
-            </w:r>
-          </w:p>
-        </w:tc>
-        <w:tc>
-          <w:tcPr>
-            <w:tcW w:w="0" w:type="auto"/>
-            <w:vAlign w:val="center"/>
-            <w:hideMark/>
-          </w:tcPr>
-          <w:p>
-            <w:pPr>
-              <w:spacing w:line="240" w:lineRule="auto"/>
-              <w:rPr>
-                <w:sz w:val="24"/>
-                <w:szCs w:val="24"/>
-              </w:rPr>
-            </w:pPr>
-            <w:r>
-              <w:rPr>
-                <w:sz w:val="24"/>
-                <w:szCs w:val="24"/>
-              </w:rPr>
-              <w:t>Name of the customer</w:t>
-            </w:r>
-          </w:p>
-        </w:tc>
-        <w:tc>
-          <w:tcPr>
-            <w:tcW w:w="0" w:type="auto"/>
-            <w:vAlign w:val="center"/>
-            <w:hideMark/>
-          </w:tcPr>
-          <w:p>
-            <w:pPr>
-              <w:spacing w:line="240" w:lineRule="auto"/>
-              <w:rPr>
-                <w:sz w:val="24"/>
-                <w:szCs w:val="24"/>
-              </w:rPr>
-            </w:pPr>
-            <w:r>
-              <w:rPr>
-                <w:sz w:val="24"/>
-                <w:szCs w:val="24"/>
-              </w:rPr>
-              <w:t>Text</w:t>
+              <w:t>Data Type</w:t>
             </w:r>
           </w:p>
         </w:tc>
@@ -9192,6 +10373,471 @@
           </w:p>
         </w:tc>
       </w:tr>
+      <w:tr>
+        <w:trPr>
+          <w:trHeight w:val="21"/>
+          <w:tblCellSpacing w:w="15" w:type="dxa"/>
+        </w:trPr>
+        <w:tc>
+          <w:tcPr>
+            <w:tcW w:w="0" w:type="auto"/>
+            <w:tcBorders>
+              <w:top w:val="single" w:sz="12" w:space="0" w:color="ED7D31" w:themeColor="accent2"/>
+              <w:left w:val="single" w:sz="12" w:space="0" w:color="ED7D31" w:themeColor="accent2"/>
+              <w:bottom w:val="single" w:sz="12" w:space="0" w:color="ED7D31" w:themeColor="accent2"/>
+              <w:right w:val="single" w:sz="12" w:space="0" w:color="ED7D31" w:themeColor="accent2"/>
+            </w:tcBorders>
+            <w:vAlign w:val="center"/>
+            <w:hideMark/>
+          </w:tcPr>
+          <w:p>
+            <w:pPr>
+              <w:spacing w:line="240" w:lineRule="auto"/>
+              <w:rPr>
+                <w:sz w:val="24"/>
+                <w:szCs w:val="24"/>
+              </w:rPr>
+            </w:pPr>
+            <w:r>
+              <w:rPr>
+                <w:sz w:val="24"/>
+                <w:szCs w:val="24"/>
+              </w:rPr>
+              <w:t>ADDRESSLINE1</w:t>
+            </w:r>
+          </w:p>
+        </w:tc>
+        <w:tc>
+          <w:tcPr>
+            <w:tcW w:w="0" w:type="auto"/>
+            <w:tcBorders>
+              <w:top w:val="single" w:sz="12" w:space="0" w:color="ED7D31" w:themeColor="accent2"/>
+              <w:left w:val="single" w:sz="12" w:space="0" w:color="ED7D31" w:themeColor="accent2"/>
+              <w:bottom w:val="single" w:sz="12" w:space="0" w:color="ED7D31" w:themeColor="accent2"/>
+              <w:right w:val="single" w:sz="12" w:space="0" w:color="ED7D31" w:themeColor="accent2"/>
+            </w:tcBorders>
+            <w:vAlign w:val="center"/>
+            <w:hideMark/>
+          </w:tcPr>
+          <w:p>
+            <w:pPr>
+              <w:spacing w:line="240" w:lineRule="auto"/>
+              <w:rPr>
+                <w:sz w:val="24"/>
+                <w:szCs w:val="24"/>
+              </w:rPr>
+            </w:pPr>
+            <w:r>
+              <w:rPr>
+                <w:sz w:val="24"/>
+                <w:szCs w:val="24"/>
+              </w:rPr>
+              <w:t>Street address</w:t>
+            </w:r>
+          </w:p>
+        </w:tc>
+        <w:tc>
+          <w:tcPr>
+            <w:tcW w:w="0" w:type="auto"/>
+            <w:tcBorders>
+              <w:top w:val="single" w:sz="12" w:space="0" w:color="ED7D31" w:themeColor="accent2"/>
+              <w:left w:val="single" w:sz="12" w:space="0" w:color="ED7D31" w:themeColor="accent2"/>
+              <w:bottom w:val="single" w:sz="12" w:space="0" w:color="ED7D31" w:themeColor="accent2"/>
+              <w:right w:val="single" w:sz="12" w:space="0" w:color="ED7D31" w:themeColor="accent2"/>
+            </w:tcBorders>
+            <w:vAlign w:val="center"/>
+            <w:hideMark/>
+          </w:tcPr>
+          <w:p>
+            <w:pPr>
+              <w:spacing w:line="240" w:lineRule="auto"/>
+              <w:rPr>
+                <w:sz w:val="24"/>
+                <w:szCs w:val="24"/>
+              </w:rPr>
+            </w:pPr>
+            <w:r>
+              <w:rPr>
+                <w:sz w:val="24"/>
+                <w:szCs w:val="24"/>
+              </w:rPr>
+              <w:t>Text</w:t>
+            </w:r>
+          </w:p>
+        </w:tc>
+      </w:tr>
+      <w:tr>
+        <w:trPr>
+          <w:trHeight w:val="21"/>
+          <w:tblCellSpacing w:w="15" w:type="dxa"/>
+        </w:trPr>
+        <w:tc>
+          <w:tcPr>
+            <w:tcW w:w="0" w:type="auto"/>
+            <w:tcBorders>
+              <w:top w:val="single" w:sz="12" w:space="0" w:color="ED7D31" w:themeColor="accent2"/>
+              <w:left w:val="single" w:sz="12" w:space="0" w:color="ED7D31" w:themeColor="accent2"/>
+              <w:bottom w:val="single" w:sz="12" w:space="0" w:color="ED7D31" w:themeColor="accent2"/>
+              <w:right w:val="single" w:sz="12" w:space="0" w:color="ED7D31" w:themeColor="accent2"/>
+            </w:tcBorders>
+            <w:vAlign w:val="center"/>
+            <w:hideMark/>
+          </w:tcPr>
+          <w:p>
+            <w:pPr>
+              <w:spacing w:line="240" w:lineRule="auto"/>
+              <w:rPr>
+                <w:sz w:val="24"/>
+                <w:szCs w:val="24"/>
+              </w:rPr>
+            </w:pPr>
+            <w:r>
+              <w:rPr>
+                <w:sz w:val="24"/>
+                <w:szCs w:val="24"/>
+              </w:rPr>
+              <w:t>CITY</w:t>
+            </w:r>
+          </w:p>
+        </w:tc>
+        <w:tc>
+          <w:tcPr>
+            <w:tcW w:w="0" w:type="auto"/>
+            <w:tcBorders>
+              <w:top w:val="single" w:sz="12" w:space="0" w:color="ED7D31" w:themeColor="accent2"/>
+              <w:left w:val="single" w:sz="12" w:space="0" w:color="ED7D31" w:themeColor="accent2"/>
+              <w:bottom w:val="single" w:sz="12" w:space="0" w:color="ED7D31" w:themeColor="accent2"/>
+              <w:right w:val="single" w:sz="12" w:space="0" w:color="ED7D31" w:themeColor="accent2"/>
+            </w:tcBorders>
+            <w:vAlign w:val="center"/>
+            <w:hideMark/>
+          </w:tcPr>
+          <w:p>
+            <w:pPr>
+              <w:spacing w:line="240" w:lineRule="auto"/>
+              <w:rPr>
+                <w:sz w:val="24"/>
+                <w:szCs w:val="24"/>
+              </w:rPr>
+            </w:pPr>
+            <w:r>
+              <w:rPr>
+                <w:sz w:val="24"/>
+                <w:szCs w:val="24"/>
+              </w:rPr>
+              <w:t>City</w:t>
+            </w:r>
+          </w:p>
+        </w:tc>
+        <w:tc>
+          <w:tcPr>
+            <w:tcW w:w="0" w:type="auto"/>
+            <w:tcBorders>
+              <w:top w:val="single" w:sz="12" w:space="0" w:color="ED7D31" w:themeColor="accent2"/>
+              <w:left w:val="single" w:sz="12" w:space="0" w:color="ED7D31" w:themeColor="accent2"/>
+              <w:bottom w:val="single" w:sz="12" w:space="0" w:color="ED7D31" w:themeColor="accent2"/>
+              <w:right w:val="single" w:sz="12" w:space="0" w:color="ED7D31" w:themeColor="accent2"/>
+            </w:tcBorders>
+            <w:vAlign w:val="center"/>
+            <w:hideMark/>
+          </w:tcPr>
+          <w:p>
+            <w:pPr>
+              <w:spacing w:line="240" w:lineRule="auto"/>
+              <w:rPr>
+                <w:sz w:val="24"/>
+                <w:szCs w:val="24"/>
+              </w:rPr>
+            </w:pPr>
+            <w:r>
+              <w:rPr>
+                <w:sz w:val="24"/>
+                <w:szCs w:val="24"/>
+              </w:rPr>
+              <w:t>Text</w:t>
+            </w:r>
+          </w:p>
+        </w:tc>
+      </w:tr>
+      <w:tr>
+        <w:trPr>
+          <w:trHeight w:val="21"/>
+          <w:tblCellSpacing w:w="15" w:type="dxa"/>
+        </w:trPr>
+        <w:tc>
+          <w:tcPr>
+            <w:tcW w:w="0" w:type="auto"/>
+            <w:tcBorders>
+              <w:top w:val="single" w:sz="12" w:space="0" w:color="ED7D31" w:themeColor="accent2"/>
+              <w:left w:val="single" w:sz="12" w:space="0" w:color="ED7D31" w:themeColor="accent2"/>
+              <w:bottom w:val="single" w:sz="12" w:space="0" w:color="ED7D31" w:themeColor="accent2"/>
+              <w:right w:val="single" w:sz="12" w:space="0" w:color="ED7D31" w:themeColor="accent2"/>
+            </w:tcBorders>
+            <w:vAlign w:val="center"/>
+            <w:hideMark/>
+          </w:tcPr>
+          <w:p>
+            <w:pPr>
+              <w:spacing w:line="240" w:lineRule="auto"/>
+              <w:rPr>
+                <w:sz w:val="24"/>
+                <w:szCs w:val="24"/>
+              </w:rPr>
+            </w:pPr>
+            <w:r>
+              <w:rPr>
+                <w:sz w:val="24"/>
+                <w:szCs w:val="24"/>
+              </w:rPr>
+              <w:t>STATE</w:t>
+            </w:r>
+          </w:p>
+        </w:tc>
+        <w:tc>
+          <w:tcPr>
+            <w:tcW w:w="0" w:type="auto"/>
+            <w:tcBorders>
+              <w:top w:val="single" w:sz="12" w:space="0" w:color="ED7D31" w:themeColor="accent2"/>
+              <w:left w:val="single" w:sz="12" w:space="0" w:color="ED7D31" w:themeColor="accent2"/>
+              <w:bottom w:val="single" w:sz="12" w:space="0" w:color="ED7D31" w:themeColor="accent2"/>
+              <w:right w:val="single" w:sz="12" w:space="0" w:color="ED7D31" w:themeColor="accent2"/>
+            </w:tcBorders>
+            <w:vAlign w:val="center"/>
+            <w:hideMark/>
+          </w:tcPr>
+          <w:p>
+            <w:pPr>
+              <w:spacing w:line="240" w:lineRule="auto"/>
+              <w:rPr>
+                <w:sz w:val="24"/>
+                <w:szCs w:val="24"/>
+              </w:rPr>
+            </w:pPr>
+            <w:r>
+              <w:rPr>
+                <w:sz w:val="24"/>
+                <w:szCs w:val="24"/>
+              </w:rPr>
+              <w:t>State</w:t>
+            </w:r>
+          </w:p>
+        </w:tc>
+        <w:tc>
+          <w:tcPr>
+            <w:tcW w:w="0" w:type="auto"/>
+            <w:tcBorders>
+              <w:top w:val="single" w:sz="12" w:space="0" w:color="ED7D31" w:themeColor="accent2"/>
+              <w:left w:val="single" w:sz="12" w:space="0" w:color="ED7D31" w:themeColor="accent2"/>
+              <w:bottom w:val="single" w:sz="12" w:space="0" w:color="ED7D31" w:themeColor="accent2"/>
+              <w:right w:val="single" w:sz="12" w:space="0" w:color="ED7D31" w:themeColor="accent2"/>
+            </w:tcBorders>
+            <w:vAlign w:val="center"/>
+            <w:hideMark/>
+          </w:tcPr>
+          <w:p>
+            <w:pPr>
+              <w:spacing w:line="240" w:lineRule="auto"/>
+              <w:rPr>
+                <w:sz w:val="24"/>
+                <w:szCs w:val="24"/>
+              </w:rPr>
+            </w:pPr>
+            <w:r>
+              <w:rPr>
+                <w:sz w:val="24"/>
+                <w:szCs w:val="24"/>
+              </w:rPr>
+              <w:t>Text</w:t>
+            </w:r>
+          </w:p>
+        </w:tc>
+      </w:tr>
+      <w:tr>
+        <w:trPr>
+          <w:trHeight w:val="21"/>
+          <w:tblCellSpacing w:w="15" w:type="dxa"/>
+        </w:trPr>
+        <w:tc>
+          <w:tcPr>
+            <w:tcW w:w="0" w:type="auto"/>
+            <w:tcBorders>
+              <w:top w:val="single" w:sz="12" w:space="0" w:color="ED7D31" w:themeColor="accent2"/>
+              <w:left w:val="single" w:sz="12" w:space="0" w:color="ED7D31" w:themeColor="accent2"/>
+              <w:bottom w:val="single" w:sz="12" w:space="0" w:color="ED7D31" w:themeColor="accent2"/>
+              <w:right w:val="single" w:sz="12" w:space="0" w:color="ED7D31" w:themeColor="accent2"/>
+            </w:tcBorders>
+            <w:vAlign w:val="center"/>
+            <w:hideMark/>
+          </w:tcPr>
+          <w:p>
+            <w:pPr>
+              <w:spacing w:line="240" w:lineRule="auto"/>
+              <w:rPr>
+                <w:sz w:val="24"/>
+                <w:szCs w:val="24"/>
+              </w:rPr>
+            </w:pPr>
+            <w:r>
+              <w:rPr>
+                <w:sz w:val="24"/>
+                <w:szCs w:val="24"/>
+              </w:rPr>
+              <w:t>POSTALCODE</w:t>
+            </w:r>
+          </w:p>
+        </w:tc>
+        <w:tc>
+          <w:tcPr>
+            <w:tcW w:w="0" w:type="auto"/>
+            <w:tcBorders>
+              <w:top w:val="single" w:sz="12" w:space="0" w:color="ED7D31" w:themeColor="accent2"/>
+              <w:left w:val="single" w:sz="12" w:space="0" w:color="ED7D31" w:themeColor="accent2"/>
+              <w:bottom w:val="single" w:sz="12" w:space="0" w:color="ED7D31" w:themeColor="accent2"/>
+              <w:right w:val="single" w:sz="12" w:space="0" w:color="ED7D31" w:themeColor="accent2"/>
+            </w:tcBorders>
+            <w:vAlign w:val="center"/>
+            <w:hideMark/>
+          </w:tcPr>
+          <w:p>
+            <w:pPr>
+              <w:spacing w:line="240" w:lineRule="auto"/>
+              <w:rPr>
+                <w:sz w:val="24"/>
+                <w:szCs w:val="24"/>
+              </w:rPr>
+            </w:pPr>
+            <w:r>
+              <w:rPr>
+                <w:sz w:val="24"/>
+                <w:szCs w:val="24"/>
+              </w:rPr>
+              <w:t>Postal code</w:t>
+            </w:r>
+          </w:p>
+        </w:tc>
+        <w:tc>
+          <w:tcPr>
+            <w:tcW w:w="0" w:type="auto"/>
+            <w:tcBorders>
+              <w:top w:val="single" w:sz="12" w:space="0" w:color="ED7D31" w:themeColor="accent2"/>
+              <w:left w:val="single" w:sz="12" w:space="0" w:color="ED7D31" w:themeColor="accent2"/>
+              <w:bottom w:val="single" w:sz="12" w:space="0" w:color="ED7D31" w:themeColor="accent2"/>
+              <w:right w:val="single" w:sz="12" w:space="0" w:color="ED7D31" w:themeColor="accent2"/>
+            </w:tcBorders>
+            <w:vAlign w:val="center"/>
+            <w:hideMark/>
+          </w:tcPr>
+          <w:p>
+            <w:pPr>
+              <w:spacing w:line="240" w:lineRule="auto"/>
+              <w:rPr>
+                <w:sz w:val="24"/>
+                <w:szCs w:val="24"/>
+              </w:rPr>
+            </w:pPr>
+            <w:r>
+              <w:rPr>
+                <w:sz w:val="24"/>
+                <w:szCs w:val="24"/>
+              </w:rPr>
+              <w:t>Int</w:t>
+            </w:r>
+          </w:p>
+        </w:tc>
+      </w:tr>
+      <w:tr>
+        <w:trPr>
+          <w:trHeight w:val="21"/>
+          <w:tblCellSpacing w:w="15" w:type="dxa"/>
+        </w:trPr>
+        <w:tc>
+          <w:tcPr>
+            <w:tcW w:w="0" w:type="auto"/>
+            <w:tcBorders>
+              <w:top w:val="single" w:sz="12" w:space="0" w:color="ED7D31" w:themeColor="accent2"/>
+              <w:left w:val="single" w:sz="12" w:space="0" w:color="ED7D31" w:themeColor="accent2"/>
+              <w:bottom w:val="single" w:sz="12" w:space="0" w:color="ED7D31" w:themeColor="accent2"/>
+              <w:right w:val="single" w:sz="12" w:space="0" w:color="ED7D31" w:themeColor="accent2"/>
+            </w:tcBorders>
+            <w:vAlign w:val="center"/>
+            <w:hideMark/>
+          </w:tcPr>
+          <w:p>
+            <w:pPr>
+              <w:spacing w:line="240" w:lineRule="auto"/>
+              <w:rPr>
+                <w:sz w:val="24"/>
+                <w:szCs w:val="24"/>
+              </w:rPr>
+            </w:pPr>
+            <w:r>
+              <w:rPr>
+                <w:sz w:val="24"/>
+                <w:szCs w:val="24"/>
+              </w:rPr>
+              <w:t>COUNTRY</w:t>
+            </w:r>
+          </w:p>
+        </w:tc>
+        <w:tc>
+          <w:tcPr>
+            <w:tcW w:w="0" w:type="auto"/>
+            <w:tcBorders>
+              <w:top w:val="single" w:sz="12" w:space="0" w:color="ED7D31" w:themeColor="accent2"/>
+              <w:left w:val="single" w:sz="12" w:space="0" w:color="ED7D31" w:themeColor="accent2"/>
+              <w:bottom w:val="single" w:sz="12" w:space="0" w:color="ED7D31" w:themeColor="accent2"/>
+              <w:right w:val="single" w:sz="12" w:space="0" w:color="ED7D31" w:themeColor="accent2"/>
+            </w:tcBorders>
+            <w:vAlign w:val="center"/>
+            <w:hideMark/>
+          </w:tcPr>
+          <w:p>
+            <w:pPr>
+              <w:spacing w:line="240" w:lineRule="auto"/>
+              <w:rPr>
+                <w:sz w:val="24"/>
+                <w:szCs w:val="24"/>
+              </w:rPr>
+            </w:pPr>
+            <w:r>
+              <w:rPr>
+                <w:sz w:val="24"/>
+                <w:szCs w:val="24"/>
+              </w:rPr>
+              <w:t>Country</w:t>
+            </w:r>
+          </w:p>
+        </w:tc>
+        <w:tc>
+          <w:tcPr>
+            <w:tcW w:w="0" w:type="auto"/>
+            <w:tcBorders>
+              <w:top w:val="single" w:sz="12" w:space="0" w:color="ED7D31" w:themeColor="accent2"/>
+              <w:left w:val="single" w:sz="12" w:space="0" w:color="ED7D31" w:themeColor="accent2"/>
+              <w:bottom w:val="single" w:sz="12" w:space="0" w:color="ED7D31" w:themeColor="accent2"/>
+              <w:right w:val="single" w:sz="12" w:space="0" w:color="ED7D31" w:themeColor="accent2"/>
+            </w:tcBorders>
+            <w:vAlign w:val="center"/>
+            <w:hideMark/>
+          </w:tcPr>
+          <w:p>
+            <w:pPr>
+              <w:spacing w:line="240" w:lineRule="auto"/>
+              <w:rPr>
+                <w:sz w:val="24"/>
+                <w:szCs w:val="24"/>
+              </w:rPr>
+            </w:pPr>
+            <w:r>
+              <w:rPr>
+                <w:sz w:val="24"/>
+                <w:szCs w:val="24"/>
+              </w:rPr>
+              <w:t>Text</w:t>
+            </w:r>
+          </w:p>
+        </w:tc>
+      </w:tr>
     </w:tbl>
     <w:p>
       <w:pPr>
@@ -9206,6 +10852,7 @@
       <w:pPr>
         <w:spacing w:line="240" w:lineRule="auto"/>
         <w:rPr>
+          <w:vanish/>
           <w:sz w:val="24"/>
           <w:szCs w:val="24"/>
         </w:rPr>
@@ -9215,39 +10862,54 @@
       <w:pPr>
         <w:spacing w:line="240" w:lineRule="auto"/>
         <w:rPr>
-          <w:sz w:val="24"/>
-          <w:szCs w:val="24"/>
-        </w:rPr>
-      </w:pPr>
-      <w:r>
-        <w:rPr>
-          <w:sz w:val="24"/>
-          <w:szCs w:val="24"/>
-        </w:rPr>
-        <w:t xml:space="preserve">ADDRESS TABLE </w:t>
-      </w:r>
-    </w:p>
-    <w:p>
-      <w:pPr>
-        <w:spacing w:line="240" w:lineRule="auto"/>
-        <w:rPr>
-          <w:sz w:val="24"/>
-          <w:szCs w:val="24"/>
-        </w:rPr>
-      </w:pPr>
-    </w:p>
-    <w:p>
-      <w:pPr>
-        <w:spacing w:line="240" w:lineRule="auto"/>
-        <w:rPr>
-          <w:sz w:val="24"/>
-          <w:szCs w:val="24"/>
+          <w:vanish/>
+          <w:sz w:val="24"/>
+          <w:szCs w:val="24"/>
+        </w:rPr>
+      </w:pPr>
+    </w:p>
+    <w:p/>
+    <w:p>
+      <w:pPr>
+        <w:pStyle w:val="BodyText"/>
+        <w:rPr>
+          <w:rFonts w:ascii="Arial" w:hAnsi="Arial" w:cs="Arial"/>
+        </w:rPr>
+      </w:pPr>
+    </w:p>
+    <w:p>
+      <w:pPr>
+        <w:pStyle w:val="BodyText"/>
+        <w:rPr>
+          <w:rFonts w:ascii="Arial" w:hAnsi="Arial" w:cs="Arial"/>
+        </w:rPr>
+      </w:pPr>
+    </w:p>
+    <w:p>
+      <w:pPr>
+        <w:pStyle w:val="BodyText"/>
+        <w:rPr>
+          <w:rFonts w:ascii="Arial" w:hAnsi="Arial" w:cs="Arial"/>
+        </w:rPr>
+      </w:pPr>
+      <w:r>
+        <w:rPr>
+          <w:rFonts w:ascii="Arial" w:hAnsi="Arial" w:cs="Arial"/>
+        </w:rPr>
+        <w:t>Payment Method</w:t>
+      </w:r>
+    </w:p>
+    <w:p>
+      <w:pPr>
+        <w:pStyle w:val="BodyText"/>
+        <w:rPr>
+          <w:rFonts w:ascii="Arial" w:hAnsi="Arial" w:cs="Arial"/>
         </w:rPr>
       </w:pPr>
     </w:p>
     <w:tbl>
       <w:tblPr>
-        <w:tblW w:w="0" w:type="auto"/>
+        <w:tblW w:w="9468" w:type="dxa"/>
         <w:tblCellSpacing w:w="15" w:type="dxa"/>
         <w:tblBorders>
           <w:top w:val="single" w:sz="12" w:space="0" w:color="ED7D31" w:themeColor="accent2"/>
@@ -9266,36 +10928,36 @@
         <w:tblLook w:val="04A0" w:firstRow="1" w:lastRow="0" w:firstColumn="1" w:lastColumn="0" w:noHBand="0" w:noVBand="1"/>
       </w:tblPr>
       <w:tblGrid>
-        <w:gridCol w:w="1896"/>
-        <w:gridCol w:w="3239"/>
-        <w:gridCol w:w="1209"/>
+        <w:gridCol w:w="3013"/>
+        <w:gridCol w:w="5052"/>
+        <w:gridCol w:w="1403"/>
       </w:tblGrid>
       <w:tr>
         <w:trPr>
-          <w:tblHeader/>
           <w:tblCellSpacing w:w="15" w:type="dxa"/>
         </w:trPr>
         <w:tc>
           <w:tcPr>
             <w:tcW w:w="0" w:type="auto"/>
+            <w:tcBorders>
+              <w:top w:val="single" w:sz="12" w:space="0" w:color="ED7D31" w:themeColor="accent2"/>
+              <w:left w:val="single" w:sz="12" w:space="0" w:color="ED7D31" w:themeColor="accent2"/>
+              <w:bottom w:val="single" w:sz="12" w:space="0" w:color="ED7D31" w:themeColor="accent2"/>
+              <w:right w:val="single" w:sz="12" w:space="0" w:color="ED7D31" w:themeColor="accent2"/>
+            </w:tcBorders>
             <w:vAlign w:val="center"/>
             <w:hideMark/>
           </w:tcPr>
           <w:p>
             <w:pPr>
               <w:spacing w:line="240" w:lineRule="auto"/>
-              <w:jc w:val="center"/>
-              <w:rPr>
-                <w:b/>
-                <w:bCs/>
-                <w:sz w:val="24"/>
-                <w:szCs w:val="24"/>
-              </w:rPr>
-            </w:pPr>
-            <w:r>
-              <w:rPr>
-                <w:b/>
-                <w:bCs/>
+              <w:rPr>
+                <w:sz w:val="24"/>
+                <w:szCs w:val="24"/>
+              </w:rPr>
+            </w:pPr>
+            <w:r>
+              <w:rPr>
                 <w:sz w:val="24"/>
                 <w:szCs w:val="24"/>
               </w:rPr>
@@ -9306,24 +10968,25 @@
         <w:tc>
           <w:tcPr>
             <w:tcW w:w="0" w:type="auto"/>
+            <w:tcBorders>
+              <w:top w:val="single" w:sz="12" w:space="0" w:color="ED7D31" w:themeColor="accent2"/>
+              <w:left w:val="single" w:sz="12" w:space="0" w:color="ED7D31" w:themeColor="accent2"/>
+              <w:bottom w:val="single" w:sz="12" w:space="0" w:color="ED7D31" w:themeColor="accent2"/>
+              <w:right w:val="single" w:sz="12" w:space="0" w:color="ED7D31" w:themeColor="accent2"/>
+            </w:tcBorders>
             <w:vAlign w:val="center"/>
             <w:hideMark/>
           </w:tcPr>
           <w:p>
             <w:pPr>
               <w:spacing w:line="240" w:lineRule="auto"/>
-              <w:jc w:val="center"/>
-              <w:rPr>
-                <w:b/>
-                <w:bCs/>
-                <w:sz w:val="24"/>
-                <w:szCs w:val="24"/>
-              </w:rPr>
-            </w:pPr>
-            <w:r>
-              <w:rPr>
-                <w:b/>
-                <w:bCs/>
+              <w:rPr>
+                <w:sz w:val="24"/>
+                <w:szCs w:val="24"/>
+              </w:rPr>
+            </w:pPr>
+            <w:r>
+              <w:rPr>
                 <w:sz w:val="24"/>
                 <w:szCs w:val="24"/>
               </w:rPr>
@@ -9334,24 +10997,25 @@
         <w:tc>
           <w:tcPr>
             <w:tcW w:w="0" w:type="auto"/>
+            <w:tcBorders>
+              <w:top w:val="single" w:sz="12" w:space="0" w:color="ED7D31" w:themeColor="accent2"/>
+              <w:left w:val="single" w:sz="12" w:space="0" w:color="ED7D31" w:themeColor="accent2"/>
+              <w:bottom w:val="single" w:sz="12" w:space="0" w:color="ED7D31" w:themeColor="accent2"/>
+              <w:right w:val="single" w:sz="12" w:space="0" w:color="ED7D31" w:themeColor="accent2"/>
+            </w:tcBorders>
             <w:vAlign w:val="center"/>
             <w:hideMark/>
           </w:tcPr>
           <w:p>
             <w:pPr>
               <w:spacing w:line="240" w:lineRule="auto"/>
-              <w:jc w:val="center"/>
-              <w:rPr>
-                <w:b/>
-                <w:bCs/>
-                <w:sz w:val="24"/>
-                <w:szCs w:val="24"/>
-              </w:rPr>
-            </w:pPr>
-            <w:r>
-              <w:rPr>
-                <w:b/>
-                <w:bCs/>
+              <w:rPr>
+                <w:sz w:val="24"/>
+                <w:szCs w:val="24"/>
+              </w:rPr>
+            </w:pPr>
+            <w:r>
+              <w:rPr>
                 <w:sz w:val="24"/>
                 <w:szCs w:val="24"/>
               </w:rPr>
@@ -9367,7 +11031,6 @@
         <w:tc>
           <w:tcPr>
             <w:tcW w:w="0" w:type="auto"/>
-            <w:vAlign w:val="center"/>
             <w:hideMark/>
           </w:tcPr>
           <w:p>
@@ -9383,7 +11046,7 @@
                 <w:sz w:val="24"/>
                 <w:szCs w:val="24"/>
               </w:rPr>
-              <w:t>ADDRESS_ID</w:t>
+              <w:t xml:space="preserve">PAYMENT_ID </w:t>
             </w:r>
           </w:p>
         </w:tc>
@@ -9406,7 +11069,7 @@
                 <w:sz w:val="24"/>
                 <w:szCs w:val="24"/>
               </w:rPr>
-              <w:t>Unique identifier for the address</w:t>
+              <w:t xml:space="preserve">Unique identifier of the payment </w:t>
             </w:r>
           </w:p>
         </w:tc>
@@ -9429,19 +11092,19 @@
                 <w:sz w:val="24"/>
                 <w:szCs w:val="24"/>
               </w:rPr>
-              <w:t>Int</w:t>
+              <w:t>int</w:t>
             </w:r>
           </w:p>
         </w:tc>
       </w:tr>
       <w:tr>
         <w:trPr>
+          <w:trHeight w:val="21"/>
           <w:tblCellSpacing w:w="15" w:type="dxa"/>
         </w:trPr>
         <w:tc>
           <w:tcPr>
             <w:tcW w:w="0" w:type="auto"/>
-            <w:vAlign w:val="center"/>
             <w:hideMark/>
           </w:tcPr>
           <w:p>
@@ -9457,7 +11120,7 @@
                 <w:sz w:val="24"/>
                 <w:szCs w:val="24"/>
               </w:rPr>
-              <w:t>ADDRESSLINE1</w:t>
+              <w:t>PAYMENT_METHOD</w:t>
             </w:r>
           </w:p>
         </w:tc>
@@ -9480,7 +11143,7 @@
                 <w:sz w:val="24"/>
                 <w:szCs w:val="24"/>
               </w:rPr>
-              <w:t>Street address</w:t>
+              <w:t>What method customer used for payment</w:t>
             </w:r>
           </w:p>
         </w:tc>
@@ -9504,302 +11167,204 @@
                 <w:szCs w:val="24"/>
               </w:rPr>
               <w:t>Text</w:t>
+            </w:r>
+          </w:p>
+        </w:tc>
+      </w:tr>
+    </w:tbl>
+    <w:p>
+      <w:pPr>
+        <w:pStyle w:val="BodyText"/>
+        <w:rPr>
+          <w:rFonts w:ascii="Arial" w:hAnsi="Arial" w:cs="Arial"/>
+        </w:rPr>
+      </w:pPr>
+    </w:p>
+    <w:p>
+      <w:pPr>
+        <w:pStyle w:val="BodyText"/>
+        <w:rPr>
+          <w:rFonts w:ascii="Arial" w:hAnsi="Arial" w:cs="Arial"/>
+        </w:rPr>
+      </w:pPr>
+    </w:p>
+    <w:tbl>
+      <w:tblPr>
+        <w:tblpPr w:leftFromText="180" w:rightFromText="180" w:vertAnchor="text" w:horzAnchor="margin" w:tblpXSpec="center" w:tblpY="337"/>
+        <w:tblW w:w="7782" w:type="dxa"/>
+        <w:tblCellSpacing w:w="15" w:type="dxa"/>
+        <w:tblLayout w:type="fixed"/>
+        <w:tblCellMar>
+          <w:top w:w="15" w:type="dxa"/>
+          <w:left w:w="15" w:type="dxa"/>
+          <w:bottom w:w="15" w:type="dxa"/>
+          <w:right w:w="15" w:type="dxa"/>
+        </w:tblCellMar>
+        <w:tblLook w:val="04A0" w:firstRow="1" w:lastRow="0" w:firstColumn="1" w:lastColumn="0" w:noHBand="0" w:noVBand="1"/>
+      </w:tblPr>
+      <w:tblGrid>
+        <w:gridCol w:w="3868"/>
+        <w:gridCol w:w="3914"/>
+      </w:tblGrid>
+      <w:tr>
+        <w:trPr>
+          <w:trHeight w:val="20"/>
+          <w:tblHeader/>
+          <w:tblCellSpacing w:w="15" w:type="dxa"/>
+        </w:trPr>
+        <w:tc>
+          <w:tcPr>
+            <w:tcW w:w="3823" w:type="dxa"/>
+            <w:tcBorders>
+              <w:top w:val="single" w:sz="12" w:space="0" w:color="ED7D31" w:themeColor="accent2"/>
+              <w:left w:val="single" w:sz="12" w:space="0" w:color="ED7D31" w:themeColor="accent2"/>
+              <w:bottom w:val="single" w:sz="12" w:space="0" w:color="ED7D31" w:themeColor="accent2"/>
+              <w:right w:val="single" w:sz="12" w:space="0" w:color="ED7D31" w:themeColor="accent2"/>
+            </w:tcBorders>
+            <w:vAlign w:val="center"/>
+            <w:hideMark/>
+          </w:tcPr>
+          <w:p>
+            <w:pPr>
+              <w:spacing w:line="240" w:lineRule="auto"/>
+              <w:jc w:val="center"/>
+              <w:rPr>
+                <w:b/>
+                <w:bCs/>
+              </w:rPr>
+            </w:pPr>
+            <w:r>
+              <w:rPr>
+                <w:sz w:val="24"/>
+                <w:szCs w:val="24"/>
+              </w:rPr>
+              <w:t>PAYMENT_ID</w:t>
+            </w:r>
+          </w:p>
+        </w:tc>
+        <w:tc>
+          <w:tcPr>
+            <w:tcW w:w="3869" w:type="dxa"/>
+            <w:tcBorders>
+              <w:top w:val="single" w:sz="12" w:space="0" w:color="ED7D31" w:themeColor="accent2"/>
+              <w:left w:val="single" w:sz="12" w:space="0" w:color="ED7D31" w:themeColor="accent2"/>
+              <w:bottom w:val="single" w:sz="12" w:space="0" w:color="ED7D31" w:themeColor="accent2"/>
+              <w:right w:val="single" w:sz="12" w:space="0" w:color="ED7D31" w:themeColor="accent2"/>
+            </w:tcBorders>
+            <w:vAlign w:val="center"/>
+            <w:hideMark/>
+          </w:tcPr>
+          <w:p>
+            <w:pPr>
+              <w:spacing w:line="240" w:lineRule="auto"/>
+              <w:jc w:val="center"/>
+              <w:rPr>
+                <w:b/>
+                <w:bCs/>
+              </w:rPr>
+            </w:pPr>
+            <w:r>
+              <w:rPr>
+                <w:sz w:val="24"/>
+                <w:szCs w:val="24"/>
+              </w:rPr>
+              <w:t>PAYMENT_METHOD</w:t>
             </w:r>
           </w:p>
         </w:tc>
       </w:tr>
       <w:tr>
         <w:trPr>
+          <w:trHeight w:val="20"/>
           <w:tblCellSpacing w:w="15" w:type="dxa"/>
         </w:trPr>
         <w:tc>
           <w:tcPr>
-            <w:tcW w:w="0" w:type="auto"/>
+            <w:tcW w:w="3823" w:type="dxa"/>
+            <w:tcBorders>
+              <w:top w:val="single" w:sz="12" w:space="0" w:color="ED7D31" w:themeColor="accent2"/>
+              <w:left w:val="single" w:sz="12" w:space="0" w:color="ED7D31" w:themeColor="accent2"/>
+              <w:bottom w:val="single" w:sz="12" w:space="0" w:color="ED7D31" w:themeColor="accent2"/>
+              <w:right w:val="single" w:sz="12" w:space="0" w:color="ED7D31" w:themeColor="accent2"/>
+            </w:tcBorders>
             <w:vAlign w:val="center"/>
             <w:hideMark/>
           </w:tcPr>
           <w:p>
             <w:pPr>
               <w:spacing w:line="240" w:lineRule="auto"/>
-              <w:rPr>
-                <w:sz w:val="24"/>
-                <w:szCs w:val="24"/>
-              </w:rPr>
-            </w:pPr>
-            <w:r>
-              <w:rPr>
-                <w:sz w:val="24"/>
-                <w:szCs w:val="24"/>
-              </w:rPr>
-              <w:t>CITY</w:t>
-            </w:r>
-          </w:p>
-        </w:tc>
-        <w:tc>
-          <w:tcPr>
-            <w:tcW w:w="0" w:type="auto"/>
+            </w:pPr>
+            <w:r>
+              <w:t>1</w:t>
+            </w:r>
+          </w:p>
+        </w:tc>
+        <w:tc>
+          <w:tcPr>
+            <w:tcW w:w="3869" w:type="dxa"/>
+            <w:tcBorders>
+              <w:top w:val="single" w:sz="12" w:space="0" w:color="ED7D31" w:themeColor="accent2"/>
+              <w:left w:val="single" w:sz="12" w:space="0" w:color="ED7D31" w:themeColor="accent2"/>
+              <w:bottom w:val="single" w:sz="12" w:space="0" w:color="ED7D31" w:themeColor="accent2"/>
+              <w:right w:val="single" w:sz="12" w:space="0" w:color="ED7D31" w:themeColor="accent2"/>
+            </w:tcBorders>
             <w:vAlign w:val="center"/>
             <w:hideMark/>
           </w:tcPr>
           <w:p>
             <w:pPr>
               <w:spacing w:line="240" w:lineRule="auto"/>
-              <w:rPr>
-                <w:sz w:val="24"/>
-                <w:szCs w:val="24"/>
-              </w:rPr>
-            </w:pPr>
-            <w:r>
-              <w:rPr>
-                <w:sz w:val="24"/>
-                <w:szCs w:val="24"/>
-              </w:rPr>
-              <w:t>City</w:t>
-            </w:r>
-          </w:p>
-        </w:tc>
-        <w:tc>
-          <w:tcPr>
-            <w:tcW w:w="0" w:type="auto"/>
-            <w:vAlign w:val="center"/>
-            <w:hideMark/>
-          </w:tcPr>
-          <w:p>
-            <w:pPr>
-              <w:spacing w:line="240" w:lineRule="auto"/>
-              <w:rPr>
-                <w:sz w:val="24"/>
-                <w:szCs w:val="24"/>
-              </w:rPr>
-            </w:pPr>
-            <w:r>
-              <w:rPr>
-                <w:sz w:val="24"/>
-                <w:szCs w:val="24"/>
-              </w:rPr>
-              <w:t>Text</w:t>
+            </w:pPr>
+            <w:r>
+              <w:t>CARD</w:t>
             </w:r>
           </w:p>
         </w:tc>
       </w:tr>
       <w:tr>
         <w:trPr>
+          <w:trHeight w:val="20"/>
           <w:tblCellSpacing w:w="15" w:type="dxa"/>
         </w:trPr>
         <w:tc>
           <w:tcPr>
-            <w:tcW w:w="0" w:type="auto"/>
+            <w:tcW w:w="3823" w:type="dxa"/>
+            <w:tcBorders>
+              <w:top w:val="single" w:sz="12" w:space="0" w:color="ED7D31" w:themeColor="accent2"/>
+              <w:left w:val="single" w:sz="12" w:space="0" w:color="ED7D31" w:themeColor="accent2"/>
+              <w:bottom w:val="single" w:sz="12" w:space="0" w:color="ED7D31" w:themeColor="accent2"/>
+              <w:right w:val="single" w:sz="12" w:space="0" w:color="ED7D31" w:themeColor="accent2"/>
+            </w:tcBorders>
             <w:vAlign w:val="center"/>
             <w:hideMark/>
           </w:tcPr>
           <w:p>
             <w:pPr>
               <w:spacing w:line="240" w:lineRule="auto"/>
-              <w:rPr>
-                <w:sz w:val="24"/>
-                <w:szCs w:val="24"/>
-              </w:rPr>
-            </w:pPr>
-            <w:r>
-              <w:rPr>
-                <w:sz w:val="24"/>
-                <w:szCs w:val="24"/>
-              </w:rPr>
-              <w:t>STATE</w:t>
-            </w:r>
-          </w:p>
-        </w:tc>
-        <w:tc>
-          <w:tcPr>
-            <w:tcW w:w="0" w:type="auto"/>
+            </w:pPr>
+            <w:r>
+              <w:t>2</w:t>
+            </w:r>
+          </w:p>
+        </w:tc>
+        <w:tc>
+          <w:tcPr>
+            <w:tcW w:w="3869" w:type="dxa"/>
+            <w:tcBorders>
+              <w:top w:val="single" w:sz="12" w:space="0" w:color="ED7D31" w:themeColor="accent2"/>
+              <w:left w:val="single" w:sz="12" w:space="0" w:color="ED7D31" w:themeColor="accent2"/>
+              <w:bottom w:val="single" w:sz="12" w:space="0" w:color="ED7D31" w:themeColor="accent2"/>
+              <w:right w:val="single" w:sz="12" w:space="0" w:color="ED7D31" w:themeColor="accent2"/>
+            </w:tcBorders>
             <w:vAlign w:val="center"/>
             <w:hideMark/>
           </w:tcPr>
           <w:p>
             <w:pPr>
               <w:spacing w:line="240" w:lineRule="auto"/>
-              <w:rPr>
-                <w:sz w:val="24"/>
-                <w:szCs w:val="24"/>
-              </w:rPr>
-            </w:pPr>
-            <w:r>
-              <w:rPr>
-                <w:sz w:val="24"/>
-                <w:szCs w:val="24"/>
-              </w:rPr>
-              <w:t>State</w:t>
-            </w:r>
-          </w:p>
-        </w:tc>
-        <w:tc>
-          <w:tcPr>
-            <w:tcW w:w="0" w:type="auto"/>
-            <w:vAlign w:val="center"/>
-            <w:hideMark/>
-          </w:tcPr>
-          <w:p>
-            <w:pPr>
-              <w:spacing w:line="240" w:lineRule="auto"/>
-              <w:rPr>
-                <w:sz w:val="24"/>
-                <w:szCs w:val="24"/>
-              </w:rPr>
-            </w:pPr>
-            <w:r>
-              <w:rPr>
-                <w:sz w:val="24"/>
-                <w:szCs w:val="24"/>
-              </w:rPr>
-              <w:t>Text</w:t>
-            </w:r>
-          </w:p>
-        </w:tc>
-      </w:tr>
-      <w:tr>
-        <w:trPr>
-          <w:tblCellSpacing w:w="15" w:type="dxa"/>
-        </w:trPr>
-        <w:tc>
-          <w:tcPr>
-            <w:tcW w:w="0" w:type="auto"/>
-            <w:vAlign w:val="center"/>
-            <w:hideMark/>
-          </w:tcPr>
-          <w:p>
-            <w:pPr>
-              <w:spacing w:line="240" w:lineRule="auto"/>
-              <w:rPr>
-                <w:sz w:val="24"/>
-                <w:szCs w:val="24"/>
-              </w:rPr>
-            </w:pPr>
-            <w:r>
-              <w:rPr>
-                <w:sz w:val="24"/>
-                <w:szCs w:val="24"/>
-              </w:rPr>
-              <w:t>POSTALCODE</w:t>
-            </w:r>
-          </w:p>
-        </w:tc>
-        <w:tc>
-          <w:tcPr>
-            <w:tcW w:w="0" w:type="auto"/>
-            <w:vAlign w:val="center"/>
-            <w:hideMark/>
-          </w:tcPr>
-          <w:p>
-            <w:pPr>
-              <w:spacing w:line="240" w:lineRule="auto"/>
-              <w:rPr>
-                <w:sz w:val="24"/>
-                <w:szCs w:val="24"/>
-              </w:rPr>
-            </w:pPr>
-            <w:r>
-              <w:rPr>
-                <w:sz w:val="24"/>
-                <w:szCs w:val="24"/>
-              </w:rPr>
-              <w:t>Postal code</w:t>
-            </w:r>
-          </w:p>
-        </w:tc>
-        <w:tc>
-          <w:tcPr>
-            <w:tcW w:w="0" w:type="auto"/>
-            <w:vAlign w:val="center"/>
-            <w:hideMark/>
-          </w:tcPr>
-          <w:p>
-            <w:pPr>
-              <w:spacing w:line="240" w:lineRule="auto"/>
-              <w:rPr>
-                <w:sz w:val="24"/>
-                <w:szCs w:val="24"/>
-              </w:rPr>
-            </w:pPr>
-            <w:r>
-              <w:rPr>
-                <w:sz w:val="24"/>
-                <w:szCs w:val="24"/>
-              </w:rPr>
-              <w:t>Int</w:t>
-            </w:r>
-          </w:p>
-        </w:tc>
-      </w:tr>
-      <w:tr>
-        <w:trPr>
-          <w:tblCellSpacing w:w="15" w:type="dxa"/>
-        </w:trPr>
-        <w:tc>
-          <w:tcPr>
-            <w:tcW w:w="0" w:type="auto"/>
-            <w:vAlign w:val="center"/>
-            <w:hideMark/>
-          </w:tcPr>
-          <w:p>
-            <w:pPr>
-              <w:spacing w:line="240" w:lineRule="auto"/>
-              <w:rPr>
-                <w:sz w:val="24"/>
-                <w:szCs w:val="24"/>
-              </w:rPr>
-            </w:pPr>
-            <w:r>
-              <w:rPr>
-                <w:sz w:val="24"/>
-                <w:szCs w:val="24"/>
-              </w:rPr>
-              <w:t>COUNTRY</w:t>
-            </w:r>
-          </w:p>
-        </w:tc>
-        <w:tc>
-          <w:tcPr>
-            <w:tcW w:w="0" w:type="auto"/>
-            <w:vAlign w:val="center"/>
-            <w:hideMark/>
-          </w:tcPr>
-          <w:p>
-            <w:pPr>
-              <w:spacing w:line="240" w:lineRule="auto"/>
-              <w:rPr>
-                <w:sz w:val="24"/>
-                <w:szCs w:val="24"/>
-              </w:rPr>
-            </w:pPr>
-            <w:r>
-              <w:rPr>
-                <w:sz w:val="24"/>
-                <w:szCs w:val="24"/>
-              </w:rPr>
-              <w:t>Country</w:t>
-            </w:r>
-          </w:p>
-        </w:tc>
-        <w:tc>
-          <w:tcPr>
-            <w:tcW w:w="0" w:type="auto"/>
-            <w:vAlign w:val="center"/>
-            <w:hideMark/>
-          </w:tcPr>
-          <w:p>
-            <w:pPr>
-              <w:spacing w:line="240" w:lineRule="auto"/>
-              <w:rPr>
-                <w:sz w:val="24"/>
-                <w:szCs w:val="24"/>
-              </w:rPr>
-            </w:pPr>
-            <w:r>
-              <w:rPr>
-                <w:sz w:val="24"/>
-                <w:szCs w:val="24"/>
-              </w:rPr>
-              <w:t>Text</w:t>
+            </w:pPr>
+            <w:r>
+              <w:t>CASH</w:t>
             </w:r>
           </w:p>
         </w:tc>
@@ -9807,25 +11372,107 @@
     </w:tbl>
     <w:p>
       <w:pPr>
-        <w:spacing w:line="240" w:lineRule="auto"/>
-        <w:rPr>
-          <w:sz w:val="24"/>
-          <w:szCs w:val="24"/>
-        </w:rPr>
-      </w:pPr>
-    </w:p>
-    <w:p>
-      <w:pPr>
-        <w:spacing w:line="240" w:lineRule="auto"/>
-        <w:rPr>
-          <w:sz w:val="24"/>
-          <w:szCs w:val="24"/>
+        <w:pStyle w:val="BodyText"/>
+        <w:rPr>
+          <w:rFonts w:ascii="Arial" w:hAnsi="Arial" w:cs="Arial"/>
+        </w:rPr>
+      </w:pPr>
+    </w:p>
+    <w:p>
+      <w:pPr>
+        <w:pStyle w:val="BodyText"/>
+        <w:rPr>
+          <w:rFonts w:ascii="Arial" w:hAnsi="Arial" w:cs="Arial"/>
+        </w:rPr>
+      </w:pPr>
+      <w:r>
+        <w:rPr>
+          <w:rFonts w:ascii="Arial" w:hAnsi="Arial" w:cs="Arial"/>
+        </w:rPr>
+        <w:tab/>
+      </w:r>
+      <w:r>
+        <w:rPr>
+          <w:rFonts w:ascii="Arial" w:hAnsi="Arial" w:cs="Arial"/>
+        </w:rPr>
+        <w:tab/>
+      </w:r>
+      <w:r>
+        <w:rPr>
+          <w:rFonts w:ascii="Arial" w:hAnsi="Arial" w:cs="Arial"/>
+        </w:rPr>
+        <w:tab/>
+      </w:r>
+      <w:r>
+        <w:rPr>
+          <w:rFonts w:ascii="Arial" w:hAnsi="Arial" w:cs="Arial"/>
+        </w:rPr>
+        <w:tab/>
+      </w:r>
+      <w:r>
+        <w:rPr>
+          <w:rFonts w:ascii="Arial" w:hAnsi="Arial" w:cs="Arial"/>
+        </w:rPr>
+        <w:tab/>
+      </w:r>
+      <w:r>
+        <w:rPr>
+          <w:rFonts w:ascii="Arial" w:hAnsi="Arial" w:cs="Arial"/>
+        </w:rPr>
+        <w:tab/>
+      </w:r>
+      <w:r>
+        <w:rPr>
+          <w:rFonts w:ascii="Arial" w:hAnsi="Arial" w:cs="Arial"/>
+        </w:rPr>
+        <w:tab/>
+      </w:r>
+      <w:r>
+        <w:rPr>
+          <w:rFonts w:ascii="Arial" w:hAnsi="Arial" w:cs="Arial"/>
+        </w:rPr>
+        <w:tab/>
+      </w:r>
+    </w:p>
+    <w:p>
+      <w:pPr>
+        <w:pStyle w:val="BodyText"/>
+        <w:rPr>
+          <w:rFonts w:ascii="Arial" w:hAnsi="Arial" w:cs="Arial"/>
+        </w:rPr>
+      </w:pPr>
+      <w:r>
+        <w:rPr>
+          <w:rFonts w:ascii="Arial" w:hAnsi="Arial" w:cs="Arial"/>
+        </w:rPr>
+        <w:tab/>
+      </w:r>
+      <w:r>
+        <w:rPr>
+          <w:rFonts w:ascii="Arial" w:hAnsi="Arial" w:cs="Arial"/>
+        </w:rPr>
+        <w:t>DEAL SIZE</w:t>
+      </w:r>
+    </w:p>
+    <w:p>
+      <w:pPr>
+        <w:pStyle w:val="BodyText"/>
+        <w:rPr>
+          <w:rFonts w:ascii="Arial" w:hAnsi="Arial" w:cs="Arial"/>
+        </w:rPr>
+      </w:pPr>
+    </w:p>
+    <w:p>
+      <w:pPr>
+        <w:pStyle w:val="BodyText"/>
+        <w:rPr>
+          <w:rFonts w:ascii="Arial" w:hAnsi="Arial" w:cs="Arial"/>
         </w:rPr>
       </w:pPr>
     </w:p>
     <w:tbl>
       <w:tblPr>
-        <w:tblW w:w="0" w:type="auto"/>
+        <w:tblW w:w="9468" w:type="dxa"/>
         <w:tblCellSpacing w:w="15" w:type="dxa"/>
         <w:tblBorders>
           <w:top w:val="single" w:sz="12" w:space="0" w:color="ED7D31" w:themeColor="accent2"/>
@@ -9844,183 +11491,99 @@
         <w:tblLook w:val="04A0" w:firstRow="1" w:lastRow="0" w:firstColumn="1" w:lastColumn="0" w:noHBand="0" w:noVBand="1"/>
       </w:tblPr>
       <w:tblGrid>
-        <w:gridCol w:w="1643"/>
-        <w:gridCol w:w="2620"/>
-        <w:gridCol w:w="1013"/>
-        <w:gridCol w:w="908"/>
-        <w:gridCol w:w="1774"/>
-        <w:gridCol w:w="1349"/>
+        <w:gridCol w:w="2600"/>
+        <w:gridCol w:w="5082"/>
+        <w:gridCol w:w="1786"/>
       </w:tblGrid>
       <w:tr>
         <w:trPr>
-          <w:tblHeader/>
           <w:tblCellSpacing w:w="15" w:type="dxa"/>
         </w:trPr>
         <w:tc>
           <w:tcPr>
             <w:tcW w:w="0" w:type="auto"/>
+            <w:tcBorders>
+              <w:top w:val="single" w:sz="12" w:space="0" w:color="ED7D31" w:themeColor="accent2"/>
+              <w:left w:val="single" w:sz="12" w:space="0" w:color="ED7D31" w:themeColor="accent2"/>
+              <w:bottom w:val="single" w:sz="12" w:space="0" w:color="ED7D31" w:themeColor="accent2"/>
+              <w:right w:val="single" w:sz="12" w:space="0" w:color="ED7D31" w:themeColor="accent2"/>
+            </w:tcBorders>
             <w:vAlign w:val="center"/>
             <w:hideMark/>
           </w:tcPr>
           <w:p>
             <w:pPr>
               <w:spacing w:line="240" w:lineRule="auto"/>
-              <w:jc w:val="center"/>
-              <w:rPr>
-                <w:b/>
-                <w:bCs/>
-                <w:sz w:val="24"/>
-                <w:szCs w:val="24"/>
-              </w:rPr>
-            </w:pPr>
-            <w:r>
-              <w:rPr>
-                <w:b/>
-                <w:bCs/>
-                <w:sz w:val="24"/>
-                <w:szCs w:val="24"/>
-              </w:rPr>
-              <w:t>ADDRESS_ID</w:t>
+              <w:rPr>
+                <w:sz w:val="24"/>
+                <w:szCs w:val="24"/>
+              </w:rPr>
+            </w:pPr>
+            <w:r>
+              <w:rPr>
+                <w:sz w:val="24"/>
+                <w:szCs w:val="24"/>
+              </w:rPr>
+              <w:lastRenderedPageBreak/>
+              <w:t>Column name</w:t>
             </w:r>
           </w:p>
         </w:tc>
         <w:tc>
           <w:tcPr>
             <w:tcW w:w="0" w:type="auto"/>
+            <w:tcBorders>
+              <w:top w:val="single" w:sz="12" w:space="0" w:color="ED7D31" w:themeColor="accent2"/>
+              <w:left w:val="single" w:sz="12" w:space="0" w:color="ED7D31" w:themeColor="accent2"/>
+              <w:bottom w:val="single" w:sz="12" w:space="0" w:color="ED7D31" w:themeColor="accent2"/>
+              <w:right w:val="single" w:sz="12" w:space="0" w:color="ED7D31" w:themeColor="accent2"/>
+            </w:tcBorders>
             <w:vAlign w:val="center"/>
             <w:hideMark/>
           </w:tcPr>
           <w:p>
             <w:pPr>
               <w:spacing w:line="240" w:lineRule="auto"/>
-              <w:jc w:val="center"/>
-              <w:rPr>
-                <w:b/>
-                <w:bCs/>
-                <w:sz w:val="24"/>
-                <w:szCs w:val="24"/>
-              </w:rPr>
-            </w:pPr>
-            <w:r>
-              <w:rPr>
-                <w:b/>
-                <w:bCs/>
-                <w:sz w:val="24"/>
-                <w:szCs w:val="24"/>
-              </w:rPr>
-              <w:t>ADDRESSLINE1</w:t>
+              <w:rPr>
+                <w:sz w:val="24"/>
+                <w:szCs w:val="24"/>
+              </w:rPr>
+            </w:pPr>
+            <w:r>
+              <w:rPr>
+                <w:sz w:val="24"/>
+                <w:szCs w:val="24"/>
+              </w:rPr>
+              <w:t>Description</w:t>
             </w:r>
           </w:p>
         </w:tc>
         <w:tc>
           <w:tcPr>
             <w:tcW w:w="0" w:type="auto"/>
+            <w:tcBorders>
+              <w:top w:val="single" w:sz="12" w:space="0" w:color="ED7D31" w:themeColor="accent2"/>
+              <w:left w:val="single" w:sz="12" w:space="0" w:color="ED7D31" w:themeColor="accent2"/>
+              <w:bottom w:val="single" w:sz="12" w:space="0" w:color="ED7D31" w:themeColor="accent2"/>
+              <w:right w:val="single" w:sz="12" w:space="0" w:color="ED7D31" w:themeColor="accent2"/>
+            </w:tcBorders>
             <w:vAlign w:val="center"/>
             <w:hideMark/>
           </w:tcPr>
           <w:p>
             <w:pPr>
               <w:spacing w:line="240" w:lineRule="auto"/>
-              <w:jc w:val="center"/>
-              <w:rPr>
-                <w:b/>
-                <w:bCs/>
-                <w:sz w:val="24"/>
-                <w:szCs w:val="24"/>
-              </w:rPr>
-            </w:pPr>
-            <w:r>
-              <w:rPr>
-                <w:b/>
-                <w:bCs/>
-                <w:sz w:val="24"/>
-                <w:szCs w:val="24"/>
-              </w:rPr>
-              <w:t>CITY</w:t>
-            </w:r>
-          </w:p>
-        </w:tc>
-        <w:tc>
-          <w:tcPr>
-            <w:tcW w:w="0" w:type="auto"/>
-            <w:vAlign w:val="center"/>
-            <w:hideMark/>
-          </w:tcPr>
-          <w:p>
-            <w:pPr>
-              <w:spacing w:line="240" w:lineRule="auto"/>
-              <w:jc w:val="center"/>
-              <w:rPr>
-                <w:b/>
-                <w:bCs/>
-                <w:sz w:val="24"/>
-                <w:szCs w:val="24"/>
-              </w:rPr>
-            </w:pPr>
-            <w:r>
-              <w:rPr>
-                <w:b/>
-                <w:bCs/>
-                <w:sz w:val="24"/>
-                <w:szCs w:val="24"/>
-              </w:rPr>
-              <w:t>STATE</w:t>
-            </w:r>
-          </w:p>
-        </w:tc>
-        <w:tc>
-          <w:tcPr>
-            <w:tcW w:w="0" w:type="auto"/>
-            <w:vAlign w:val="center"/>
-            <w:hideMark/>
-          </w:tcPr>
-          <w:p>
-            <w:pPr>
-              <w:spacing w:line="240" w:lineRule="auto"/>
-              <w:jc w:val="center"/>
-              <w:rPr>
-                <w:b/>
-                <w:bCs/>
-                <w:sz w:val="24"/>
-                <w:szCs w:val="24"/>
-              </w:rPr>
-            </w:pPr>
-            <w:r>
-              <w:rPr>
-                <w:b/>
-                <w:bCs/>
-                <w:sz w:val="24"/>
-                <w:szCs w:val="24"/>
-              </w:rPr>
-              <w:t>POSTALCODE</w:t>
-            </w:r>
-          </w:p>
-        </w:tc>
-        <w:tc>
-          <w:tcPr>
-            <w:tcW w:w="0" w:type="auto"/>
-            <w:vAlign w:val="center"/>
-            <w:hideMark/>
-          </w:tcPr>
-          <w:p>
-            <w:pPr>
-              <w:spacing w:line="240" w:lineRule="auto"/>
-              <w:jc w:val="center"/>
-              <w:rPr>
-                <w:b/>
-                <w:bCs/>
-                <w:sz w:val="24"/>
-                <w:szCs w:val="24"/>
-              </w:rPr>
-            </w:pPr>
-            <w:r>
-              <w:rPr>
-                <w:b/>
-                <w:bCs/>
-                <w:sz w:val="24"/>
-                <w:szCs w:val="24"/>
-              </w:rPr>
-              <w:t>COUNTRY</w:t>
+              <w:rPr>
+                <w:sz w:val="24"/>
+                <w:szCs w:val="24"/>
+              </w:rPr>
+            </w:pPr>
+            <w:r>
+              <w:rPr>
+                <w:sz w:val="24"/>
+                <w:szCs w:val="24"/>
+              </w:rPr>
+              <w:t>Data Type</w:t>
             </w:r>
           </w:p>
         </w:tc>
@@ -10032,7 +11595,6 @@
         <w:tc>
           <w:tcPr>
             <w:tcW w:w="0" w:type="auto"/>
-            <w:vAlign w:val="center"/>
             <w:hideMark/>
           </w:tcPr>
           <w:p>
@@ -10048,7 +11610,14 @@
                 <w:sz w:val="24"/>
                 <w:szCs w:val="24"/>
               </w:rPr>
-              <w:t>1</w:t>
+              <w:t>DEALSIZE</w:t>
+            </w:r>
+            <w:r>
+              <w:rPr>
+                <w:sz w:val="24"/>
+                <w:szCs w:val="24"/>
+              </w:rPr>
+              <w:t xml:space="preserve">_ID </w:t>
             </w:r>
           </w:p>
         </w:tc>
@@ -10071,7 +11640,23 @@
                 <w:sz w:val="24"/>
                 <w:szCs w:val="24"/>
               </w:rPr>
-              <w:t>897 Long Airport Avenue</w:t>
+              <w:t xml:space="preserve">Unique identifier of the </w:t>
+            </w:r>
+            <w:proofErr w:type="spellStart"/>
+            <w:r>
+              <w:rPr>
+                <w:sz w:val="24"/>
+                <w:szCs w:val="24"/>
+              </w:rPr>
+              <w:t>dealsize</w:t>
+            </w:r>
+            <w:proofErr w:type="spellEnd"/>
+            <w:r>
+              <w:rPr>
+                <w:sz w:val="24"/>
+                <w:szCs w:val="24"/>
+              </w:rPr>
+              <w:t xml:space="preserve"> </w:t>
             </w:r>
           </w:p>
         </w:tc>
@@ -10094,88 +11679,19 @@
                 <w:sz w:val="24"/>
                 <w:szCs w:val="24"/>
               </w:rPr>
-              <w:t>NYC</w:t>
-            </w:r>
-          </w:p>
-        </w:tc>
-        <w:tc>
-          <w:tcPr>
-            <w:tcW w:w="0" w:type="auto"/>
-            <w:vAlign w:val="center"/>
-            <w:hideMark/>
-          </w:tcPr>
-          <w:p>
-            <w:pPr>
-              <w:spacing w:line="240" w:lineRule="auto"/>
-              <w:rPr>
-                <w:sz w:val="24"/>
-                <w:szCs w:val="24"/>
-              </w:rPr>
-            </w:pPr>
-            <w:r>
-              <w:rPr>
-                <w:sz w:val="24"/>
-                <w:szCs w:val="24"/>
-              </w:rPr>
-              <w:t>NY</w:t>
-            </w:r>
-          </w:p>
-        </w:tc>
-        <w:tc>
-          <w:tcPr>
-            <w:tcW w:w="0" w:type="auto"/>
-            <w:vAlign w:val="center"/>
-            <w:hideMark/>
-          </w:tcPr>
-          <w:p>
-            <w:pPr>
-              <w:spacing w:line="240" w:lineRule="auto"/>
-              <w:rPr>
-                <w:sz w:val="24"/>
-                <w:szCs w:val="24"/>
-              </w:rPr>
-            </w:pPr>
-            <w:r>
-              <w:rPr>
-                <w:sz w:val="24"/>
-                <w:szCs w:val="24"/>
-              </w:rPr>
-              <w:t>10022</w:t>
-            </w:r>
-          </w:p>
-        </w:tc>
-        <w:tc>
-          <w:tcPr>
-            <w:tcW w:w="0" w:type="auto"/>
-            <w:vAlign w:val="center"/>
-            <w:hideMark/>
-          </w:tcPr>
-          <w:p>
-            <w:pPr>
-              <w:spacing w:line="240" w:lineRule="auto"/>
-              <w:rPr>
-                <w:sz w:val="24"/>
-                <w:szCs w:val="24"/>
-              </w:rPr>
-            </w:pPr>
-            <w:r>
-              <w:rPr>
-                <w:sz w:val="24"/>
-                <w:szCs w:val="24"/>
-              </w:rPr>
-              <w:t>USA</w:t>
+              <w:t>int</w:t>
             </w:r>
           </w:p>
         </w:tc>
       </w:tr>
       <w:tr>
         <w:trPr>
+          <w:trHeight w:val="21"/>
           <w:tblCellSpacing w:w="15" w:type="dxa"/>
         </w:trPr>
         <w:tc>
           <w:tcPr>
             <w:tcW w:w="0" w:type="auto"/>
-            <w:vAlign w:val="center"/>
             <w:hideMark/>
           </w:tcPr>
           <w:p>
@@ -10191,7 +11707,7 @@
                 <w:sz w:val="24"/>
                 <w:szCs w:val="24"/>
               </w:rPr>
-              <w:t>2</w:t>
+              <w:t>DEALSIZE</w:t>
             </w:r>
           </w:p>
         </w:tc>
@@ -10214,8 +11730,17 @@
                 <w:sz w:val="24"/>
                 <w:szCs w:val="24"/>
               </w:rPr>
-              <w:t>78934 Hillside Dr.</w:t>
-            </w:r>
+              <w:t xml:space="preserve">Description of the </w:t>
+            </w:r>
+            <w:proofErr w:type="spellStart"/>
+            <w:r>
+              <w:rPr>
+                <w:sz w:val="24"/>
+                <w:szCs w:val="24"/>
+              </w:rPr>
+              <w:t>dealsize</w:t>
+            </w:r>
+            <w:proofErr w:type="spellEnd"/>
           </w:p>
         </w:tc>
         <w:tc>
@@ -10237,76 +11762,7 @@
                 <w:sz w:val="24"/>
                 <w:szCs w:val="24"/>
               </w:rPr>
-              <w:t>Pasadena</w:t>
-            </w:r>
-          </w:p>
-        </w:tc>
-        <w:tc>
-          <w:tcPr>
-            <w:tcW w:w="0" w:type="auto"/>
-            <w:vAlign w:val="center"/>
-            <w:hideMark/>
-          </w:tcPr>
-          <w:p>
-            <w:pPr>
-              <w:spacing w:line="240" w:lineRule="auto"/>
-              <w:rPr>
-                <w:sz w:val="24"/>
-                <w:szCs w:val="24"/>
-              </w:rPr>
-            </w:pPr>
-            <w:r>
-              <w:rPr>
-                <w:sz w:val="24"/>
-                <w:szCs w:val="24"/>
-              </w:rPr>
-              <w:t>CA</w:t>
-            </w:r>
-          </w:p>
-        </w:tc>
-        <w:tc>
-          <w:tcPr>
-            <w:tcW w:w="0" w:type="auto"/>
-            <w:vAlign w:val="center"/>
-            <w:hideMark/>
-          </w:tcPr>
-          <w:p>
-            <w:pPr>
-              <w:spacing w:line="240" w:lineRule="auto"/>
-              <w:rPr>
-                <w:sz w:val="24"/>
-                <w:szCs w:val="24"/>
-              </w:rPr>
-            </w:pPr>
-            <w:r>
-              <w:rPr>
-                <w:sz w:val="24"/>
-                <w:szCs w:val="24"/>
-              </w:rPr>
-              <w:t>90003</w:t>
-            </w:r>
-          </w:p>
-        </w:tc>
-        <w:tc>
-          <w:tcPr>
-            <w:tcW w:w="0" w:type="auto"/>
-            <w:vAlign w:val="center"/>
-            <w:hideMark/>
-          </w:tcPr>
-          <w:p>
-            <w:pPr>
-              <w:spacing w:line="240" w:lineRule="auto"/>
-              <w:rPr>
-                <w:sz w:val="24"/>
-                <w:szCs w:val="24"/>
-              </w:rPr>
-            </w:pPr>
-            <w:r>
-              <w:rPr>
-                <w:sz w:val="24"/>
-                <w:szCs w:val="24"/>
-              </w:rPr>
-              <w:t>USA</w:t>
+              <w:t>Text</w:t>
             </w:r>
           </w:p>
         </w:tc>
@@ -10314,50 +11770,26 @@
     </w:tbl>
     <w:p>
       <w:pPr>
-        <w:spacing w:line="240" w:lineRule="auto"/>
-        <w:rPr>
-          <w:sz w:val="24"/>
-          <w:szCs w:val="24"/>
-        </w:rPr>
-      </w:pPr>
-    </w:p>
-    <w:p>
-      <w:pPr>
-        <w:spacing w:line="240" w:lineRule="auto"/>
-        <w:rPr>
-          <w:sz w:val="24"/>
-          <w:szCs w:val="24"/>
-        </w:rPr>
-      </w:pPr>
-    </w:p>
-    <w:p>
-      <w:pPr>
-        <w:spacing w:line="240" w:lineRule="auto"/>
-        <w:rPr>
-          <w:sz w:val="24"/>
-          <w:szCs w:val="24"/>
-        </w:rPr>
-      </w:pPr>
-      <w:r>
-        <w:rPr>
-          <w:sz w:val="24"/>
-          <w:szCs w:val="24"/>
-        </w:rPr>
-        <w:t>ADDRESS TABLE(FOR NON_USA DATA, SECOND DATASET)</w:t>
-      </w:r>
+        <w:pStyle w:val="BodyText"/>
+        <w:rPr>
+          <w:rFonts w:ascii="Arial" w:hAnsi="Arial" w:cs="Arial"/>
+        </w:rPr>
+      </w:pPr>
+    </w:p>
+    <w:p>
+      <w:pPr>
+        <w:pStyle w:val="BodyText"/>
+        <w:rPr>
+          <w:rFonts w:ascii="Arial" w:hAnsi="Arial" w:cs="Arial"/>
+        </w:rPr>
+      </w:pPr>
     </w:p>
     <w:tbl>
       <w:tblPr>
-        <w:tblW w:w="0" w:type="auto"/>
+        <w:tblpPr w:leftFromText="180" w:rightFromText="180" w:vertAnchor="text" w:horzAnchor="margin" w:tblpXSpec="center" w:tblpY="337"/>
+        <w:tblW w:w="7782" w:type="dxa"/>
         <w:tblCellSpacing w:w="15" w:type="dxa"/>
-        <w:tblBorders>
-          <w:top w:val="single" w:sz="12" w:space="0" w:color="ED7D31" w:themeColor="accent2"/>
-          <w:left w:val="single" w:sz="12" w:space="0" w:color="ED7D31" w:themeColor="accent2"/>
-          <w:bottom w:val="single" w:sz="12" w:space="0" w:color="ED7D31" w:themeColor="accent2"/>
-          <w:right w:val="single" w:sz="12" w:space="0" w:color="ED7D31" w:themeColor="accent2"/>
-          <w:insideH w:val="single" w:sz="12" w:space="0" w:color="ED7D31" w:themeColor="accent2"/>
-          <w:insideV w:val="single" w:sz="12" w:space="0" w:color="ED7D31" w:themeColor="accent2"/>
-        </w:tblBorders>
+        <w:tblLayout w:type="fixed"/>
         <w:tblCellMar>
           <w:top w:w="15" w:type="dxa"/>
           <w:left w:w="15" w:type="dxa"/>
@@ -10367,20 +11799,24 @@
         <w:tblLook w:val="04A0" w:firstRow="1" w:lastRow="0" w:firstColumn="1" w:lastColumn="0" w:noHBand="0" w:noVBand="1"/>
       </w:tblPr>
       <w:tblGrid>
-        <w:gridCol w:w="1643"/>
-        <w:gridCol w:w="2620"/>
-        <w:gridCol w:w="1134"/>
-        <w:gridCol w:w="1774"/>
-        <w:gridCol w:w="1349"/>
+        <w:gridCol w:w="3868"/>
+        <w:gridCol w:w="3914"/>
       </w:tblGrid>
       <w:tr>
         <w:trPr>
+          <w:trHeight w:val="20"/>
           <w:tblHeader/>
           <w:tblCellSpacing w:w="15" w:type="dxa"/>
         </w:trPr>
         <w:tc>
           <w:tcPr>
-            <w:tcW w:w="0" w:type="auto"/>
+            <w:tcW w:w="3823" w:type="dxa"/>
+            <w:tcBorders>
+              <w:top w:val="single" w:sz="12" w:space="0" w:color="ED7D31" w:themeColor="accent2"/>
+              <w:left w:val="single" w:sz="12" w:space="0" w:color="ED7D31" w:themeColor="accent2"/>
+              <w:bottom w:val="single" w:sz="12" w:space="0" w:color="ED7D31" w:themeColor="accent2"/>
+              <w:right w:val="single" w:sz="12" w:space="0" w:color="ED7D31" w:themeColor="accent2"/>
+            </w:tcBorders>
             <w:vAlign w:val="center"/>
             <w:hideMark/>
           </w:tcPr>
@@ -10391,370 +11827,149 @@
               <w:rPr>
                 <w:b/>
                 <w:bCs/>
-                <w:sz w:val="24"/>
-                <w:szCs w:val="24"/>
-              </w:rPr>
-            </w:pPr>
-            <w:r>
+              </w:rPr>
+            </w:pPr>
+            <w:proofErr w:type="spellStart"/>
+            <w:r>
+              <w:rPr>
+                <w:sz w:val="24"/>
+                <w:szCs w:val="24"/>
+              </w:rPr>
+              <w:t>dealsize</w:t>
+            </w:r>
+            <w:r>
+              <w:rPr>
+                <w:sz w:val="24"/>
+                <w:szCs w:val="24"/>
+              </w:rPr>
+              <w:t>_ID</w:t>
+            </w:r>
+            <w:proofErr w:type="spellEnd"/>
+          </w:p>
+        </w:tc>
+        <w:tc>
+          <w:tcPr>
+            <w:tcW w:w="3869" w:type="dxa"/>
+            <w:tcBorders>
+              <w:top w:val="single" w:sz="12" w:space="0" w:color="ED7D31" w:themeColor="accent2"/>
+              <w:left w:val="single" w:sz="12" w:space="0" w:color="ED7D31" w:themeColor="accent2"/>
+              <w:bottom w:val="single" w:sz="12" w:space="0" w:color="ED7D31" w:themeColor="accent2"/>
+              <w:right w:val="single" w:sz="12" w:space="0" w:color="ED7D31" w:themeColor="accent2"/>
+            </w:tcBorders>
+            <w:vAlign w:val="center"/>
+            <w:hideMark/>
+          </w:tcPr>
+          <w:p>
+            <w:pPr>
+              <w:spacing w:line="240" w:lineRule="auto"/>
+              <w:jc w:val="center"/>
               <w:rPr>
                 <w:b/>
                 <w:bCs/>
-                <w:sz w:val="24"/>
-                <w:szCs w:val="24"/>
-              </w:rPr>
-              <w:t>ADDRESS_ID</w:t>
-            </w:r>
-          </w:p>
-        </w:tc>
-        <w:tc>
-          <w:tcPr>
-            <w:tcW w:w="0" w:type="auto"/>
-            <w:vAlign w:val="center"/>
-            <w:hideMark/>
-          </w:tcPr>
-          <w:p>
-            <w:pPr>
-              <w:spacing w:line="240" w:lineRule="auto"/>
-              <w:jc w:val="center"/>
-              <w:rPr>
-                <w:b/>
-                <w:bCs/>
-                <w:sz w:val="24"/>
-                <w:szCs w:val="24"/>
-              </w:rPr>
-            </w:pPr>
-            <w:r>
-              <w:rPr>
-                <w:b/>
-                <w:bCs/>
-                <w:sz w:val="24"/>
-                <w:szCs w:val="24"/>
-              </w:rPr>
-              <w:t>ADDRESSLINE1</w:t>
-            </w:r>
-          </w:p>
-        </w:tc>
-        <w:tc>
-          <w:tcPr>
-            <w:tcW w:w="0" w:type="auto"/>
-            <w:vAlign w:val="center"/>
-            <w:hideMark/>
-          </w:tcPr>
-          <w:p>
-            <w:pPr>
-              <w:spacing w:line="240" w:lineRule="auto"/>
-              <w:jc w:val="center"/>
-              <w:rPr>
-                <w:b/>
-                <w:bCs/>
-                <w:sz w:val="24"/>
-                <w:szCs w:val="24"/>
-              </w:rPr>
-            </w:pPr>
-            <w:r>
-              <w:rPr>
-                <w:b/>
-                <w:bCs/>
-                <w:sz w:val="24"/>
-                <w:szCs w:val="24"/>
-              </w:rPr>
-              <w:t>CITY</w:t>
-            </w:r>
-          </w:p>
-        </w:tc>
-        <w:tc>
-          <w:tcPr>
-            <w:tcW w:w="0" w:type="auto"/>
-            <w:vAlign w:val="center"/>
-            <w:hideMark/>
-          </w:tcPr>
-          <w:p>
-            <w:pPr>
-              <w:spacing w:line="240" w:lineRule="auto"/>
-              <w:jc w:val="center"/>
-              <w:rPr>
-                <w:b/>
-                <w:bCs/>
-                <w:sz w:val="24"/>
-                <w:szCs w:val="24"/>
-              </w:rPr>
-            </w:pPr>
-            <w:r>
-              <w:rPr>
-                <w:b/>
-                <w:bCs/>
-                <w:sz w:val="24"/>
-                <w:szCs w:val="24"/>
-              </w:rPr>
-              <w:t>POSTALCODE</w:t>
-            </w:r>
-          </w:p>
-        </w:tc>
-        <w:tc>
-          <w:tcPr>
-            <w:tcW w:w="0" w:type="auto"/>
-            <w:vAlign w:val="center"/>
-            <w:hideMark/>
-          </w:tcPr>
-          <w:p>
-            <w:pPr>
-              <w:spacing w:line="240" w:lineRule="auto"/>
-              <w:jc w:val="center"/>
-              <w:rPr>
-                <w:b/>
-                <w:bCs/>
-                <w:sz w:val="24"/>
-                <w:szCs w:val="24"/>
-              </w:rPr>
-            </w:pPr>
-            <w:r>
-              <w:rPr>
-                <w:b/>
-                <w:bCs/>
-                <w:sz w:val="24"/>
-                <w:szCs w:val="24"/>
-              </w:rPr>
-              <w:t>COUNTRY</w:t>
+              </w:rPr>
+            </w:pPr>
+            <w:r>
+              <w:rPr>
+                <w:sz w:val="24"/>
+                <w:szCs w:val="24"/>
+              </w:rPr>
+              <w:t>DEALSIZE</w:t>
             </w:r>
           </w:p>
         </w:tc>
       </w:tr>
       <w:tr>
         <w:trPr>
+          <w:trHeight w:val="20"/>
           <w:tblCellSpacing w:w="15" w:type="dxa"/>
         </w:trPr>
         <w:tc>
           <w:tcPr>
-            <w:tcW w:w="0" w:type="auto"/>
+            <w:tcW w:w="3823" w:type="dxa"/>
+            <w:tcBorders>
+              <w:top w:val="single" w:sz="12" w:space="0" w:color="ED7D31" w:themeColor="accent2"/>
+              <w:left w:val="single" w:sz="12" w:space="0" w:color="ED7D31" w:themeColor="accent2"/>
+              <w:bottom w:val="single" w:sz="12" w:space="0" w:color="ED7D31" w:themeColor="accent2"/>
+              <w:right w:val="single" w:sz="12" w:space="0" w:color="ED7D31" w:themeColor="accent2"/>
+            </w:tcBorders>
             <w:vAlign w:val="center"/>
             <w:hideMark/>
           </w:tcPr>
           <w:p>
             <w:pPr>
               <w:spacing w:line="240" w:lineRule="auto"/>
-              <w:rPr>
-                <w:sz w:val="24"/>
-                <w:szCs w:val="24"/>
-              </w:rPr>
-            </w:pPr>
-            <w:r>
-              <w:rPr>
-                <w:sz w:val="24"/>
-                <w:szCs w:val="24"/>
-              </w:rPr>
+            </w:pPr>
+            <w:r>
               <w:t>1</w:t>
             </w:r>
           </w:p>
         </w:tc>
         <w:tc>
           <w:tcPr>
-            <w:tcW w:w="0" w:type="auto"/>
+            <w:tcW w:w="3869" w:type="dxa"/>
+            <w:tcBorders>
+              <w:top w:val="single" w:sz="12" w:space="0" w:color="ED7D31" w:themeColor="accent2"/>
+              <w:left w:val="single" w:sz="12" w:space="0" w:color="ED7D31" w:themeColor="accent2"/>
+              <w:bottom w:val="single" w:sz="12" w:space="0" w:color="ED7D31" w:themeColor="accent2"/>
+              <w:right w:val="single" w:sz="12" w:space="0" w:color="ED7D31" w:themeColor="accent2"/>
+            </w:tcBorders>
             <w:vAlign w:val="center"/>
             <w:hideMark/>
           </w:tcPr>
           <w:p>
             <w:pPr>
               <w:spacing w:line="240" w:lineRule="auto"/>
-              <w:rPr>
-                <w:sz w:val="24"/>
-                <w:szCs w:val="24"/>
-              </w:rPr>
-            </w:pPr>
-            <w:r>
-              <w:rPr>
-                <w:sz w:val="24"/>
-                <w:szCs w:val="24"/>
-              </w:rPr>
-              <w:t>897 Long Airport Avenue</w:t>
-            </w:r>
-          </w:p>
-        </w:tc>
-        <w:tc>
-          <w:tcPr>
-            <w:tcW w:w="0" w:type="auto"/>
-            <w:vAlign w:val="center"/>
-            <w:hideMark/>
-          </w:tcPr>
-          <w:p>
-            <w:pPr>
-              <w:spacing w:line="240" w:lineRule="auto"/>
-              <w:rPr>
-                <w:sz w:val="24"/>
-                <w:szCs w:val="24"/>
-              </w:rPr>
-            </w:pPr>
-            <w:r>
-              <w:rPr>
-                <w:sz w:val="24"/>
-                <w:szCs w:val="24"/>
-              </w:rPr>
-              <w:t>PARIS</w:t>
-            </w:r>
-          </w:p>
-        </w:tc>
-        <w:tc>
-          <w:tcPr>
-            <w:tcW w:w="0" w:type="auto"/>
-            <w:vAlign w:val="center"/>
-            <w:hideMark/>
-          </w:tcPr>
-          <w:p>
-            <w:pPr>
-              <w:spacing w:line="240" w:lineRule="auto"/>
-              <w:rPr>
-                <w:sz w:val="24"/>
-                <w:szCs w:val="24"/>
-              </w:rPr>
-            </w:pPr>
-            <w:r>
-              <w:rPr>
-                <w:sz w:val="24"/>
-                <w:szCs w:val="24"/>
-              </w:rPr>
-              <w:t>456</w:t>
-            </w:r>
-          </w:p>
-        </w:tc>
-        <w:tc>
-          <w:tcPr>
-            <w:tcW w:w="0" w:type="auto"/>
-            <w:vAlign w:val="center"/>
-            <w:hideMark/>
-          </w:tcPr>
-          <w:p>
-            <w:pPr>
-              <w:spacing w:line="240" w:lineRule="auto"/>
-              <w:rPr>
-                <w:sz w:val="24"/>
-                <w:szCs w:val="24"/>
-              </w:rPr>
-            </w:pPr>
-            <w:r>
-              <w:rPr>
-                <w:sz w:val="24"/>
-                <w:szCs w:val="24"/>
-              </w:rPr>
-              <w:t>FRANCE</w:t>
+            </w:pPr>
+            <w:r>
+              <w:t>MEDIUM</w:t>
             </w:r>
           </w:p>
         </w:tc>
       </w:tr>
       <w:tr>
         <w:trPr>
+          <w:trHeight w:val="20"/>
           <w:tblCellSpacing w:w="15" w:type="dxa"/>
         </w:trPr>
         <w:tc>
           <w:tcPr>
-            <w:tcW w:w="0" w:type="auto"/>
+            <w:tcW w:w="3823" w:type="dxa"/>
+            <w:tcBorders>
+              <w:top w:val="single" w:sz="12" w:space="0" w:color="ED7D31" w:themeColor="accent2"/>
+              <w:left w:val="single" w:sz="12" w:space="0" w:color="ED7D31" w:themeColor="accent2"/>
+              <w:bottom w:val="single" w:sz="12" w:space="0" w:color="ED7D31" w:themeColor="accent2"/>
+              <w:right w:val="single" w:sz="12" w:space="0" w:color="ED7D31" w:themeColor="accent2"/>
+            </w:tcBorders>
             <w:vAlign w:val="center"/>
             <w:hideMark/>
           </w:tcPr>
           <w:p>
             <w:pPr>
               <w:spacing w:line="240" w:lineRule="auto"/>
-              <w:rPr>
-                <w:sz w:val="24"/>
-                <w:szCs w:val="24"/>
-              </w:rPr>
-            </w:pPr>
-            <w:r>
-              <w:rPr>
-                <w:sz w:val="24"/>
-                <w:szCs w:val="24"/>
-              </w:rPr>
+            </w:pPr>
+            <w:r>
               <w:t>2</w:t>
             </w:r>
           </w:p>
         </w:tc>
         <w:tc>
           <w:tcPr>
-            <w:tcW w:w="0" w:type="auto"/>
+            <w:tcW w:w="3869" w:type="dxa"/>
+            <w:tcBorders>
+              <w:top w:val="single" w:sz="12" w:space="0" w:color="ED7D31" w:themeColor="accent2"/>
+              <w:left w:val="single" w:sz="12" w:space="0" w:color="ED7D31" w:themeColor="accent2"/>
+              <w:bottom w:val="single" w:sz="12" w:space="0" w:color="ED7D31" w:themeColor="accent2"/>
+              <w:right w:val="single" w:sz="12" w:space="0" w:color="ED7D31" w:themeColor="accent2"/>
+            </w:tcBorders>
             <w:vAlign w:val="center"/>
             <w:hideMark/>
           </w:tcPr>
           <w:p>
             <w:pPr>
               <w:spacing w:line="240" w:lineRule="auto"/>
-              <w:rPr>
-                <w:sz w:val="24"/>
-                <w:szCs w:val="24"/>
-              </w:rPr>
-            </w:pPr>
-            <w:r>
-              <w:rPr>
-                <w:sz w:val="24"/>
-                <w:szCs w:val="24"/>
-              </w:rPr>
-              <w:t>78934 Hillside Dr.</w:t>
-            </w:r>
-          </w:p>
-        </w:tc>
-        <w:tc>
-          <w:tcPr>
-            <w:tcW w:w="0" w:type="auto"/>
-            <w:vAlign w:val="center"/>
-            <w:hideMark/>
-          </w:tcPr>
-          <w:p>
-            <w:pPr>
-              <w:spacing w:line="240" w:lineRule="auto"/>
-              <w:rPr>
-                <w:sz w:val="24"/>
-                <w:szCs w:val="24"/>
-              </w:rPr>
-            </w:pPr>
-            <w:r>
-              <w:rPr>
-                <w:sz w:val="24"/>
-                <w:szCs w:val="24"/>
-              </w:rPr>
-              <w:t>LONDON</w:t>
-            </w:r>
-          </w:p>
-        </w:tc>
-        <w:tc>
-          <w:tcPr>
-            <w:tcW w:w="0" w:type="auto"/>
-            <w:vAlign w:val="center"/>
-            <w:hideMark/>
-          </w:tcPr>
-          <w:p>
-            <w:pPr>
-              <w:spacing w:line="240" w:lineRule="auto"/>
-              <w:rPr>
-                <w:sz w:val="24"/>
-                <w:szCs w:val="24"/>
-              </w:rPr>
-            </w:pPr>
-            <w:r>
-              <w:rPr>
-                <w:sz w:val="24"/>
-                <w:szCs w:val="24"/>
-              </w:rPr>
-              <w:t>123</w:t>
-            </w:r>
-          </w:p>
-        </w:tc>
-        <w:tc>
-          <w:tcPr>
-            <w:tcW w:w="0" w:type="auto"/>
-            <w:vAlign w:val="center"/>
-            <w:hideMark/>
-          </w:tcPr>
-          <w:p>
-            <w:pPr>
-              <w:spacing w:line="240" w:lineRule="auto"/>
-              <w:rPr>
-                <w:sz w:val="24"/>
-                <w:szCs w:val="24"/>
-              </w:rPr>
-            </w:pPr>
-            <w:r>
-              <w:rPr>
-                <w:sz w:val="24"/>
-                <w:szCs w:val="24"/>
-              </w:rPr>
-              <w:t>THE UK</w:t>
+            </w:pPr>
+            <w:r>
+              <w:t>SMALL</w:t>
             </w:r>
           </w:p>
         </w:tc>
@@ -10762,27 +11977,6 @@
     </w:tbl>
     <w:p>
       <w:pPr>
-        <w:spacing w:line="240" w:lineRule="auto"/>
-        <w:rPr>
-          <w:vanish/>
-          <w:sz w:val="24"/>
-          <w:szCs w:val="24"/>
-        </w:rPr>
-      </w:pPr>
-    </w:p>
-    <w:p>
-      <w:pPr>
-        <w:spacing w:line="240" w:lineRule="auto"/>
-        <w:rPr>
-          <w:vanish/>
-          <w:sz w:val="24"/>
-          <w:szCs w:val="24"/>
-        </w:rPr>
-      </w:pPr>
-    </w:p>
-    <w:p/>
-    <w:p>
-      <w:pPr>
         <w:pStyle w:val="BodyText"/>
         <w:rPr>
           <w:rFonts w:ascii="Arial" w:hAnsi="Arial" w:cs="Arial"/>
@@ -10796,6 +11990,54 @@
           <w:rFonts w:ascii="Arial" w:hAnsi="Arial" w:cs="Arial"/>
         </w:rPr>
       </w:pPr>
+      <w:r>
+        <w:rPr>
+          <w:rFonts w:ascii="Arial" w:hAnsi="Arial" w:cs="Arial"/>
+        </w:rPr>
+        <w:tab/>
+      </w:r>
+      <w:r>
+        <w:rPr>
+          <w:rFonts w:ascii="Arial" w:hAnsi="Arial" w:cs="Arial"/>
+        </w:rPr>
+        <w:tab/>
+      </w:r>
+      <w:r>
+        <w:rPr>
+          <w:rFonts w:ascii="Arial" w:hAnsi="Arial" w:cs="Arial"/>
+        </w:rPr>
+        <w:tab/>
+      </w:r>
+      <w:r>
+        <w:rPr>
+          <w:rFonts w:ascii="Arial" w:hAnsi="Arial" w:cs="Arial"/>
+        </w:rPr>
+        <w:tab/>
+      </w:r>
+      <w:r>
+        <w:rPr>
+          <w:rFonts w:ascii="Arial" w:hAnsi="Arial" w:cs="Arial"/>
+        </w:rPr>
+        <w:tab/>
+      </w:r>
+      <w:r>
+        <w:rPr>
+          <w:rFonts w:ascii="Arial" w:hAnsi="Arial" w:cs="Arial"/>
+        </w:rPr>
+        <w:tab/>
+      </w:r>
+      <w:r>
+        <w:rPr>
+          <w:rFonts w:ascii="Arial" w:hAnsi="Arial" w:cs="Arial"/>
+        </w:rPr>
+        <w:tab/>
+      </w:r>
+      <w:r>
+        <w:rPr>
+          <w:rFonts w:ascii="Arial" w:hAnsi="Arial" w:cs="Arial"/>
+        </w:rPr>
+        <w:tab/>
+      </w:r>
     </w:p>
     <w:p>
       <w:pPr>
@@ -10804,14 +12046,12 @@
           <w:rFonts w:ascii="Arial" w:hAnsi="Arial" w:cs="Arial"/>
         </w:rPr>
       </w:pPr>
-    </w:p>
-    <w:p>
-      <w:pPr>
-        <w:pStyle w:val="BodyText"/>
-        <w:rPr>
-          <w:rFonts w:ascii="Arial" w:hAnsi="Arial" w:cs="Arial"/>
-        </w:rPr>
-      </w:pPr>
+      <w:r>
+        <w:rPr>
+          <w:rFonts w:ascii="Arial" w:hAnsi="Arial" w:cs="Arial"/>
+        </w:rPr>
+        <w:tab/>
+      </w:r>
     </w:p>
     <w:p>
       <w:pPr>
@@ -10964,11 +12204,21 @@
           <w:pPr>
             <w:pStyle w:val="Footer"/>
           </w:pPr>
-          <w:fldSimple w:instr=" DOCPROPERTY  Classification  \* MERGEFORMAT ">
-            <w:r>
-              <w:t>CONFIDENTIAL</w:t>
-            </w:r>
-          </w:fldSimple>
+          <w:r>
+            <w:fldChar w:fldCharType="begin"/>
+          </w:r>
+          <w:r>
+            <w:instrText xml:space="preserve"> DOCPROPERTY  Classification  \* MERGEFORMAT </w:instrText>
+          </w:r>
+          <w:r>
+            <w:fldChar w:fldCharType="separate"/>
+          </w:r>
+          <w:r>
+            <w:t>CONFIDENTIAL</w:t>
+          </w:r>
+          <w:r>
+            <w:fldChar w:fldCharType="end"/>
+          </w:r>
           <w:r>
             <w:tab/>
           </w:r>
@@ -11105,11 +12355,21 @@
           <w:pPr>
             <w:pStyle w:val="Footer"/>
           </w:pPr>
-          <w:fldSimple w:instr=" DOCPROPERTY  Classification  \* MERGEFORMAT ">
-            <w:r>
-              <w:t>CONFIDENTIAL</w:t>
-            </w:r>
-          </w:fldSimple>
+          <w:r>
+            <w:fldChar w:fldCharType="begin"/>
+          </w:r>
+          <w:r>
+            <w:instrText xml:space="preserve"> DOCPROPERTY  Classification  \* MERGEFORMAT </w:instrText>
+          </w:r>
+          <w:r>
+            <w:fldChar w:fldCharType="separate"/>
+          </w:r>
+          <w:r>
+            <w:t>CONFIDENTIAL</w:t>
+          </w:r>
+          <w:r>
+            <w:fldChar w:fldCharType="end"/>
+          </w:r>
         </w:p>
       </w:tc>
     </w:tr>
@@ -13004,6 +14264,119 @@
     </w:lvl>
   </w:abstractNum>
   <w:abstractNum w:abstractNumId="13" w15:restartNumberingAfterBreak="0">
+    <w:nsid w:val="26F65AB4"/>
+    <w:multiLevelType w:val="hybridMultilevel"/>
+    <w:tmpl w:val="E62A667C"/>
+    <w:lvl w:ilvl="0" w:tplc="04090001">
+      <w:start w:val="1"/>
+      <w:numFmt w:val="bullet"/>
+      <w:lvlText w:val=""/>
+      <w:lvlJc w:val="left"/>
+      <w:pPr>
+        <w:ind w:left="720" w:hanging="360"/>
+      </w:pPr>
+      <w:rPr>
+        <w:rFonts w:ascii="Symbol" w:hAnsi="Symbol" w:hint="default"/>
+      </w:rPr>
+    </w:lvl>
+    <w:lvl w:ilvl="1" w:tplc="04090003" w:tentative="1">
+      <w:start w:val="1"/>
+      <w:numFmt w:val="bullet"/>
+      <w:lvlText w:val="o"/>
+      <w:lvlJc w:val="left"/>
+      <w:pPr>
+        <w:ind w:left="1440" w:hanging="360"/>
+      </w:pPr>
+      <w:rPr>
+        <w:rFonts w:ascii="Courier New" w:hAnsi="Courier New" w:cs="Courier New" w:hint="default"/>
+      </w:rPr>
+    </w:lvl>
+    <w:lvl w:ilvl="2" w:tplc="04090005" w:tentative="1">
+      <w:start w:val="1"/>
+      <w:numFmt w:val="bullet"/>
+      <w:lvlText w:val=""/>
+      <w:lvlJc w:val="left"/>
+      <w:pPr>
+        <w:ind w:left="2160" w:hanging="360"/>
+      </w:pPr>
+      <w:rPr>
+        <w:rFonts w:ascii="Wingdings" w:hAnsi="Wingdings" w:hint="default"/>
+      </w:rPr>
+    </w:lvl>
+    <w:lvl w:ilvl="3" w:tplc="04090001" w:tentative="1">
+      <w:start w:val="1"/>
+      <w:numFmt w:val="bullet"/>
+      <w:lvlText w:val=""/>
+      <w:lvlJc w:val="left"/>
+      <w:pPr>
+        <w:ind w:left="2880" w:hanging="360"/>
+      </w:pPr>
+      <w:rPr>
+        <w:rFonts w:ascii="Symbol" w:hAnsi="Symbol" w:hint="default"/>
+      </w:rPr>
+    </w:lvl>
+    <w:lvl w:ilvl="4" w:tplc="04090003" w:tentative="1">
+      <w:start w:val="1"/>
+      <w:numFmt w:val="bullet"/>
+      <w:lvlText w:val="o"/>
+      <w:lvlJc w:val="left"/>
+      <w:pPr>
+        <w:ind w:left="3600" w:hanging="360"/>
+      </w:pPr>
+      <w:rPr>
+        <w:rFonts w:ascii="Courier New" w:hAnsi="Courier New" w:cs="Courier New" w:hint="default"/>
+      </w:rPr>
+    </w:lvl>
+    <w:lvl w:ilvl="5" w:tplc="04090005" w:tentative="1">
+      <w:start w:val="1"/>
+      <w:numFmt w:val="bullet"/>
+      <w:lvlText w:val=""/>
+      <w:lvlJc w:val="left"/>
+      <w:pPr>
+        <w:ind w:left="4320" w:hanging="360"/>
+      </w:pPr>
+      <w:rPr>
+        <w:rFonts w:ascii="Wingdings" w:hAnsi="Wingdings" w:hint="default"/>
+      </w:rPr>
+    </w:lvl>
+    <w:lvl w:ilvl="6" w:tplc="04090001" w:tentative="1">
+      <w:start w:val="1"/>
+      <w:numFmt w:val="bullet"/>
+      <w:lvlText w:val=""/>
+      <w:lvlJc w:val="left"/>
+      <w:pPr>
+        <w:ind w:left="5040" w:hanging="360"/>
+      </w:pPr>
+      <w:rPr>
+        <w:rFonts w:ascii="Symbol" w:hAnsi="Symbol" w:hint="default"/>
+      </w:rPr>
+    </w:lvl>
+    <w:lvl w:ilvl="7" w:tplc="04090003" w:tentative="1">
+      <w:start w:val="1"/>
+      <w:numFmt w:val="bullet"/>
+      <w:lvlText w:val="o"/>
+      <w:lvlJc w:val="left"/>
+      <w:pPr>
+        <w:ind w:left="5760" w:hanging="360"/>
+      </w:pPr>
+      <w:rPr>
+        <w:rFonts w:ascii="Courier New" w:hAnsi="Courier New" w:cs="Courier New" w:hint="default"/>
+      </w:rPr>
+    </w:lvl>
+    <w:lvl w:ilvl="8" w:tplc="04090005" w:tentative="1">
+      <w:start w:val="1"/>
+      <w:numFmt w:val="bullet"/>
+      <w:lvlText w:val=""/>
+      <w:lvlJc w:val="left"/>
+      <w:pPr>
+        <w:ind w:left="6480" w:hanging="360"/>
+      </w:pPr>
+      <w:rPr>
+        <w:rFonts w:ascii="Wingdings" w:hAnsi="Wingdings" w:hint="default"/>
+      </w:rPr>
+    </w:lvl>
+  </w:abstractNum>
+  <w:abstractNum w:abstractNumId="14" w15:restartNumberingAfterBreak="0">
     <w:nsid w:val="288B0C11"/>
     <w:multiLevelType w:val="hybridMultilevel"/>
     <w:tmpl w:val="0F601464"/>
@@ -13116,7 +14489,120 @@
       </w:rPr>
     </w:lvl>
   </w:abstractNum>
-  <w:abstractNum w:abstractNumId="14" w15:restartNumberingAfterBreak="0">
+  <w:abstractNum w:abstractNumId="15" w15:restartNumberingAfterBreak="0">
+    <w:nsid w:val="2AE1285A"/>
+    <w:multiLevelType w:val="hybridMultilevel"/>
+    <w:tmpl w:val="5814726C"/>
+    <w:lvl w:ilvl="0" w:tplc="04090001">
+      <w:start w:val="1"/>
+      <w:numFmt w:val="bullet"/>
+      <w:lvlText w:val=""/>
+      <w:lvlJc w:val="left"/>
+      <w:pPr>
+        <w:ind w:left="360" w:hanging="360"/>
+      </w:pPr>
+      <w:rPr>
+        <w:rFonts w:ascii="Symbol" w:hAnsi="Symbol" w:hint="default"/>
+      </w:rPr>
+    </w:lvl>
+    <w:lvl w:ilvl="1" w:tplc="04090003" w:tentative="1">
+      <w:start w:val="1"/>
+      <w:numFmt w:val="bullet"/>
+      <w:lvlText w:val="o"/>
+      <w:lvlJc w:val="left"/>
+      <w:pPr>
+        <w:ind w:left="1080" w:hanging="360"/>
+      </w:pPr>
+      <w:rPr>
+        <w:rFonts w:ascii="Courier New" w:hAnsi="Courier New" w:cs="Courier New" w:hint="default"/>
+      </w:rPr>
+    </w:lvl>
+    <w:lvl w:ilvl="2" w:tplc="04090005" w:tentative="1">
+      <w:start w:val="1"/>
+      <w:numFmt w:val="bullet"/>
+      <w:lvlText w:val=""/>
+      <w:lvlJc w:val="left"/>
+      <w:pPr>
+        <w:ind w:left="1800" w:hanging="360"/>
+      </w:pPr>
+      <w:rPr>
+        <w:rFonts w:ascii="Wingdings" w:hAnsi="Wingdings" w:hint="default"/>
+      </w:rPr>
+    </w:lvl>
+    <w:lvl w:ilvl="3" w:tplc="04090001" w:tentative="1">
+      <w:start w:val="1"/>
+      <w:numFmt w:val="bullet"/>
+      <w:lvlText w:val=""/>
+      <w:lvlJc w:val="left"/>
+      <w:pPr>
+        <w:ind w:left="2520" w:hanging="360"/>
+      </w:pPr>
+      <w:rPr>
+        <w:rFonts w:ascii="Symbol" w:hAnsi="Symbol" w:hint="default"/>
+      </w:rPr>
+    </w:lvl>
+    <w:lvl w:ilvl="4" w:tplc="04090003" w:tentative="1">
+      <w:start w:val="1"/>
+      <w:numFmt w:val="bullet"/>
+      <w:lvlText w:val="o"/>
+      <w:lvlJc w:val="left"/>
+      <w:pPr>
+        <w:ind w:left="3240" w:hanging="360"/>
+      </w:pPr>
+      <w:rPr>
+        <w:rFonts w:ascii="Courier New" w:hAnsi="Courier New" w:cs="Courier New" w:hint="default"/>
+      </w:rPr>
+    </w:lvl>
+    <w:lvl w:ilvl="5" w:tplc="04090005" w:tentative="1">
+      <w:start w:val="1"/>
+      <w:numFmt w:val="bullet"/>
+      <w:lvlText w:val=""/>
+      <w:lvlJc w:val="left"/>
+      <w:pPr>
+        <w:ind w:left="3960" w:hanging="360"/>
+      </w:pPr>
+      <w:rPr>
+        <w:rFonts w:ascii="Wingdings" w:hAnsi="Wingdings" w:hint="default"/>
+      </w:rPr>
+    </w:lvl>
+    <w:lvl w:ilvl="6" w:tplc="04090001" w:tentative="1">
+      <w:start w:val="1"/>
+      <w:numFmt w:val="bullet"/>
+      <w:lvlText w:val=""/>
+      <w:lvlJc w:val="left"/>
+      <w:pPr>
+        <w:ind w:left="4680" w:hanging="360"/>
+      </w:pPr>
+      <w:rPr>
+        <w:rFonts w:ascii="Symbol" w:hAnsi="Symbol" w:hint="default"/>
+      </w:rPr>
+    </w:lvl>
+    <w:lvl w:ilvl="7" w:tplc="04090003" w:tentative="1">
+      <w:start w:val="1"/>
+      <w:numFmt w:val="bullet"/>
+      <w:lvlText w:val="o"/>
+      <w:lvlJc w:val="left"/>
+      <w:pPr>
+        <w:ind w:left="5400" w:hanging="360"/>
+      </w:pPr>
+      <w:rPr>
+        <w:rFonts w:ascii="Courier New" w:hAnsi="Courier New" w:cs="Courier New" w:hint="default"/>
+      </w:rPr>
+    </w:lvl>
+    <w:lvl w:ilvl="8" w:tplc="04090005" w:tentative="1">
+      <w:start w:val="1"/>
+      <w:numFmt w:val="bullet"/>
+      <w:lvlText w:val=""/>
+      <w:lvlJc w:val="left"/>
+      <w:pPr>
+        <w:ind w:left="6120" w:hanging="360"/>
+      </w:pPr>
+      <w:rPr>
+        <w:rFonts w:ascii="Wingdings" w:hAnsi="Wingdings" w:hint="default"/>
+      </w:rPr>
+    </w:lvl>
+  </w:abstractNum>
+  <w:abstractNum w:abstractNumId="16" w15:restartNumberingAfterBreak="0">
     <w:nsid w:val="2E3432A8"/>
     <w:multiLevelType w:val="hybridMultilevel"/>
     <w:tmpl w:val="F2E286F2"/>
@@ -13209,7 +14695,7 @@
       </w:pPr>
     </w:lvl>
   </w:abstractNum>
-  <w:abstractNum w:abstractNumId="15" w15:restartNumberingAfterBreak="0">
+  <w:abstractNum w:abstractNumId="17" w15:restartNumberingAfterBreak="0">
     <w:nsid w:val="2F5F1EF7"/>
     <w:multiLevelType w:val="multilevel"/>
     <w:tmpl w:val="4B883872"/>
@@ -13358,7 +14844,7 @@
       </w:rPr>
     </w:lvl>
   </w:abstractNum>
-  <w:abstractNum w:abstractNumId="16" w15:restartNumberingAfterBreak="0">
+  <w:abstractNum w:abstractNumId="18" w15:restartNumberingAfterBreak="0">
     <w:nsid w:val="33FD3863"/>
     <w:multiLevelType w:val="hybridMultilevel"/>
     <w:tmpl w:val="54E2D8BC"/>
@@ -13447,7 +14933,7 @@
       </w:pPr>
     </w:lvl>
   </w:abstractNum>
-  <w:abstractNum w:abstractNumId="17" w15:restartNumberingAfterBreak="0">
+  <w:abstractNum w:abstractNumId="19" w15:restartNumberingAfterBreak="0">
     <w:nsid w:val="35B235B3"/>
     <w:multiLevelType w:val="multilevel"/>
     <w:tmpl w:val="83C4758A"/>
@@ -13596,7 +15082,7 @@
       </w:rPr>
     </w:lvl>
   </w:abstractNum>
-  <w:abstractNum w:abstractNumId="18" w15:restartNumberingAfterBreak="0">
+  <w:abstractNum w:abstractNumId="20" w15:restartNumberingAfterBreak="0">
     <w:nsid w:val="3C5A0EF0"/>
     <w:multiLevelType w:val="hybridMultilevel"/>
     <w:tmpl w:val="3C502EE8"/>
@@ -13736,7 +15222,7 @@
       </w:rPr>
     </w:lvl>
   </w:abstractNum>
-  <w:abstractNum w:abstractNumId="19" w15:restartNumberingAfterBreak="0">
+  <w:abstractNum w:abstractNumId="21" w15:restartNumberingAfterBreak="0">
     <w:nsid w:val="40443F67"/>
     <w:multiLevelType w:val="hybridMultilevel"/>
     <w:tmpl w:val="31E8F14A"/>
@@ -13849,7 +15335,7 @@
       </w:rPr>
     </w:lvl>
   </w:abstractNum>
-  <w:abstractNum w:abstractNumId="20" w15:restartNumberingAfterBreak="0">
+  <w:abstractNum w:abstractNumId="22" w15:restartNumberingAfterBreak="0">
     <w:nsid w:val="424D46A7"/>
     <w:multiLevelType w:val="multilevel"/>
     <w:tmpl w:val="5C127D04"/>
@@ -13998,7 +15484,7 @@
       </w:rPr>
     </w:lvl>
   </w:abstractNum>
-  <w:abstractNum w:abstractNumId="21" w15:restartNumberingAfterBreak="0">
+  <w:abstractNum w:abstractNumId="23" w15:restartNumberingAfterBreak="0">
     <w:nsid w:val="47292BBC"/>
     <w:multiLevelType w:val="multilevel"/>
     <w:tmpl w:val="F260ED42"/>
@@ -14147,7 +15633,7 @@
       </w:rPr>
     </w:lvl>
   </w:abstractNum>
-  <w:abstractNum w:abstractNumId="22" w15:restartNumberingAfterBreak="0">
+  <w:abstractNum w:abstractNumId="24" w15:restartNumberingAfterBreak="0">
     <w:nsid w:val="486A47FD"/>
     <w:multiLevelType w:val="multilevel"/>
     <w:tmpl w:val="04090023"/>
@@ -14261,7 +15747,120 @@
       </w:pPr>
     </w:lvl>
   </w:abstractNum>
-  <w:abstractNum w:abstractNumId="23" w15:restartNumberingAfterBreak="0">
+  <w:abstractNum w:abstractNumId="25" w15:restartNumberingAfterBreak="0">
+    <w:nsid w:val="48CE5671"/>
+    <w:multiLevelType w:val="hybridMultilevel"/>
+    <w:tmpl w:val="0DC49ACE"/>
+    <w:lvl w:ilvl="0" w:tplc="04090001">
+      <w:start w:val="1"/>
+      <w:numFmt w:val="bullet"/>
+      <w:lvlText w:val=""/>
+      <w:lvlJc w:val="left"/>
+      <w:pPr>
+        <w:ind w:left="360" w:hanging="360"/>
+      </w:pPr>
+      <w:rPr>
+        <w:rFonts w:ascii="Symbol" w:hAnsi="Symbol" w:hint="default"/>
+      </w:rPr>
+    </w:lvl>
+    <w:lvl w:ilvl="1" w:tplc="04090003" w:tentative="1">
+      <w:start w:val="1"/>
+      <w:numFmt w:val="bullet"/>
+      <w:lvlText w:val="o"/>
+      <w:lvlJc w:val="left"/>
+      <w:pPr>
+        <w:ind w:left="1080" w:hanging="360"/>
+      </w:pPr>
+      <w:rPr>
+        <w:rFonts w:ascii="Courier New" w:hAnsi="Courier New" w:cs="Courier New" w:hint="default"/>
+      </w:rPr>
+    </w:lvl>
+    <w:lvl w:ilvl="2" w:tplc="04090005" w:tentative="1">
+      <w:start w:val="1"/>
+      <w:numFmt w:val="bullet"/>
+      <w:lvlText w:val=""/>
+      <w:lvlJc w:val="left"/>
+      <w:pPr>
+        <w:ind w:left="1800" w:hanging="360"/>
+      </w:pPr>
+      <w:rPr>
+        <w:rFonts w:ascii="Wingdings" w:hAnsi="Wingdings" w:hint="default"/>
+      </w:rPr>
+    </w:lvl>
+    <w:lvl w:ilvl="3" w:tplc="04090001" w:tentative="1">
+      <w:start w:val="1"/>
+      <w:numFmt w:val="bullet"/>
+      <w:lvlText w:val=""/>
+      <w:lvlJc w:val="left"/>
+      <w:pPr>
+        <w:ind w:left="2520" w:hanging="360"/>
+      </w:pPr>
+      <w:rPr>
+        <w:rFonts w:ascii="Symbol" w:hAnsi="Symbol" w:hint="default"/>
+      </w:rPr>
+    </w:lvl>
+    <w:lvl w:ilvl="4" w:tplc="04090003" w:tentative="1">
+      <w:start w:val="1"/>
+      <w:numFmt w:val="bullet"/>
+      <w:lvlText w:val="o"/>
+      <w:lvlJc w:val="left"/>
+      <w:pPr>
+        <w:ind w:left="3240" w:hanging="360"/>
+      </w:pPr>
+      <w:rPr>
+        <w:rFonts w:ascii="Courier New" w:hAnsi="Courier New" w:cs="Courier New" w:hint="default"/>
+      </w:rPr>
+    </w:lvl>
+    <w:lvl w:ilvl="5" w:tplc="04090005" w:tentative="1">
+      <w:start w:val="1"/>
+      <w:numFmt w:val="bullet"/>
+      <w:lvlText w:val=""/>
+      <w:lvlJc w:val="left"/>
+      <w:pPr>
+        <w:ind w:left="3960" w:hanging="360"/>
+      </w:pPr>
+      <w:rPr>
+        <w:rFonts w:ascii="Wingdings" w:hAnsi="Wingdings" w:hint="default"/>
+      </w:rPr>
+    </w:lvl>
+    <w:lvl w:ilvl="6" w:tplc="04090001" w:tentative="1">
+      <w:start w:val="1"/>
+      <w:numFmt w:val="bullet"/>
+      <w:lvlText w:val=""/>
+      <w:lvlJc w:val="left"/>
+      <w:pPr>
+        <w:ind w:left="4680" w:hanging="360"/>
+      </w:pPr>
+      <w:rPr>
+        <w:rFonts w:ascii="Symbol" w:hAnsi="Symbol" w:hint="default"/>
+      </w:rPr>
+    </w:lvl>
+    <w:lvl w:ilvl="7" w:tplc="04090003" w:tentative="1">
+      <w:start w:val="1"/>
+      <w:numFmt w:val="bullet"/>
+      <w:lvlText w:val="o"/>
+      <w:lvlJc w:val="left"/>
+      <w:pPr>
+        <w:ind w:left="5400" w:hanging="360"/>
+      </w:pPr>
+      <w:rPr>
+        <w:rFonts w:ascii="Courier New" w:hAnsi="Courier New" w:cs="Courier New" w:hint="default"/>
+      </w:rPr>
+    </w:lvl>
+    <w:lvl w:ilvl="8" w:tplc="04090005" w:tentative="1">
+      <w:start w:val="1"/>
+      <w:numFmt w:val="bullet"/>
+      <w:lvlText w:val=""/>
+      <w:lvlJc w:val="left"/>
+      <w:pPr>
+        <w:ind w:left="6120" w:hanging="360"/>
+      </w:pPr>
+      <w:rPr>
+        <w:rFonts w:ascii="Wingdings" w:hAnsi="Wingdings" w:hint="default"/>
+      </w:rPr>
+    </w:lvl>
+  </w:abstractNum>
+  <w:abstractNum w:abstractNumId="26" w15:restartNumberingAfterBreak="0">
     <w:nsid w:val="4A0F7015"/>
     <w:multiLevelType w:val="hybridMultilevel"/>
     <w:tmpl w:val="2642F518"/>
@@ -14374,13 +15973,13 @@
       </w:rPr>
     </w:lvl>
   </w:abstractNum>
-  <w:abstractNum w:abstractNumId="24" w15:restartNumberingAfterBreak="0">
+  <w:abstractNum w:abstractNumId="27" w15:restartNumberingAfterBreak="0">
     <w:nsid w:val="57DD6F34"/>
     <w:multiLevelType w:val="multilevel"/>
     <w:tmpl w:val="1436B0F0"/>
     <w:numStyleLink w:val="NumberList"/>
   </w:abstractNum>
-  <w:abstractNum w:abstractNumId="25" w15:restartNumberingAfterBreak="0">
+  <w:abstractNum w:abstractNumId="28" w15:restartNumberingAfterBreak="0">
     <w:nsid w:val="58155A8A"/>
     <w:multiLevelType w:val="multilevel"/>
     <w:tmpl w:val="EE7A7A12"/>
@@ -14482,7 +16081,7 @@
       </w:pPr>
     </w:lvl>
   </w:abstractNum>
-  <w:abstractNum w:abstractNumId="26" w15:restartNumberingAfterBreak="0">
+  <w:abstractNum w:abstractNumId="29" w15:restartNumberingAfterBreak="0">
     <w:nsid w:val="5CF01EBF"/>
     <w:multiLevelType w:val="multilevel"/>
     <w:tmpl w:val="847AB452"/>
@@ -14631,7 +16230,233 @@
       </w:rPr>
     </w:lvl>
   </w:abstractNum>
-  <w:abstractNum w:abstractNumId="27" w15:restartNumberingAfterBreak="0">
+  <w:abstractNum w:abstractNumId="30" w15:restartNumberingAfterBreak="0">
+    <w:nsid w:val="60E923E9"/>
+    <w:multiLevelType w:val="hybridMultilevel"/>
+    <w:tmpl w:val="C144D5C6"/>
+    <w:lvl w:ilvl="0" w:tplc="04090001">
+      <w:start w:val="1"/>
+      <w:numFmt w:val="bullet"/>
+      <w:lvlText w:val=""/>
+      <w:lvlJc w:val="left"/>
+      <w:pPr>
+        <w:ind w:left="720" w:hanging="360"/>
+      </w:pPr>
+      <w:rPr>
+        <w:rFonts w:ascii="Symbol" w:hAnsi="Symbol" w:hint="default"/>
+      </w:rPr>
+    </w:lvl>
+    <w:lvl w:ilvl="1" w:tplc="04090003" w:tentative="1">
+      <w:start w:val="1"/>
+      <w:numFmt w:val="bullet"/>
+      <w:lvlText w:val="o"/>
+      <w:lvlJc w:val="left"/>
+      <w:pPr>
+        <w:ind w:left="1440" w:hanging="360"/>
+      </w:pPr>
+      <w:rPr>
+        <w:rFonts w:ascii="Courier New" w:hAnsi="Courier New" w:cs="Courier New" w:hint="default"/>
+      </w:rPr>
+    </w:lvl>
+    <w:lvl w:ilvl="2" w:tplc="04090005" w:tentative="1">
+      <w:start w:val="1"/>
+      <w:numFmt w:val="bullet"/>
+      <w:lvlText w:val=""/>
+      <w:lvlJc w:val="left"/>
+      <w:pPr>
+        <w:ind w:left="2160" w:hanging="360"/>
+      </w:pPr>
+      <w:rPr>
+        <w:rFonts w:ascii="Wingdings" w:hAnsi="Wingdings" w:hint="default"/>
+      </w:rPr>
+    </w:lvl>
+    <w:lvl w:ilvl="3" w:tplc="04090001" w:tentative="1">
+      <w:start w:val="1"/>
+      <w:numFmt w:val="bullet"/>
+      <w:lvlText w:val=""/>
+      <w:lvlJc w:val="left"/>
+      <w:pPr>
+        <w:ind w:left="2880" w:hanging="360"/>
+      </w:pPr>
+      <w:rPr>
+        <w:rFonts w:ascii="Symbol" w:hAnsi="Symbol" w:hint="default"/>
+      </w:rPr>
+    </w:lvl>
+    <w:lvl w:ilvl="4" w:tplc="04090003" w:tentative="1">
+      <w:start w:val="1"/>
+      <w:numFmt w:val="bullet"/>
+      <w:lvlText w:val="o"/>
+      <w:lvlJc w:val="left"/>
+      <w:pPr>
+        <w:ind w:left="3600" w:hanging="360"/>
+      </w:pPr>
+      <w:rPr>
+        <w:rFonts w:ascii="Courier New" w:hAnsi="Courier New" w:cs="Courier New" w:hint="default"/>
+      </w:rPr>
+    </w:lvl>
+    <w:lvl w:ilvl="5" w:tplc="04090005" w:tentative="1">
+      <w:start w:val="1"/>
+      <w:numFmt w:val="bullet"/>
+      <w:lvlText w:val=""/>
+      <w:lvlJc w:val="left"/>
+      <w:pPr>
+        <w:ind w:left="4320" w:hanging="360"/>
+      </w:pPr>
+      <w:rPr>
+        <w:rFonts w:ascii="Wingdings" w:hAnsi="Wingdings" w:hint="default"/>
+      </w:rPr>
+    </w:lvl>
+    <w:lvl w:ilvl="6" w:tplc="04090001" w:tentative="1">
+      <w:start w:val="1"/>
+      <w:numFmt w:val="bullet"/>
+      <w:lvlText w:val=""/>
+      <w:lvlJc w:val="left"/>
+      <w:pPr>
+        <w:ind w:left="5040" w:hanging="360"/>
+      </w:pPr>
+      <w:rPr>
+        <w:rFonts w:ascii="Symbol" w:hAnsi="Symbol" w:hint="default"/>
+      </w:rPr>
+    </w:lvl>
+    <w:lvl w:ilvl="7" w:tplc="04090003" w:tentative="1">
+      <w:start w:val="1"/>
+      <w:numFmt w:val="bullet"/>
+      <w:lvlText w:val="o"/>
+      <w:lvlJc w:val="left"/>
+      <w:pPr>
+        <w:ind w:left="5760" w:hanging="360"/>
+      </w:pPr>
+      <w:rPr>
+        <w:rFonts w:ascii="Courier New" w:hAnsi="Courier New" w:cs="Courier New" w:hint="default"/>
+      </w:rPr>
+    </w:lvl>
+    <w:lvl w:ilvl="8" w:tplc="04090005" w:tentative="1">
+      <w:start w:val="1"/>
+      <w:numFmt w:val="bullet"/>
+      <w:lvlText w:val=""/>
+      <w:lvlJc w:val="left"/>
+      <w:pPr>
+        <w:ind w:left="6480" w:hanging="360"/>
+      </w:pPr>
+      <w:rPr>
+        <w:rFonts w:ascii="Wingdings" w:hAnsi="Wingdings" w:hint="default"/>
+      </w:rPr>
+    </w:lvl>
+  </w:abstractNum>
+  <w:abstractNum w:abstractNumId="31" w15:restartNumberingAfterBreak="0">
+    <w:nsid w:val="63AB59F2"/>
+    <w:multiLevelType w:val="hybridMultilevel"/>
+    <w:tmpl w:val="B7920DCC"/>
+    <w:lvl w:ilvl="0" w:tplc="04090001">
+      <w:start w:val="1"/>
+      <w:numFmt w:val="bullet"/>
+      <w:lvlText w:val=""/>
+      <w:lvlJc w:val="left"/>
+      <w:pPr>
+        <w:ind w:left="720" w:hanging="360"/>
+      </w:pPr>
+      <w:rPr>
+        <w:rFonts w:ascii="Symbol" w:hAnsi="Symbol" w:hint="default"/>
+      </w:rPr>
+    </w:lvl>
+    <w:lvl w:ilvl="1" w:tplc="04090003" w:tentative="1">
+      <w:start w:val="1"/>
+      <w:numFmt w:val="bullet"/>
+      <w:lvlText w:val="o"/>
+      <w:lvlJc w:val="left"/>
+      <w:pPr>
+        <w:ind w:left="1440" w:hanging="360"/>
+      </w:pPr>
+      <w:rPr>
+        <w:rFonts w:ascii="Courier New" w:hAnsi="Courier New" w:cs="Courier New" w:hint="default"/>
+      </w:rPr>
+    </w:lvl>
+    <w:lvl w:ilvl="2" w:tplc="04090005" w:tentative="1">
+      <w:start w:val="1"/>
+      <w:numFmt w:val="bullet"/>
+      <w:lvlText w:val=""/>
+      <w:lvlJc w:val="left"/>
+      <w:pPr>
+        <w:ind w:left="2160" w:hanging="360"/>
+      </w:pPr>
+      <w:rPr>
+        <w:rFonts w:ascii="Wingdings" w:hAnsi="Wingdings" w:hint="default"/>
+      </w:rPr>
+    </w:lvl>
+    <w:lvl w:ilvl="3" w:tplc="04090001" w:tentative="1">
+      <w:start w:val="1"/>
+      <w:numFmt w:val="bullet"/>
+      <w:lvlText w:val=""/>
+      <w:lvlJc w:val="left"/>
+      <w:pPr>
+        <w:ind w:left="2880" w:hanging="360"/>
+      </w:pPr>
+      <w:rPr>
+        <w:rFonts w:ascii="Symbol" w:hAnsi="Symbol" w:hint="default"/>
+      </w:rPr>
+    </w:lvl>
+    <w:lvl w:ilvl="4" w:tplc="04090003" w:tentative="1">
+      <w:start w:val="1"/>
+      <w:numFmt w:val="bullet"/>
+      <w:lvlText w:val="o"/>
+      <w:lvlJc w:val="left"/>
+      <w:pPr>
+        <w:ind w:left="3600" w:hanging="360"/>
+      </w:pPr>
+      <w:rPr>
+        <w:rFonts w:ascii="Courier New" w:hAnsi="Courier New" w:cs="Courier New" w:hint="default"/>
+      </w:rPr>
+    </w:lvl>
+    <w:lvl w:ilvl="5" w:tplc="04090005" w:tentative="1">
+      <w:start w:val="1"/>
+      <w:numFmt w:val="bullet"/>
+      <w:lvlText w:val=""/>
+      <w:lvlJc w:val="left"/>
+      <w:pPr>
+        <w:ind w:left="4320" w:hanging="360"/>
+      </w:pPr>
+      <w:rPr>
+        <w:rFonts w:ascii="Wingdings" w:hAnsi="Wingdings" w:hint="default"/>
+      </w:rPr>
+    </w:lvl>
+    <w:lvl w:ilvl="6" w:tplc="04090001" w:tentative="1">
+      <w:start w:val="1"/>
+      <w:numFmt w:val="bullet"/>
+      <w:lvlText w:val=""/>
+      <w:lvlJc w:val="left"/>
+      <w:pPr>
+        <w:ind w:left="5040" w:hanging="360"/>
+      </w:pPr>
+      <w:rPr>
+        <w:rFonts w:ascii="Symbol" w:hAnsi="Symbol" w:hint="default"/>
+      </w:rPr>
+    </w:lvl>
+    <w:lvl w:ilvl="7" w:tplc="04090003" w:tentative="1">
+      <w:start w:val="1"/>
+      <w:numFmt w:val="bullet"/>
+      <w:lvlText w:val="o"/>
+      <w:lvlJc w:val="left"/>
+      <w:pPr>
+        <w:ind w:left="5760" w:hanging="360"/>
+      </w:pPr>
+      <w:rPr>
+        <w:rFonts w:ascii="Courier New" w:hAnsi="Courier New" w:cs="Courier New" w:hint="default"/>
+      </w:rPr>
+    </w:lvl>
+    <w:lvl w:ilvl="8" w:tplc="04090005" w:tentative="1">
+      <w:start w:val="1"/>
+      <w:numFmt w:val="bullet"/>
+      <w:lvlText w:val=""/>
+      <w:lvlJc w:val="left"/>
+      <w:pPr>
+        <w:ind w:left="6480" w:hanging="360"/>
+      </w:pPr>
+      <w:rPr>
+        <w:rFonts w:ascii="Wingdings" w:hAnsi="Wingdings" w:hint="default"/>
+      </w:rPr>
+    </w:lvl>
+  </w:abstractNum>
+  <w:abstractNum w:abstractNumId="32" w15:restartNumberingAfterBreak="0">
     <w:nsid w:val="66395F03"/>
     <w:multiLevelType w:val="multilevel"/>
     <w:tmpl w:val="A23C53F6"/>
@@ -14780,7 +16605,7 @@
       </w:rPr>
     </w:lvl>
   </w:abstractNum>
-  <w:abstractNum w:abstractNumId="28" w15:restartNumberingAfterBreak="0">
+  <w:abstractNum w:abstractNumId="33" w15:restartNumberingAfterBreak="0">
     <w:nsid w:val="71661E1E"/>
     <w:multiLevelType w:val="multilevel"/>
     <w:tmpl w:val="1B88BAB2"/>
@@ -14929,7 +16754,7 @@
       </w:rPr>
     </w:lvl>
   </w:abstractNum>
-  <w:abstractNum w:abstractNumId="29" w15:restartNumberingAfterBreak="0">
+  <w:abstractNum w:abstractNumId="34" w15:restartNumberingAfterBreak="0">
     <w:nsid w:val="78D138FE"/>
     <w:multiLevelType w:val="multilevel"/>
     <w:tmpl w:val="6EE0FA0A"/>
@@ -15078,7 +16903,7 @@
       </w:rPr>
     </w:lvl>
   </w:abstractNum>
-  <w:abstractNum w:abstractNumId="30" w15:restartNumberingAfterBreak="0">
+  <w:abstractNum w:abstractNumId="35" w15:restartNumberingAfterBreak="0">
     <w:nsid w:val="7ECA4DDE"/>
     <w:multiLevelType w:val="hybridMultilevel"/>
     <w:tmpl w:val="220478B4"/>
@@ -15174,7 +16999,7 @@
     <w:abstractNumId w:val="3"/>
   </w:num>
   <w:num w:numId="4" w16cid:durableId="1602491445">
-    <w:abstractNumId w:val="13"/>
+    <w:abstractNumId w:val="14"/>
   </w:num>
   <w:num w:numId="5" w16cid:durableId="1764492637">
     <w:abstractNumId w:val="10"/>
@@ -15183,10 +17008,10 @@
     <w:abstractNumId w:val="8"/>
   </w:num>
   <w:num w:numId="7" w16cid:durableId="1617325366">
-    <w:abstractNumId w:val="30"/>
+    <w:abstractNumId w:val="35"/>
   </w:num>
   <w:num w:numId="8" w16cid:durableId="2131194476">
-    <w:abstractNumId w:val="16"/>
+    <w:abstractNumId w:val="18"/>
   </w:num>
   <w:num w:numId="9" w16cid:durableId="1562717750">
     <w:abstractNumId w:val="9"/>
@@ -15219,10 +17044,10 @@
     </w:lvlOverride>
   </w:num>
   <w:num w:numId="10" w16cid:durableId="1239826050">
-    <w:abstractNumId w:val="25"/>
+    <w:abstractNumId w:val="28"/>
   </w:num>
   <w:num w:numId="11" w16cid:durableId="1047994370">
-    <w:abstractNumId w:val="25"/>
+    <w:abstractNumId w:val="28"/>
     <w:lvlOverride w:ilvl="0"/>
     <w:lvlOverride w:ilvl="1"/>
     <w:lvlOverride w:ilvl="2"/>
@@ -15246,7 +17071,7 @@
     </w:lvlOverride>
   </w:num>
   <w:num w:numId="12" w16cid:durableId="139814723">
-    <w:abstractNumId w:val="24"/>
+    <w:abstractNumId w:val="27"/>
     <w:lvlOverride w:ilvl="0">
       <w:startOverride w:val="1"/>
     </w:lvlOverride>
@@ -15279,16 +17104,16 @@
     <w:abstractNumId w:val="7"/>
   </w:num>
   <w:num w:numId="14" w16cid:durableId="697778143">
-    <w:abstractNumId w:val="22"/>
+    <w:abstractNumId w:val="24"/>
   </w:num>
   <w:num w:numId="15" w16cid:durableId="1997491479">
-    <w:abstractNumId w:val="18"/>
+    <w:abstractNumId w:val="20"/>
   </w:num>
   <w:num w:numId="16" w16cid:durableId="1198546483">
-    <w:abstractNumId w:val="14"/>
+    <w:abstractNumId w:val="16"/>
   </w:num>
   <w:num w:numId="17" w16cid:durableId="1801000362">
-    <w:abstractNumId w:val="14"/>
+    <w:abstractNumId w:val="16"/>
     <w:lvlOverride w:ilvl="0">
       <w:startOverride w:val="1"/>
     </w:lvlOverride>
@@ -15303,13 +17128,13 @@
     <w:abstractNumId w:val="9"/>
   </w:num>
   <w:num w:numId="21" w16cid:durableId="1749421882">
-    <w:abstractNumId w:val="17"/>
+    <w:abstractNumId w:val="19"/>
   </w:num>
   <w:num w:numId="22" w16cid:durableId="547959921">
-    <w:abstractNumId w:val="26"/>
+    <w:abstractNumId w:val="29"/>
   </w:num>
   <w:num w:numId="23" w16cid:durableId="1362365934">
-    <w:abstractNumId w:val="20"/>
+    <w:abstractNumId w:val="22"/>
   </w:num>
   <w:num w:numId="24" w16cid:durableId="1278294439">
     <w:abstractNumId w:val="5"/>
@@ -15318,28 +17143,28 @@
     <w:abstractNumId w:val="1"/>
   </w:num>
   <w:num w:numId="26" w16cid:durableId="115369527">
-    <w:abstractNumId w:val="29"/>
+    <w:abstractNumId w:val="34"/>
   </w:num>
   <w:num w:numId="27" w16cid:durableId="1738548232">
     <w:abstractNumId w:val="6"/>
   </w:num>
   <w:num w:numId="28" w16cid:durableId="1092435098">
-    <w:abstractNumId w:val="27"/>
+    <w:abstractNumId w:val="32"/>
   </w:num>
   <w:num w:numId="29" w16cid:durableId="1761102627">
-    <w:abstractNumId w:val="15"/>
+    <w:abstractNumId w:val="17"/>
   </w:num>
   <w:num w:numId="30" w16cid:durableId="1391536029">
-    <w:abstractNumId w:val="21"/>
+    <w:abstractNumId w:val="23"/>
   </w:num>
   <w:num w:numId="31" w16cid:durableId="1702511436">
-    <w:abstractNumId w:val="28"/>
+    <w:abstractNumId w:val="33"/>
   </w:num>
   <w:num w:numId="32" w16cid:durableId="167714164">
     <w:abstractNumId w:val="4"/>
   </w:num>
   <w:num w:numId="33" w16cid:durableId="565650195">
-    <w:abstractNumId w:val="19"/>
+    <w:abstractNumId w:val="21"/>
   </w:num>
   <w:num w:numId="34" w16cid:durableId="1728455729">
     <w:abstractNumId w:val="12"/>
@@ -15348,7 +17173,22 @@
     <w:abstractNumId w:val="2"/>
   </w:num>
   <w:num w:numId="36" w16cid:durableId="1255742654">
-    <w:abstractNumId w:val="23"/>
+    <w:abstractNumId w:val="26"/>
+  </w:num>
+  <w:num w:numId="37" w16cid:durableId="721515439">
+    <w:abstractNumId w:val="25"/>
+  </w:num>
+  <w:num w:numId="38" w16cid:durableId="1931549603">
+    <w:abstractNumId w:val="31"/>
+  </w:num>
+  <w:num w:numId="39" w16cid:durableId="1889412963">
+    <w:abstractNumId w:val="15"/>
+  </w:num>
+  <w:num w:numId="40" w16cid:durableId="2135439954">
+    <w:abstractNumId w:val="13"/>
+  </w:num>
+  <w:num w:numId="41" w16cid:durableId="2089450986">
+    <w:abstractNumId w:val="30"/>
   </w:num>
 </w:numbering>
 </file>
@@ -16470,6 +18310,16 @@
       <w:bCs/>
     </w:rPr>
   </w:style>
+  <w:style w:type="character" w:customStyle="1" w:styleId="hljs-keyword">
+    <w:name w:val="hljs-keyword"/>
+    <w:basedOn w:val="DefaultParagraphFont"/>
+    <w:rsid w:val="000B50CB"/>
+  </w:style>
+  <w:style w:type="character" w:customStyle="1" w:styleId="hljs-type">
+    <w:name w:val="hljs-type"/>
+    <w:basedOn w:val="DefaultParagraphFont"/>
+    <w:rsid w:val="000B50CB"/>
+  </w:style>
 </w:styles>
 </file>
 
@@ -16769,6 +18619,29 @@
 </file>
 
 <file path=customXml/item1.xml><?xml version="1.0" encoding="utf-8"?>
+<?mso-contentType ?>
+<FormTemplates xmlns="http://schemas.microsoft.com/sharepoint/v3/contenttype/forms">
+  <Display>DocumentLibraryForm</Display>
+  <Edit>DocumentLibraryForm</Edit>
+  <New>DocumentLibraryForm</New>
+</FormTemplates>
+</file>
+
+<file path=customXml/item2.xml><?xml version="1.0" encoding="utf-8"?>
+<p:properties xmlns:p="http://schemas.microsoft.com/office/2006/metadata/properties" xmlns:xsi="http://www.w3.org/2001/XMLSchema-instance" xmlns:pc="http://schemas.microsoft.com/office/infopath/2007/PartnerControls">
+  <documentManagement>
+    <SharedWithUsers xmlns="7f0dcb33-685e-48d8-b644-2ef2786c1229">
+      <UserInfo>
+        <DisplayName/>
+        <AccountId xsi:nil="true"/>
+        <AccountType/>
+      </UserInfo>
+    </SharedWithUsers>
+  </documentManagement>
+</p:properties>
+</file>
+
+<file path=customXml/item3.xml><?xml version="1.0" encoding="utf-8"?>
 <ct:contentTypeSchema xmlns:ct="http://schemas.microsoft.com/office/2006/metadata/contentType" xmlns:ma="http://schemas.microsoft.com/office/2006/metadata/properties/metaAttributes" ct:_="" ma:_="" ma:contentTypeName="Document" ma:contentTypeID="0x010100B3483E581E535547A5C5133F57803043" ma:contentTypeVersion="7" ma:contentTypeDescription="Create a new document." ma:contentTypeScope="" ma:versionID="26f0e3c34181377a2b428b97b0aacf58">
   <xsd:schema xmlns:xsd="http://www.w3.org/2001/XMLSchema" xmlns:xs="http://www.w3.org/2001/XMLSchema" xmlns:p="http://schemas.microsoft.com/office/2006/metadata/properties" xmlns:ns2="0a074a96-e172-4849-a42b-0522bc04182b" xmlns:ns3="7f0dcb33-685e-48d8-b644-2ef2786c1229" targetNamespace="http://schemas.microsoft.com/office/2006/metadata/properties" ma:root="true" ma:fieldsID="c6eeec6c9df2cadb2fce64bd00511549" ns2:_="" ns3:_="">
     <xsd:import namespace="0a074a96-e172-4849-a42b-0522bc04182b"/>
@@ -16953,30 +18826,25 @@
 </ct:contentTypeSchema>
 </file>
 
-<file path=customXml/item2.xml><?xml version="1.0" encoding="utf-8"?>
-<p:properties xmlns:p="http://schemas.microsoft.com/office/2006/metadata/properties" xmlns:xsi="http://www.w3.org/2001/XMLSchema-instance" xmlns:pc="http://schemas.microsoft.com/office/infopath/2007/PartnerControls">
-  <documentManagement>
-    <SharedWithUsers xmlns="7f0dcb33-685e-48d8-b644-2ef2786c1229">
-      <UserInfo>
-        <DisplayName/>
-        <AccountId xsi:nil="true"/>
-        <AccountType/>
-      </UserInfo>
-    </SharedWithUsers>
-  </documentManagement>
-</p:properties>
+<file path=customXml/itemProps1.xml><?xml version="1.0" encoding="utf-8"?>
+<ds:datastoreItem xmlns:ds="http://schemas.openxmlformats.org/officeDocument/2006/customXml" ds:itemID="{CEAD825D-2413-46BA-BB1F-DCE637B19B0C}">
+  <ds:schemaRefs>
+    <ds:schemaRef ds:uri="http://schemas.microsoft.com/sharepoint/v3/contenttype/forms"/>
+  </ds:schemaRefs>
+</ds:datastoreItem>
 </file>
 
-<file path=customXml/item3.xml><?xml version="1.0" encoding="utf-8"?>
-<?mso-contentType ?>
-<FormTemplates xmlns="http://schemas.microsoft.com/sharepoint/v3/contenttype/forms">
-  <Display>DocumentLibraryForm</Display>
-  <Edit>DocumentLibraryForm</Edit>
-  <New>DocumentLibraryForm</New>
-</FormTemplates>
+<file path=customXml/itemProps2.xml><?xml version="1.0" encoding="utf-8"?>
+<ds:datastoreItem xmlns:ds="http://schemas.openxmlformats.org/officeDocument/2006/customXml" ds:itemID="{E4B4D352-B35B-4B3A-95D2-902933709BD2}">
+  <ds:schemaRefs>
+    <ds:schemaRef ds:uri="http://schemas.microsoft.com/office/2006/metadata/properties"/>
+    <ds:schemaRef ds:uri="http://schemas.microsoft.com/office/infopath/2007/PartnerControls"/>
+    <ds:schemaRef ds:uri="7f0dcb33-685e-48d8-b644-2ef2786c1229"/>
+  </ds:schemaRefs>
+</ds:datastoreItem>
 </file>
 
-<file path=customXml/itemProps1.xml><?xml version="1.0" encoding="utf-8"?>
+<file path=customXml/itemProps3.xml><?xml version="1.0" encoding="utf-8"?>
 <ds:datastoreItem xmlns:ds="http://schemas.openxmlformats.org/officeDocument/2006/customXml" ds:itemID="{2240CE2F-0274-489A-BA80-8887BFB6B269}">
   <ds:schemaRefs>
     <ds:schemaRef ds:uri="http://schemas.microsoft.com/office/2006/metadata/contentType"/>
@@ -16993,22 +18861,4 @@
     <ds:schemaRef ds:uri="http://schemas.microsoft.com/internal/obd"/>
   </ds:schemaRefs>
 </ds:datastoreItem>
-</file>
-
-<file path=customXml/itemProps2.xml><?xml version="1.0" encoding="utf-8"?>
-<ds:datastoreItem xmlns:ds="http://schemas.openxmlformats.org/officeDocument/2006/customXml" ds:itemID="{E4B4D352-B35B-4B3A-95D2-902933709BD2}">
-  <ds:schemaRefs>
-    <ds:schemaRef ds:uri="http://schemas.microsoft.com/office/2006/metadata/properties"/>
-    <ds:schemaRef ds:uri="http://schemas.microsoft.com/office/infopath/2007/PartnerControls"/>
-    <ds:schemaRef ds:uri="7f0dcb33-685e-48d8-b644-2ef2786c1229"/>
-  </ds:schemaRefs>
-</ds:datastoreItem>
-</file>
-
-<file path=customXml/itemProps3.xml><?xml version="1.0" encoding="utf-8"?>
-<ds:datastoreItem xmlns:ds="http://schemas.openxmlformats.org/officeDocument/2006/customXml" ds:itemID="{CEAD825D-2413-46BA-BB1F-DCE637B19B0C}">
-  <ds:schemaRefs>
-    <ds:schemaRef ds:uri="http://schemas.microsoft.com/sharepoint/v3/contenttype/forms"/>
-  </ds:schemaRefs>
-</ds:datastoreItem>
 </file>
--- a/DWH/task2/Introduction_to_DWH_and_ETL_Business_Template_TASK_2_2.docx
+++ b/DWH/task2/Introduction_to_DWH_and_ETL_Business_Template_TASK_2_2.docx
@@ -1230,13 +1230,13 @@
           <w:rStyle w:val="Strong"/>
           <w:rFonts w:ascii="Arial" w:hAnsi="Arial" w:cs="Arial"/>
         </w:rPr>
-        <w:t>PRICEEACH:</w:t>
-      </w:r>
-      <w:r>
-        <w:rPr>
-          <w:rFonts w:ascii="Arial" w:hAnsi="Arial" w:cs="Arial"/>
-        </w:rPr>
-        <w:t xml:space="preserve"> The price per unit of the product.</w:t>
+        <w:t>ORDERLINENUMBER:</w:t>
+      </w:r>
+      <w:r>
+        <w:rPr>
+          <w:rFonts w:ascii="Arial" w:hAnsi="Arial" w:cs="Arial"/>
+        </w:rPr>
+        <w:t xml:space="preserve"> The number of order lines associated with the order.</w:t>
       </w:r>
     </w:p>
     <w:p>
@@ -1256,13 +1256,13 @@
           <w:rStyle w:val="Strong"/>
           <w:rFonts w:ascii="Arial" w:hAnsi="Arial" w:cs="Arial"/>
         </w:rPr>
-        <w:t>ORDERLINENUMBER:</w:t>
-      </w:r>
-      <w:r>
-        <w:rPr>
-          <w:rFonts w:ascii="Arial" w:hAnsi="Arial" w:cs="Arial"/>
-        </w:rPr>
-        <w:t xml:space="preserve"> The number of order lines associated with the order.</w:t>
+        <w:t>SALES:</w:t>
+      </w:r>
+      <w:r>
+        <w:rPr>
+          <w:rFonts w:ascii="Arial" w:hAnsi="Arial" w:cs="Arial"/>
+        </w:rPr>
+        <w:t xml:space="preserve"> The total sales amount for the order (calculated as QUANTITYORDERED * PRICEEACH).</w:t>
       </w:r>
     </w:p>
     <w:p>
@@ -1282,13 +1282,13 @@
           <w:rStyle w:val="Strong"/>
           <w:rFonts w:ascii="Arial" w:hAnsi="Arial" w:cs="Arial"/>
         </w:rPr>
-        <w:t>SALES:</w:t>
-      </w:r>
-      <w:r>
-        <w:rPr>
-          <w:rFonts w:ascii="Arial" w:hAnsi="Arial" w:cs="Arial"/>
-        </w:rPr>
-        <w:t xml:space="preserve"> The total sales amount for the order (calculated as QUANTITYORDERED * PRICEEACH).</w:t>
+        <w:t>ORDERDATE:</w:t>
+      </w:r>
+      <w:r>
+        <w:rPr>
+          <w:rFonts w:ascii="Arial" w:hAnsi="Arial" w:cs="Arial"/>
+        </w:rPr>
+        <w:t xml:space="preserve"> The date when the order was placed.</w:t>
       </w:r>
     </w:p>
     <w:p>
@@ -1308,46 +1308,20 @@
           <w:rStyle w:val="Strong"/>
           <w:rFonts w:ascii="Arial" w:hAnsi="Arial" w:cs="Arial"/>
         </w:rPr>
-        <w:t>ORDERDATE:</w:t>
-      </w:r>
-      <w:r>
-        <w:rPr>
-          <w:rFonts w:ascii="Arial" w:hAnsi="Arial" w:cs="Arial"/>
-        </w:rPr>
-        <w:t xml:space="preserve"> The date when the order was placed.</w:t>
-      </w:r>
-    </w:p>
-    <w:p>
-      <w:pPr>
-        <w:widowControl/>
-        <w:numPr>
-          <w:ilvl w:val="0"/>
-          <w:numId w:val="28"/>
-        </w:numPr>
-        <w:spacing w:before="100" w:beforeAutospacing="1" w:after="100" w:afterAutospacing="1" w:line="240" w:lineRule="auto"/>
-        <w:rPr>
-          <w:rFonts w:ascii="Arial" w:hAnsi="Arial" w:cs="Arial"/>
-        </w:rPr>
-      </w:pPr>
+        <w:t>DEALSIZE</w:t>
+      </w:r>
       <w:r>
         <w:rPr>
           <w:rStyle w:val="Strong"/>
           <w:rFonts w:ascii="Arial" w:hAnsi="Arial" w:cs="Arial"/>
         </w:rPr>
-        <w:t>DEALSIZE</w:t>
+        <w:t>_ID</w:t>
       </w:r>
       <w:r>
         <w:rPr>
           <w:rStyle w:val="Strong"/>
           <w:rFonts w:ascii="Arial" w:hAnsi="Arial" w:cs="Arial"/>
         </w:rPr>
-        <w:t>_ID</w:t>
-      </w:r>
-      <w:r>
-        <w:rPr>
-          <w:rStyle w:val="Strong"/>
-          <w:rFonts w:ascii="Arial" w:hAnsi="Arial" w:cs="Arial"/>
-        </w:rPr>
         <w:t>:</w:t>
       </w:r>
       <w:r>
@@ -1355,33 +1329,6 @@
           <w:rFonts w:ascii="Arial" w:hAnsi="Arial" w:cs="Arial"/>
         </w:rPr>
         <w:t xml:space="preserve"> The size of the deal (e.g., Small, Medium, Large).</w:t>
-      </w:r>
-    </w:p>
-    <w:p>
-      <w:pPr>
-        <w:widowControl/>
-        <w:numPr>
-          <w:ilvl w:val="0"/>
-          <w:numId w:val="28"/>
-        </w:numPr>
-        <w:spacing w:before="100" w:beforeAutospacing="1" w:after="100" w:afterAutospacing="1" w:line="240" w:lineRule="auto"/>
-        <w:rPr>
-          <w:rFonts w:ascii="Arial" w:hAnsi="Arial" w:cs="Arial"/>
-        </w:rPr>
-      </w:pPr>
-      <w:r>
-        <w:rPr>
-          <w:rStyle w:val="Strong"/>
-          <w:rFonts w:ascii="Arial" w:hAnsi="Arial" w:cs="Arial"/>
-        </w:rPr>
-        <w:lastRenderedPageBreak/>
-        <w:t>STATUS:</w:t>
-      </w:r>
-      <w:r>
-        <w:rPr>
-          <w:rFonts w:ascii="Arial" w:hAnsi="Arial" w:cs="Arial"/>
-        </w:rPr>
-        <w:t xml:space="preserve"> The current status of the order (e.g., Shipped, Resolved, Cancelled, In Process, On Hold).</w:t>
       </w:r>
     </w:p>
     <w:p>
@@ -1404,6 +1351,7 @@
           <w:color w:val="000000" w:themeColor="text1"/>
           <w:sz w:val="20"/>
         </w:rPr>
+        <w:lastRenderedPageBreak/>
         <w:t>Time Information:</w:t>
       </w:r>
     </w:p>
@@ -1473,16 +1421,25 @@
       </w:pPr>
       <w:r>
         <w:rPr>
-          <w:rStyle w:val="Strong"/>
-          <w:rFonts w:ascii="Arial" w:hAnsi="Arial" w:cs="Arial"/>
-        </w:rPr>
-        <w:t>MONTH_ID:</w:t>
-      </w:r>
-      <w:r>
-        <w:rPr>
-          <w:rFonts w:ascii="Arial" w:hAnsi="Arial" w:cs="Arial"/>
-        </w:rPr>
-        <w:t xml:space="preserve"> The month when the order was placed.</w:t>
+          <w:rFonts w:ascii="Arial" w:hAnsi="Arial" w:cs="Arial"/>
+          <w:b/>
+          <w:bCs/>
+        </w:rPr>
+        <w:t>WEEK_NUMBER:</w:t>
+      </w:r>
+      <w:r>
+        <w:rPr>
+          <w:rFonts w:ascii="Arial" w:hAnsi="Arial" w:cs="Arial"/>
+          <w:b/>
+          <w:bCs/>
+        </w:rPr>
+        <w:t xml:space="preserve">  </w:t>
+      </w:r>
+      <w:r>
+        <w:rPr>
+          <w:rFonts w:ascii="Arial" w:hAnsi="Arial" w:cs="Arial"/>
+        </w:rPr>
+        <w:t>week number of the year</w:t>
       </w:r>
     </w:p>
     <w:p>
@@ -1502,6 +1459,32 @@
           <w:rStyle w:val="Strong"/>
           <w:rFonts w:ascii="Arial" w:hAnsi="Arial" w:cs="Arial"/>
         </w:rPr>
+        <w:t>MONTH_ID:</w:t>
+      </w:r>
+      <w:r>
+        <w:rPr>
+          <w:rFonts w:ascii="Arial" w:hAnsi="Arial" w:cs="Arial"/>
+        </w:rPr>
+        <w:t xml:space="preserve"> The month when the order was placed.</w:t>
+      </w:r>
+    </w:p>
+    <w:p>
+      <w:pPr>
+        <w:widowControl/>
+        <w:numPr>
+          <w:ilvl w:val="0"/>
+          <w:numId w:val="29"/>
+        </w:numPr>
+        <w:spacing w:before="100" w:beforeAutospacing="1" w:after="100" w:afterAutospacing="1" w:line="240" w:lineRule="auto"/>
+        <w:rPr>
+          <w:rFonts w:ascii="Arial" w:hAnsi="Arial" w:cs="Arial"/>
+        </w:rPr>
+      </w:pPr>
+      <w:r>
+        <w:rPr>
+          <w:rStyle w:val="Strong"/>
+          <w:rFonts w:ascii="Arial" w:hAnsi="Arial" w:cs="Arial"/>
+        </w:rPr>
         <w:t>YEAR_ID:</w:t>
       </w:r>
       <w:r>
@@ -1577,13 +1560,13 @@
           <w:rStyle w:val="Strong"/>
           <w:rFonts w:ascii="Arial" w:hAnsi="Arial" w:cs="Arial"/>
         </w:rPr>
-        <w:t>PRODUCTLINE:</w:t>
-      </w:r>
-      <w:r>
-        <w:rPr>
-          <w:rFonts w:ascii="Arial" w:hAnsi="Arial" w:cs="Arial"/>
-        </w:rPr>
-        <w:t xml:space="preserve"> The category or type of product (e.g., Motorcycles, Classic Cars, Trucks and Buses, Trains, Vintage Cars, Planes).</w:t>
+        <w:t>PRICEEACH:</w:t>
+      </w:r>
+      <w:r>
+        <w:rPr>
+          <w:rFonts w:ascii="Arial" w:hAnsi="Arial" w:cs="Arial"/>
+        </w:rPr>
+        <w:t xml:space="preserve"> The price per unit of the product.</w:t>
       </w:r>
     </w:p>
     <w:p>
@@ -1603,13 +1586,13 @@
           <w:rStyle w:val="Strong"/>
           <w:rFonts w:ascii="Arial" w:hAnsi="Arial" w:cs="Arial"/>
         </w:rPr>
-        <w:t>MSRP:</w:t>
-      </w:r>
-      <w:r>
-        <w:rPr>
-          <w:rFonts w:ascii="Arial" w:hAnsi="Arial" w:cs="Arial"/>
-        </w:rPr>
-        <w:t xml:space="preserve"> The manufacturer's suggested retail price of the product.</w:t>
+        <w:t>PRODUCTLINE:</w:t>
+      </w:r>
+      <w:r>
+        <w:rPr>
+          <w:rFonts w:ascii="Arial" w:hAnsi="Arial" w:cs="Arial"/>
+        </w:rPr>
+        <w:t xml:space="preserve"> The category or type of product (e.g., Motorcycles, Classic Cars, Trucks and Buses, Trains, Vintage Cars, Planes).</w:t>
       </w:r>
     </w:p>
     <w:p>
@@ -1629,6 +1612,32 @@
           <w:rStyle w:val="Strong"/>
           <w:rFonts w:ascii="Arial" w:hAnsi="Arial" w:cs="Arial"/>
         </w:rPr>
+        <w:t>MSRP:</w:t>
+      </w:r>
+      <w:r>
+        <w:rPr>
+          <w:rFonts w:ascii="Arial" w:hAnsi="Arial" w:cs="Arial"/>
+        </w:rPr>
+        <w:t xml:space="preserve"> The manufacturer's suggested retail price of the product.</w:t>
+      </w:r>
+    </w:p>
+    <w:p>
+      <w:pPr>
+        <w:widowControl/>
+        <w:numPr>
+          <w:ilvl w:val="0"/>
+          <w:numId w:val="30"/>
+        </w:numPr>
+        <w:spacing w:before="100" w:beforeAutospacing="1" w:after="100" w:afterAutospacing="1" w:line="240" w:lineRule="auto"/>
+        <w:rPr>
+          <w:rFonts w:ascii="Arial" w:hAnsi="Arial" w:cs="Arial"/>
+        </w:rPr>
+      </w:pPr>
+      <w:r>
+        <w:rPr>
+          <w:rStyle w:val="Strong"/>
+          <w:rFonts w:ascii="Arial" w:hAnsi="Arial" w:cs="Arial"/>
+        </w:rPr>
         <w:t>PRODUCTCODE:</w:t>
       </w:r>
       <w:r>
@@ -2108,7 +2117,6 @@
           <w:sz w:val="20"/>
         </w:rPr>
       </w:pPr>
-      <w:proofErr w:type="spellStart"/>
       <w:r>
         <w:rPr>
           <w:rFonts w:ascii="Arial" w:hAnsi="Arial" w:cs="Arial"/>
@@ -2117,7 +2125,6 @@
         </w:rPr>
         <w:t>Dealsize</w:t>
       </w:r>
-      <w:proofErr w:type="spellEnd"/>
       <w:r>
         <w:rPr>
           <w:rFonts w:ascii="Arial" w:hAnsi="Arial" w:cs="Arial"/>
@@ -2144,28 +2151,7 @@
           <w:rStyle w:val="Strong"/>
           <w:rFonts w:ascii="Arial" w:hAnsi="Arial" w:cs="Arial"/>
         </w:rPr>
-        <w:t>DEALS</w:t>
-      </w:r>
-      <w:r>
-        <w:rPr>
-          <w:rStyle w:val="Strong"/>
-          <w:rFonts w:ascii="Arial" w:hAnsi="Arial" w:cs="Arial"/>
-        </w:rPr>
-        <w:t>I</w:t>
-      </w:r>
-      <w:r>
-        <w:rPr>
-          <w:rStyle w:val="Strong"/>
-          <w:rFonts w:ascii="Arial" w:hAnsi="Arial" w:cs="Arial"/>
-        </w:rPr>
-        <w:t>ZE_ID</w:t>
-      </w:r>
-      <w:r>
-        <w:rPr>
-          <w:rStyle w:val="Strong"/>
-          <w:rFonts w:ascii="Arial" w:hAnsi="Arial" w:cs="Arial"/>
-        </w:rPr>
-        <w:t>:</w:t>
+        <w:t>DEALSIZE_ID:</w:t>
       </w:r>
       <w:r>
         <w:rPr>
@@ -2177,14 +2163,7 @@
         <w:rPr>
           <w:rFonts w:ascii="Arial" w:hAnsi="Arial" w:cs="Arial"/>
         </w:rPr>
-        <w:t xml:space="preserve">deal </w:t>
-      </w:r>
-      <w:proofErr w:type="gramStart"/>
-      <w:r>
-        <w:rPr>
-          <w:rFonts w:ascii="Arial" w:hAnsi="Arial" w:cs="Arial"/>
-        </w:rPr>
-        <w:t xml:space="preserve">size </w:t>
+        <w:t xml:space="preserve">deal size </w:t>
       </w:r>
       <w:r>
         <w:rPr>
@@ -2192,7 +2171,6 @@
         </w:rPr>
         <w:t>.</w:t>
       </w:r>
-      <w:proofErr w:type="gramEnd"/>
     </w:p>
     <w:p>
       <w:pPr>
@@ -2224,13 +2202,7 @@
         <w:rPr>
           <w:rFonts w:ascii="Arial" w:hAnsi="Arial" w:cs="Arial"/>
         </w:rPr>
-        <w:t xml:space="preserve"> </w:t>
-      </w:r>
-      <w:r>
-        <w:rPr>
-          <w:rFonts w:ascii="Arial" w:hAnsi="Arial" w:cs="Arial"/>
-        </w:rPr>
-        <w:t>what deal size customer bought</w:t>
+        <w:t xml:space="preserve"> what deal size customer bought</w:t>
       </w:r>
     </w:p>
     <w:p>
@@ -2307,7 +2279,6 @@
           <w:color w:val="000000" w:themeColor="text1"/>
           <w:sz w:val="20"/>
         </w:rPr>
-        <w:lastRenderedPageBreak/>
         <w:t>Order Information:</w:t>
       </w:r>
     </w:p>
@@ -2354,6 +2325,7 @@
           <w:rStyle w:val="Strong"/>
           <w:rFonts w:ascii="Arial" w:hAnsi="Arial" w:cs="Arial"/>
         </w:rPr>
+        <w:lastRenderedPageBreak/>
         <w:t>QUANTITY:</w:t>
       </w:r>
       <w:r>
@@ -2380,13 +2352,13 @@
           <w:rStyle w:val="Strong"/>
           <w:rFonts w:ascii="Arial" w:hAnsi="Arial" w:cs="Arial"/>
         </w:rPr>
-        <w:t>PRICE_FOR_EACH:</w:t>
-      </w:r>
-      <w:r>
-        <w:rPr>
-          <w:rFonts w:ascii="Arial" w:hAnsi="Arial" w:cs="Arial"/>
-        </w:rPr>
-        <w:t xml:space="preserve"> The price per unit of the product.</w:t>
+        <w:t>NUMBER_OF_ORDERLINE:</w:t>
+      </w:r>
+      <w:r>
+        <w:rPr>
+          <w:rFonts w:ascii="Arial" w:hAnsi="Arial" w:cs="Arial"/>
+        </w:rPr>
+        <w:t xml:space="preserve"> The number of order lines associated with the order.</w:t>
       </w:r>
     </w:p>
     <w:p>
@@ -2406,13 +2378,13 @@
           <w:rStyle w:val="Strong"/>
           <w:rFonts w:ascii="Arial" w:hAnsi="Arial" w:cs="Arial"/>
         </w:rPr>
-        <w:t>NUMBER_OF_ORDERLINE:</w:t>
-      </w:r>
-      <w:r>
-        <w:rPr>
-          <w:rFonts w:ascii="Arial" w:hAnsi="Arial" w:cs="Arial"/>
-        </w:rPr>
-        <w:t xml:space="preserve"> The number of order lines associated with the order.</w:t>
+        <w:t>SALES_AMOUNT:</w:t>
+      </w:r>
+      <w:r>
+        <w:rPr>
+          <w:rFonts w:ascii="Arial" w:hAnsi="Arial" w:cs="Arial"/>
+        </w:rPr>
+        <w:t xml:space="preserve"> The total sales amount for the order (calculated as QUANTITY * PRICE_FOR_EACH).</w:t>
       </w:r>
     </w:p>
     <w:p>
@@ -2432,13 +2404,13 @@
           <w:rStyle w:val="Strong"/>
           <w:rFonts w:ascii="Arial" w:hAnsi="Arial" w:cs="Arial"/>
         </w:rPr>
-        <w:t>SALES_AMOUNT:</w:t>
-      </w:r>
-      <w:r>
-        <w:rPr>
-          <w:rFonts w:ascii="Arial" w:hAnsi="Arial" w:cs="Arial"/>
-        </w:rPr>
-        <w:t xml:space="preserve"> The total sales amount for the order (calculated as QUANTITY * PRICE_FOR_EACH).</w:t>
+        <w:t>DATE_OF_ORDER:</w:t>
+      </w:r>
+      <w:r>
+        <w:rPr>
+          <w:rFonts w:ascii="Arial" w:hAnsi="Arial" w:cs="Arial"/>
+        </w:rPr>
+        <w:t xml:space="preserve"> The date when the order was placed.</w:t>
       </w:r>
     </w:p>
     <w:p>
@@ -2458,32 +2430,6 @@
           <w:rStyle w:val="Strong"/>
           <w:rFonts w:ascii="Arial" w:hAnsi="Arial" w:cs="Arial"/>
         </w:rPr>
-        <w:t>DATE_OF_ORDER:</w:t>
-      </w:r>
-      <w:r>
-        <w:rPr>
-          <w:rFonts w:ascii="Arial" w:hAnsi="Arial" w:cs="Arial"/>
-        </w:rPr>
-        <w:t xml:space="preserve"> The date when the order was placed.</w:t>
-      </w:r>
-    </w:p>
-    <w:p>
-      <w:pPr>
-        <w:widowControl/>
-        <w:numPr>
-          <w:ilvl w:val="0"/>
-          <w:numId w:val="23"/>
-        </w:numPr>
-        <w:spacing w:before="100" w:beforeAutospacing="1" w:after="100" w:afterAutospacing="1" w:line="240" w:lineRule="auto"/>
-        <w:rPr>
-          <w:rFonts w:ascii="Arial" w:hAnsi="Arial" w:cs="Arial"/>
-        </w:rPr>
-      </w:pPr>
-      <w:r>
-        <w:rPr>
-          <w:rStyle w:val="Strong"/>
-          <w:rFonts w:ascii="Arial" w:hAnsi="Arial" w:cs="Arial"/>
-        </w:rPr>
         <w:t>DEAL_SIZE:</w:t>
       </w:r>
       <w:r>
@@ -2491,32 +2437,6 @@
           <w:rFonts w:ascii="Arial" w:hAnsi="Arial" w:cs="Arial"/>
         </w:rPr>
         <w:t xml:space="preserve"> The size of the deal (e.g., Small, Medium, Large).</w:t>
-      </w:r>
-    </w:p>
-    <w:p>
-      <w:pPr>
-        <w:widowControl/>
-        <w:numPr>
-          <w:ilvl w:val="0"/>
-          <w:numId w:val="23"/>
-        </w:numPr>
-        <w:spacing w:before="100" w:beforeAutospacing="1" w:after="100" w:afterAutospacing="1" w:line="240" w:lineRule="auto"/>
-        <w:rPr>
-          <w:rFonts w:ascii="Arial" w:hAnsi="Arial" w:cs="Arial"/>
-        </w:rPr>
-      </w:pPr>
-      <w:r>
-        <w:rPr>
-          <w:rStyle w:val="Strong"/>
-          <w:rFonts w:ascii="Arial" w:hAnsi="Arial" w:cs="Arial"/>
-        </w:rPr>
-        <w:t>CURRENT_STATUS:</w:t>
-      </w:r>
-      <w:r>
-        <w:rPr>
-          <w:rFonts w:ascii="Arial" w:hAnsi="Arial" w:cs="Arial"/>
-        </w:rPr>
-        <w:t xml:space="preserve"> The current status of the order (e.g., Shipped, Resolved, Cancelled, In Process, On Hold).</w:t>
       </w:r>
     </w:p>
     <w:p>
@@ -2578,20 +2498,31 @@
         <w:spacing w:before="100" w:beforeAutospacing="1" w:after="100" w:afterAutospacing="1" w:line="240" w:lineRule="auto"/>
         <w:rPr>
           <w:rFonts w:ascii="Arial" w:hAnsi="Arial" w:cs="Arial"/>
-        </w:rPr>
-      </w:pPr>
-      <w:r>
-        <w:rPr>
-          <w:rStyle w:val="Strong"/>
-          <w:rFonts w:ascii="Arial" w:hAnsi="Arial" w:cs="Arial"/>
-        </w:rPr>
-        <w:t>DAY:</w:t>
-      </w:r>
-      <w:r>
-        <w:rPr>
-          <w:rFonts w:ascii="Arial" w:hAnsi="Arial" w:cs="Arial"/>
-        </w:rPr>
-        <w:t xml:space="preserve"> The day of the month when the order was placed.</w:t>
+          <w:b/>
+          <w:bCs/>
+        </w:rPr>
+      </w:pPr>
+      <w:r>
+        <w:rPr>
+          <w:rFonts w:ascii="Arial" w:hAnsi="Arial" w:cs="Arial"/>
+          <w:b/>
+          <w:bCs/>
+        </w:rPr>
+        <w:t>WEEK_NUMBER:</w:t>
+      </w:r>
+      <w:r>
+        <w:rPr>
+          <w:rFonts w:ascii="Arial" w:hAnsi="Arial" w:cs="Arial"/>
+          <w:b/>
+          <w:bCs/>
+        </w:rPr>
+        <w:t xml:space="preserve">  </w:t>
+      </w:r>
+      <w:r>
+        <w:rPr>
+          <w:rFonts w:ascii="Arial" w:hAnsi="Arial" w:cs="Arial"/>
+        </w:rPr>
+        <w:t xml:space="preserve">week number of the year </w:t>
       </w:r>
     </w:p>
     <w:p>
@@ -2611,13 +2542,13 @@
           <w:rStyle w:val="Strong"/>
           <w:rFonts w:ascii="Arial" w:hAnsi="Arial" w:cs="Arial"/>
         </w:rPr>
-        <w:t>MONTH:</w:t>
-      </w:r>
-      <w:r>
-        <w:rPr>
-          <w:rFonts w:ascii="Arial" w:hAnsi="Arial" w:cs="Arial"/>
-        </w:rPr>
-        <w:t xml:space="preserve"> The month when the order was placed.</w:t>
+        <w:t>DAY:</w:t>
+      </w:r>
+      <w:r>
+        <w:rPr>
+          <w:rFonts w:ascii="Arial" w:hAnsi="Arial" w:cs="Arial"/>
+        </w:rPr>
+        <w:t xml:space="preserve"> The day of the month when the order was placed.</w:t>
       </w:r>
     </w:p>
     <w:p>
@@ -2637,6 +2568,32 @@
           <w:rStyle w:val="Strong"/>
           <w:rFonts w:ascii="Arial" w:hAnsi="Arial" w:cs="Arial"/>
         </w:rPr>
+        <w:t>MONTH:</w:t>
+      </w:r>
+      <w:r>
+        <w:rPr>
+          <w:rFonts w:ascii="Arial" w:hAnsi="Arial" w:cs="Arial"/>
+        </w:rPr>
+        <w:t xml:space="preserve"> The month when the order was placed.</w:t>
+      </w:r>
+    </w:p>
+    <w:p>
+      <w:pPr>
+        <w:widowControl/>
+        <w:numPr>
+          <w:ilvl w:val="0"/>
+          <w:numId w:val="24"/>
+        </w:numPr>
+        <w:spacing w:before="100" w:beforeAutospacing="1" w:after="100" w:afterAutospacing="1" w:line="240" w:lineRule="auto"/>
+        <w:rPr>
+          <w:rFonts w:ascii="Arial" w:hAnsi="Arial" w:cs="Arial"/>
+        </w:rPr>
+      </w:pPr>
+      <w:r>
+        <w:rPr>
+          <w:rStyle w:val="Strong"/>
+          <w:rFonts w:ascii="Arial" w:hAnsi="Arial" w:cs="Arial"/>
+        </w:rPr>
         <w:t>YEAR:</w:t>
       </w:r>
       <w:r>
@@ -2738,13 +2695,13 @@
           <w:rStyle w:val="Strong"/>
           <w:rFonts w:ascii="Arial" w:hAnsi="Arial" w:cs="Arial"/>
         </w:rPr>
-        <w:t>MS_RP:</w:t>
-      </w:r>
-      <w:r>
-        <w:rPr>
-          <w:rFonts w:ascii="Arial" w:hAnsi="Arial" w:cs="Arial"/>
-        </w:rPr>
-        <w:t xml:space="preserve"> The manufacturer's suggested retail price of the product.</w:t>
+        <w:t>PRICEEACH:</w:t>
+      </w:r>
+      <w:r>
+        <w:rPr>
+          <w:rFonts w:ascii="Arial" w:hAnsi="Arial" w:cs="Arial"/>
+        </w:rPr>
+        <w:t xml:space="preserve"> The price per unit of the product.</w:t>
       </w:r>
     </w:p>
     <w:p>
@@ -2764,6 +2721,32 @@
           <w:rStyle w:val="Strong"/>
           <w:rFonts w:ascii="Arial" w:hAnsi="Arial" w:cs="Arial"/>
         </w:rPr>
+        <w:t>MS_RP:</w:t>
+      </w:r>
+      <w:r>
+        <w:rPr>
+          <w:rFonts w:ascii="Arial" w:hAnsi="Arial" w:cs="Arial"/>
+        </w:rPr>
+        <w:t xml:space="preserve"> The manufacturer's suggested retail price of the product.</w:t>
+      </w:r>
+    </w:p>
+    <w:p>
+      <w:pPr>
+        <w:widowControl/>
+        <w:numPr>
+          <w:ilvl w:val="0"/>
+          <w:numId w:val="25"/>
+        </w:numPr>
+        <w:spacing w:before="100" w:beforeAutospacing="1" w:after="100" w:afterAutospacing="1" w:line="240" w:lineRule="auto"/>
+        <w:rPr>
+          <w:rFonts w:ascii="Arial" w:hAnsi="Arial" w:cs="Arial"/>
+        </w:rPr>
+      </w:pPr>
+      <w:r>
+        <w:rPr>
+          <w:rStyle w:val="Strong"/>
+          <w:rFonts w:ascii="Arial" w:hAnsi="Arial" w:cs="Arial"/>
+        </w:rPr>
         <w:t>PRODUCT_MODEL:</w:t>
       </w:r>
       <w:r>
@@ -3191,7 +3174,6 @@
           <w:sz w:val="20"/>
         </w:rPr>
       </w:pPr>
-      <w:proofErr w:type="spellStart"/>
       <w:r>
         <w:rPr>
           <w:rFonts w:ascii="Arial" w:hAnsi="Arial" w:cs="Arial"/>
@@ -3200,7 +3182,6 @@
         </w:rPr>
         <w:t>Dealsize</w:t>
       </w:r>
-      <w:proofErr w:type="spellEnd"/>
       <w:r>
         <w:rPr>
           <w:rFonts w:ascii="Arial" w:hAnsi="Arial" w:cs="Arial"/>
@@ -3239,14 +3220,7 @@
         <w:rPr>
           <w:rFonts w:ascii="Arial" w:hAnsi="Arial" w:cs="Arial"/>
         </w:rPr>
-        <w:t xml:space="preserve">deal </w:t>
-      </w:r>
-      <w:proofErr w:type="gramStart"/>
-      <w:r>
-        <w:rPr>
-          <w:rFonts w:ascii="Arial" w:hAnsi="Arial" w:cs="Arial"/>
-        </w:rPr>
-        <w:t xml:space="preserve">size </w:t>
+        <w:t xml:space="preserve">deal size </w:t>
       </w:r>
       <w:r>
         <w:rPr>
@@ -3254,7 +3228,6 @@
         </w:rPr>
         <w:t>.</w:t>
       </w:r>
-      <w:proofErr w:type="gramEnd"/>
     </w:p>
     <w:p>
       <w:pPr>
@@ -3320,8 +3293,60 @@
         <w:rPr>
           <w:rFonts w:ascii="Arial" w:hAnsi="Arial" w:cs="Arial"/>
         </w:rPr>
+        <w:t>.</w:t>
+      </w:r>
+    </w:p>
+    <w:p>
+      <w:pPr>
+        <w:pStyle w:val="BodyText"/>
+        <w:rPr>
+          <w:rFonts w:ascii="Arial" w:hAnsi="Arial" w:cs="Arial"/>
+        </w:rPr>
+      </w:pPr>
+      <w:r>
+        <w:rPr>
+          <w:rFonts w:ascii="Arial" w:hAnsi="Arial" w:cs="Arial"/>
+        </w:rPr>
+        <w:t>Main difference between two datasets are that first one contains</w:t>
+      </w:r>
+      <w:r>
+        <w:rPr>
+          <w:rFonts w:ascii="Arial" w:hAnsi="Arial" w:cs="Arial"/>
+        </w:rPr>
+        <w:t xml:space="preserve"> information about USA sales, it has STATE column additionally. </w:t>
+      </w:r>
+    </w:p>
+    <w:p>
+      <w:pPr>
+        <w:pStyle w:val="BodyText"/>
+        <w:rPr>
+          <w:rFonts w:ascii="Arial" w:hAnsi="Arial" w:cs="Arial"/>
+        </w:rPr>
+      </w:pPr>
+      <w:r>
+        <w:rPr>
+          <w:rFonts w:ascii="Arial" w:hAnsi="Arial" w:cs="Arial"/>
+        </w:rPr>
         <w:lastRenderedPageBreak/>
-        <w:t>.</w:t>
+        <w:t>Second data</w:t>
+      </w:r>
+      <w:r>
+        <w:rPr>
+          <w:rFonts w:ascii="Arial" w:hAnsi="Arial" w:cs="Arial"/>
+        </w:rPr>
+        <w:t xml:space="preserve"> contains</w:t>
+      </w:r>
+      <w:r>
+        <w:rPr>
+          <w:rFonts w:ascii="Arial" w:hAnsi="Arial" w:cs="Arial"/>
+        </w:rPr>
+        <w:t xml:space="preserve"> is rest of the countries, </w:t>
+      </w:r>
+      <w:r>
+        <w:rPr>
+          <w:rFonts w:ascii="Arial" w:hAnsi="Arial" w:cs="Arial"/>
+        </w:rPr>
+        <w:t xml:space="preserve">without USA. </w:t>
       </w:r>
     </w:p>
     <w:p>
@@ -3331,72 +3356,6 @@
           <w:rFonts w:ascii="Arial" w:hAnsi="Arial" w:cs="Arial"/>
         </w:rPr>
       </w:pPr>
-      <w:r>
-        <w:rPr>
-          <w:rFonts w:ascii="Arial" w:hAnsi="Arial" w:cs="Arial"/>
-        </w:rPr>
-        <w:t xml:space="preserve">Main difference between two datasets </w:t>
-      </w:r>
-      <w:proofErr w:type="gramStart"/>
-      <w:r>
-        <w:rPr>
-          <w:rFonts w:ascii="Arial" w:hAnsi="Arial" w:cs="Arial"/>
-        </w:rPr>
-        <w:t>are</w:t>
-      </w:r>
-      <w:proofErr w:type="gramEnd"/>
-      <w:r>
-        <w:rPr>
-          <w:rFonts w:ascii="Arial" w:hAnsi="Arial" w:cs="Arial"/>
-        </w:rPr>
-        <w:t xml:space="preserve"> that first one contains</w:t>
-      </w:r>
-      <w:r>
-        <w:rPr>
-          <w:rFonts w:ascii="Arial" w:hAnsi="Arial" w:cs="Arial"/>
-        </w:rPr>
-        <w:t xml:space="preserve"> information about USA sales, it has STATE column additionally. </w:t>
-      </w:r>
-    </w:p>
-    <w:p>
-      <w:pPr>
-        <w:pStyle w:val="BodyText"/>
-        <w:rPr>
-          <w:rFonts w:ascii="Arial" w:hAnsi="Arial" w:cs="Arial"/>
-        </w:rPr>
-      </w:pPr>
-      <w:r>
-        <w:rPr>
-          <w:rFonts w:ascii="Arial" w:hAnsi="Arial" w:cs="Arial"/>
-        </w:rPr>
-        <w:t>Second data</w:t>
-      </w:r>
-      <w:r>
-        <w:rPr>
-          <w:rFonts w:ascii="Arial" w:hAnsi="Arial" w:cs="Arial"/>
-        </w:rPr>
-        <w:t xml:space="preserve"> contains</w:t>
-      </w:r>
-      <w:r>
-        <w:rPr>
-          <w:rFonts w:ascii="Arial" w:hAnsi="Arial" w:cs="Arial"/>
-        </w:rPr>
-        <w:t xml:space="preserve"> is rest of the countries, </w:t>
-      </w:r>
-      <w:r>
-        <w:rPr>
-          <w:rFonts w:ascii="Arial" w:hAnsi="Arial" w:cs="Arial"/>
-        </w:rPr>
-        <w:t xml:space="preserve">without USA. </w:t>
-      </w:r>
-    </w:p>
-    <w:p>
-      <w:pPr>
-        <w:pStyle w:val="BodyText"/>
-        <w:rPr>
-          <w:rFonts w:ascii="Arial" w:hAnsi="Arial" w:cs="Arial"/>
-        </w:rPr>
-      </w:pPr>
     </w:p>
     <w:p>
       <w:pPr>
@@ -3411,30 +3370,14 @@
           <w:sz w:val="24"/>
           <w:szCs w:val="24"/>
         </w:rPr>
-        <w:t xml:space="preserve">The </w:t>
-      </w:r>
-      <w:proofErr w:type="gramStart"/>
-      <w:r>
-        <w:rPr>
-          <w:sz w:val="24"/>
-          <w:szCs w:val="24"/>
-        </w:rPr>
-        <w:t xml:space="preserve">data </w:t>
-      </w:r>
-      <w:r>
-        <w:rPr>
-          <w:sz w:val="24"/>
-          <w:szCs w:val="24"/>
-        </w:rPr>
-        <w:t xml:space="preserve"> is</w:t>
-      </w:r>
-      <w:proofErr w:type="gramEnd"/>
-      <w:r>
-        <w:rPr>
-          <w:sz w:val="24"/>
-          <w:szCs w:val="24"/>
-        </w:rPr>
-        <w:t xml:space="preserve"> </w:t>
+        <w:t xml:space="preserve">The data </w:t>
+      </w:r>
+      <w:r>
+        <w:rPr>
+          <w:sz w:val="24"/>
+          <w:szCs w:val="24"/>
+        </w:rPr>
+        <w:t xml:space="preserve"> is </w:t>
       </w:r>
       <w:r>
         <w:rPr>
@@ -3506,39 +3449,7 @@
           <w:sz w:val="24"/>
           <w:szCs w:val="24"/>
         </w:rPr>
-        <w:t xml:space="preserve">Grain as </w:t>
-      </w:r>
-      <w:proofErr w:type="gramStart"/>
-      <w:r>
-        <w:rPr>
-          <w:sz w:val="24"/>
-          <w:szCs w:val="24"/>
-        </w:rPr>
-        <w:t>understand</w:t>
-      </w:r>
-      <w:proofErr w:type="gramEnd"/>
-      <w:r>
-        <w:rPr>
-          <w:sz w:val="24"/>
-          <w:szCs w:val="24"/>
-        </w:rPr>
-        <w:t xml:space="preserve">, the single row in the fact table, will be (after I </w:t>
-      </w:r>
-      <w:proofErr w:type="spellStart"/>
-      <w:r>
-        <w:rPr>
-          <w:sz w:val="24"/>
-          <w:szCs w:val="24"/>
-        </w:rPr>
-        <w:t>denormalize</w:t>
-      </w:r>
-      <w:proofErr w:type="spellEnd"/>
-      <w:r>
-        <w:rPr>
-          <w:sz w:val="24"/>
-          <w:szCs w:val="24"/>
-        </w:rPr>
-        <w:t xml:space="preserve"> it):</w:t>
+        <w:t>Grain as understand, the single row in the fact table, will be (after I denormalize it):</w:t>
       </w:r>
     </w:p>
     <w:p>
@@ -3558,7 +3469,6 @@
           <w:szCs w:val="24"/>
         </w:rPr>
       </w:pPr>
-      <w:proofErr w:type="gramStart"/>
       <w:r>
         <w:rPr>
           <w:rFonts w:hAnsi="Symbol"/>
@@ -3574,7 +3484,6 @@
         </w:rPr>
         <w:t xml:space="preserve">  ORDERNUMBER</w:t>
       </w:r>
-      <w:proofErr w:type="gramEnd"/>
     </w:p>
     <w:p>
       <w:pPr>
@@ -3584,7 +3493,6 @@
           <w:szCs w:val="24"/>
         </w:rPr>
       </w:pPr>
-      <w:proofErr w:type="gramStart"/>
       <w:r>
         <w:rPr>
           <w:rFonts w:hAnsi="Symbol"/>
@@ -3600,7 +3508,6 @@
         </w:rPr>
         <w:t xml:space="preserve">  QUANTITYORDERED</w:t>
       </w:r>
-      <w:proofErr w:type="gramEnd"/>
     </w:p>
     <w:p>
       <w:pPr>
@@ -3610,7 +3517,6 @@
           <w:szCs w:val="24"/>
         </w:rPr>
       </w:pPr>
-      <w:proofErr w:type="gramStart"/>
       <w:r>
         <w:rPr>
           <w:rFonts w:hAnsi="Symbol"/>
@@ -3626,7 +3532,6 @@
         </w:rPr>
         <w:t xml:space="preserve">  SALES</w:t>
       </w:r>
-      <w:proofErr w:type="gramEnd"/>
     </w:p>
     <w:p>
       <w:pPr>
@@ -3636,7 +3541,6 @@
           <w:szCs w:val="24"/>
         </w:rPr>
       </w:pPr>
-      <w:proofErr w:type="gramStart"/>
       <w:r>
         <w:rPr>
           <w:rFonts w:hAnsi="Symbol"/>
@@ -3650,9 +3554,15 @@
           <w:sz w:val="24"/>
           <w:szCs w:val="24"/>
         </w:rPr>
-        <w:t xml:space="preserve">  STATUS</w:t>
-      </w:r>
-      <w:proofErr w:type="gramEnd"/>
+        <w:t xml:space="preserve">  </w:t>
+      </w:r>
+      <w:r>
+        <w:rPr>
+          <w:sz w:val="24"/>
+          <w:szCs w:val="24"/>
+        </w:rPr>
+        <w:t>PRODUCT_ID</w:t>
+      </w:r>
     </w:p>
     <w:p>
       <w:pPr>
@@ -3662,7 +3572,6 @@
           <w:szCs w:val="24"/>
         </w:rPr>
       </w:pPr>
-      <w:proofErr w:type="gramStart"/>
       <w:r>
         <w:rPr>
           <w:rFonts w:hAnsi="Symbol"/>
@@ -3683,15 +3592,7 @@
           <w:sz w:val="24"/>
           <w:szCs w:val="24"/>
         </w:rPr>
-        <w:t>PRODUCT</w:t>
-      </w:r>
-      <w:proofErr w:type="gramEnd"/>
-      <w:r>
-        <w:rPr>
-          <w:sz w:val="24"/>
-          <w:szCs w:val="24"/>
-        </w:rPr>
-        <w:t>_ID</w:t>
+        <w:t>CUSTOMER_ID</w:t>
       </w:r>
     </w:p>
     <w:p>
@@ -3702,7 +3603,6 @@
           <w:szCs w:val="24"/>
         </w:rPr>
       </w:pPr>
-      <w:proofErr w:type="gramStart"/>
       <w:r>
         <w:rPr>
           <w:rFonts w:hAnsi="Symbol"/>
@@ -3723,55 +3623,7 @@
           <w:sz w:val="24"/>
           <w:szCs w:val="24"/>
         </w:rPr>
-        <w:t>CUSTOMER</w:t>
-      </w:r>
-      <w:proofErr w:type="gramEnd"/>
-      <w:r>
-        <w:rPr>
-          <w:sz w:val="24"/>
-          <w:szCs w:val="24"/>
-        </w:rPr>
-        <w:t>_ID</w:t>
-      </w:r>
-    </w:p>
-    <w:p>
-      <w:pPr>
-        <w:spacing w:line="240" w:lineRule="auto"/>
-        <w:rPr>
-          <w:sz w:val="24"/>
-          <w:szCs w:val="24"/>
-        </w:rPr>
-      </w:pPr>
-      <w:proofErr w:type="gramStart"/>
-      <w:r>
-        <w:rPr>
-          <w:rFonts w:hAnsi="Symbol"/>
-          <w:sz w:val="24"/>
-          <w:szCs w:val="24"/>
-        </w:rPr>
-        <w:t></w:t>
-      </w:r>
-      <w:r>
-        <w:rPr>
-          <w:sz w:val="24"/>
-          <w:szCs w:val="24"/>
-        </w:rPr>
-        <w:t xml:space="preserve">  </w:t>
-      </w:r>
-      <w:r>
-        <w:rPr>
-          <w:sz w:val="24"/>
-          <w:szCs w:val="24"/>
-        </w:rPr>
-        <w:t>ADDRESS</w:t>
-      </w:r>
-      <w:proofErr w:type="gramEnd"/>
-      <w:r>
-        <w:rPr>
-          <w:sz w:val="24"/>
-          <w:szCs w:val="24"/>
-        </w:rPr>
-        <w:t>_ID</w:t>
+        <w:t>ADDRESS_ID</w:t>
       </w:r>
     </w:p>
     <w:p>
@@ -3993,6 +3845,28 @@
           <w:szCs w:val="24"/>
         </w:rPr>
         <w:t>YEAR</w:t>
+      </w:r>
+    </w:p>
+    <w:p>
+      <w:pPr>
+        <w:pStyle w:val="ListParagraph"/>
+        <w:widowControl/>
+        <w:numPr>
+          <w:ilvl w:val="0"/>
+          <w:numId w:val="33"/>
+        </w:numPr>
+        <w:spacing w:line="240" w:lineRule="auto"/>
+        <w:rPr>
+          <w:sz w:val="24"/>
+          <w:szCs w:val="24"/>
+        </w:rPr>
+      </w:pPr>
+      <w:r>
+        <w:rPr>
+          <w:sz w:val="24"/>
+          <w:szCs w:val="24"/>
+        </w:rPr>
+        <w:t xml:space="preserve">WEEK_NUMBER </w:t>
       </w:r>
     </w:p>
     <w:p>
@@ -4234,7 +4108,6 @@
           <w:sz w:val="24"/>
           <w:szCs w:val="24"/>
         </w:rPr>
-        <w:lastRenderedPageBreak/>
         <w:t>PRODUCTCODE</w:t>
       </w:r>
     </w:p>
@@ -4271,6 +4144,7 @@
           <w:sz w:val="24"/>
           <w:szCs w:val="24"/>
         </w:rPr>
+        <w:lastRenderedPageBreak/>
         <w:t>CUSTOMER TABLE (DIMENSION):</w:t>
       </w:r>
     </w:p>
@@ -4291,7 +4165,6 @@
           <w:szCs w:val="24"/>
         </w:rPr>
       </w:pPr>
-      <w:proofErr w:type="gramStart"/>
       <w:r>
         <w:rPr>
           <w:rFonts w:hAnsi="Symbol"/>
@@ -4305,15 +4178,7 @@
           <w:sz w:val="24"/>
           <w:szCs w:val="24"/>
         </w:rPr>
-        <w:t xml:space="preserve">  CUSTOMER</w:t>
-      </w:r>
-      <w:proofErr w:type="gramEnd"/>
-      <w:r>
-        <w:rPr>
-          <w:sz w:val="24"/>
-          <w:szCs w:val="24"/>
-        </w:rPr>
-        <w:t>_ID</w:t>
+        <w:t xml:space="preserve">  CUSTOMER_ID</w:t>
       </w:r>
     </w:p>
     <w:p>
@@ -4324,7 +4189,6 @@
           <w:szCs w:val="24"/>
         </w:rPr>
       </w:pPr>
-      <w:proofErr w:type="gramStart"/>
       <w:r>
         <w:rPr>
           <w:rFonts w:hAnsi="Symbol"/>
@@ -4340,7 +4204,6 @@
         </w:rPr>
         <w:t xml:space="preserve">  CUSTOMERNAME</w:t>
       </w:r>
-      <w:proofErr w:type="gramEnd"/>
     </w:p>
     <w:p>
       <w:pPr>
@@ -4350,7 +4213,6 @@
           <w:szCs w:val="24"/>
         </w:rPr>
       </w:pPr>
-      <w:proofErr w:type="gramStart"/>
       <w:r>
         <w:rPr>
           <w:rFonts w:hAnsi="Symbol"/>
@@ -4366,7 +4228,6 @@
         </w:rPr>
         <w:t xml:space="preserve">  CONTACTFIRSTNAME</w:t>
       </w:r>
-      <w:proofErr w:type="gramEnd"/>
     </w:p>
     <w:p>
       <w:pPr>
@@ -4376,7 +4237,6 @@
           <w:szCs w:val="24"/>
         </w:rPr>
       </w:pPr>
-      <w:proofErr w:type="gramStart"/>
       <w:r>
         <w:rPr>
           <w:rFonts w:hAnsi="Symbol"/>
@@ -4392,7 +4252,6 @@
         </w:rPr>
         <w:t xml:space="preserve">  CONTACTLASTNAME</w:t>
       </w:r>
-      <w:proofErr w:type="gramEnd"/>
     </w:p>
     <w:p>
       <w:pPr>
@@ -4402,7 +4261,6 @@
           <w:szCs w:val="24"/>
         </w:rPr>
       </w:pPr>
-      <w:proofErr w:type="gramStart"/>
       <w:r>
         <w:rPr>
           <w:rFonts w:hAnsi="Symbol"/>
@@ -4418,7 +4276,6 @@
         </w:rPr>
         <w:t xml:space="preserve">  PHONE</w:t>
       </w:r>
-      <w:proofErr w:type="gramEnd"/>
     </w:p>
     <w:p>
       <w:pPr>
@@ -4428,7 +4285,6 @@
           <w:szCs w:val="24"/>
         </w:rPr>
       </w:pPr>
-      <w:proofErr w:type="gramStart"/>
       <w:r>
         <w:rPr>
           <w:rFonts w:hAnsi="Symbol"/>
@@ -4442,15 +4298,7 @@
           <w:sz w:val="24"/>
           <w:szCs w:val="24"/>
         </w:rPr>
-        <w:t xml:space="preserve">  ADDRESSLINE</w:t>
-      </w:r>
-      <w:proofErr w:type="gramEnd"/>
-      <w:r>
-        <w:rPr>
-          <w:sz w:val="24"/>
-          <w:szCs w:val="24"/>
-        </w:rPr>
-        <w:t>1</w:t>
+        <w:t xml:space="preserve">  ADDRESSLINE1</w:t>
       </w:r>
     </w:p>
     <w:p>
@@ -4461,7 +4309,6 @@
           <w:szCs w:val="24"/>
         </w:rPr>
       </w:pPr>
-      <w:proofErr w:type="gramStart"/>
       <w:r>
         <w:rPr>
           <w:rFonts w:hAnsi="Symbol"/>
@@ -4477,7 +4324,6 @@
         </w:rPr>
         <w:t xml:space="preserve">  CITY</w:t>
       </w:r>
-      <w:proofErr w:type="gramEnd"/>
     </w:p>
     <w:p>
       <w:pPr>
@@ -4487,7 +4333,6 @@
           <w:szCs w:val="24"/>
         </w:rPr>
       </w:pPr>
-      <w:proofErr w:type="gramStart"/>
       <w:r>
         <w:rPr>
           <w:rFonts w:hAnsi="Symbol"/>
@@ -4503,7 +4348,6 @@
         </w:rPr>
         <w:t xml:space="preserve">  STATE</w:t>
       </w:r>
-      <w:proofErr w:type="gramEnd"/>
     </w:p>
     <w:p>
       <w:pPr>
@@ -4513,7 +4357,6 @@
           <w:szCs w:val="24"/>
         </w:rPr>
       </w:pPr>
-      <w:proofErr w:type="gramStart"/>
       <w:r>
         <w:rPr>
           <w:rFonts w:hAnsi="Symbol"/>
@@ -4529,7 +4372,6 @@
         </w:rPr>
         <w:t xml:space="preserve">  POSTALCODE</w:t>
       </w:r>
-      <w:proofErr w:type="gramEnd"/>
     </w:p>
     <w:p>
       <w:pPr>
@@ -4539,7 +4381,6 @@
           <w:szCs w:val="24"/>
         </w:rPr>
       </w:pPr>
-      <w:proofErr w:type="gramStart"/>
       <w:r>
         <w:rPr>
           <w:rFonts w:hAnsi="Symbol"/>
@@ -4555,7 +4396,6 @@
         </w:rPr>
         <w:t xml:space="preserve">  COUNTRY</w:t>
       </w:r>
-      <w:proofErr w:type="gramEnd"/>
     </w:p>
     <w:p>
       <w:pPr>
@@ -4857,53 +4697,21 @@
           <w:sz w:val="24"/>
           <w:szCs w:val="24"/>
         </w:rPr>
-        <w:t xml:space="preserve"> </w:t>
-      </w:r>
-      <w:proofErr w:type="gramStart"/>
-      <w:r>
-        <w:rPr>
-          <w:sz w:val="24"/>
-          <w:szCs w:val="24"/>
-        </w:rPr>
-        <w:t>With</w:t>
-      </w:r>
-      <w:proofErr w:type="gramEnd"/>
-      <w:r>
-        <w:rPr>
-          <w:sz w:val="24"/>
-          <w:szCs w:val="24"/>
-        </w:rPr>
-        <w:t xml:space="preserve"> this grain, the data can be aggregated to higher levels to support various types of analysis</w:t>
-      </w:r>
-      <w:r>
-        <w:rPr>
-          <w:sz w:val="24"/>
-          <w:szCs w:val="24"/>
-        </w:rPr>
-        <w:t xml:space="preserve">. Also, </w:t>
-      </w:r>
-      <w:proofErr w:type="gramStart"/>
-      <w:r>
-        <w:rPr>
-          <w:sz w:val="24"/>
-          <w:szCs w:val="24"/>
-        </w:rPr>
-        <w:t>C</w:t>
-      </w:r>
-      <w:r>
-        <w:rPr>
-          <w:sz w:val="24"/>
-          <w:szCs w:val="24"/>
-        </w:rPr>
-        <w:t>apturing</w:t>
-      </w:r>
-      <w:proofErr w:type="gramEnd"/>
-      <w:r>
-        <w:rPr>
-          <w:sz w:val="24"/>
-          <w:szCs w:val="24"/>
-        </w:rPr>
-        <w:t xml:space="preserve"> data at the line item level ensures that no detail is lost, which is crucial for accurate reporting and decision-making.</w:t>
+        <w:t xml:space="preserve"> With this grain, the data can be aggregated to higher levels to support various types of analysis</w:t>
+      </w:r>
+      <w:r>
+        <w:rPr>
+          <w:sz w:val="24"/>
+          <w:szCs w:val="24"/>
+        </w:rPr>
+        <w:t>. Also, C</w:t>
+      </w:r>
+      <w:r>
+        <w:rPr>
+          <w:sz w:val="24"/>
+          <w:szCs w:val="24"/>
+        </w:rPr>
+        <w:t>apturing data at the line item level ensures that no detail is lost, which is crucial for accurate reporting and decision-making.</w:t>
       </w:r>
     </w:p>
     <w:p>
@@ -4929,21 +4737,7 @@
           <w:sz w:val="24"/>
           <w:szCs w:val="24"/>
         </w:rPr>
-        <w:t>ORDERNUMBER</w:t>
-      </w:r>
-      <w:r>
-        <w:rPr>
-          <w:sz w:val="24"/>
-          <w:szCs w:val="24"/>
-        </w:rPr>
-        <w:t xml:space="preserve"> -</w:t>
-      </w:r>
-      <w:r>
-        <w:rPr>
-          <w:sz w:val="24"/>
-          <w:szCs w:val="24"/>
-        </w:rPr>
-        <w:t xml:space="preserve"> uniquely identifies the order and ties the transaction back to a specific purchase event. It helps in tracking the entire order process from initiation to completion.</w:t>
+        <w:t>ORDERNUMBER - uniquely identifies the order and ties the transaction back to a specific purchase event. It helps in tracking the entire order process from initiation to completion.</w:t>
       </w:r>
     </w:p>
     <w:p>
@@ -4970,21 +4764,7 @@
           <w:sz w:val="24"/>
           <w:szCs w:val="24"/>
         </w:rPr>
-        <w:t>QUANTITYORDERED</w:t>
-      </w:r>
-      <w:r>
-        <w:rPr>
-          <w:sz w:val="24"/>
-          <w:szCs w:val="24"/>
-        </w:rPr>
-        <w:t xml:space="preserve"> - </w:t>
-      </w:r>
-      <w:r>
-        <w:rPr>
-          <w:sz w:val="24"/>
-          <w:szCs w:val="24"/>
-        </w:rPr>
-        <w:t>represents the number of units of the product ordered. This is crucial for inventory management, sales forecasting, and understanding customer purchasing patterns.</w:t>
+        <w:t>QUANTITYORDERED - represents the number of units of the product ordered. This is crucial for inventory management, sales forecasting, and understanding customer purchasing patterns.</w:t>
       </w:r>
     </w:p>
     <w:p>
@@ -5011,21 +4791,7 @@
           <w:sz w:val="24"/>
           <w:szCs w:val="24"/>
         </w:rPr>
-        <w:t>SALES</w:t>
-      </w:r>
-      <w:r>
-        <w:rPr>
-          <w:sz w:val="24"/>
-          <w:szCs w:val="24"/>
-        </w:rPr>
-        <w:t xml:space="preserve"> - </w:t>
-      </w:r>
-      <w:r>
-        <w:rPr>
-          <w:sz w:val="24"/>
-          <w:szCs w:val="24"/>
-        </w:rPr>
-        <w:t>captures the total sales amount for the line item. It is essential for revenue analysis and financial reporting.</w:t>
+        <w:t>SALES - captures the total sales amount for the line item. It is essential for revenue analysis and financial reporting.</w:t>
       </w:r>
     </w:p>
     <w:p>
@@ -5047,43 +4813,6 @@
           <w:szCs w:val="24"/>
         </w:rPr>
       </w:pPr>
-      <w:r>
-        <w:rPr>
-          <w:sz w:val="24"/>
-          <w:szCs w:val="24"/>
-        </w:rPr>
-        <w:t>STATUS</w:t>
-      </w:r>
-      <w:r>
-        <w:rPr>
-          <w:sz w:val="24"/>
-          <w:szCs w:val="24"/>
-        </w:rPr>
-        <w:t xml:space="preserve"> </w:t>
-      </w:r>
-      <w:proofErr w:type="gramStart"/>
-      <w:r>
-        <w:rPr>
-          <w:sz w:val="24"/>
-          <w:szCs w:val="24"/>
-        </w:rPr>
-        <w:t xml:space="preserve">- </w:t>
-      </w:r>
-      <w:r>
-        <w:rPr>
-          <w:sz w:val="24"/>
-          <w:szCs w:val="24"/>
-        </w:rPr>
-        <w:t xml:space="preserve"> indicates</w:t>
-      </w:r>
-      <w:proofErr w:type="gramEnd"/>
-      <w:r>
-        <w:rPr>
-          <w:sz w:val="24"/>
-          <w:szCs w:val="24"/>
-        </w:rPr>
-        <w:t xml:space="preserve"> the current state of the order (Shipped, Pending). This is important for order fulfillment tracking and customer service.</w:t>
-      </w:r>
     </w:p>
     <w:p>
       <w:pPr>
@@ -5094,6 +4823,13 @@
           <w:szCs w:val="24"/>
         </w:rPr>
       </w:pPr>
+      <w:r>
+        <w:rPr>
+          <w:sz w:val="24"/>
+          <w:szCs w:val="24"/>
+        </w:rPr>
+        <w:t>PRODUCT_ID - links the order line item to a specific product. It is used to analyze product performance, manage product lifecycles, and optimize inventory.</w:t>
+      </w:r>
     </w:p>
     <w:p>
       <w:pPr>
@@ -5104,27 +4840,6 @@
           <w:szCs w:val="24"/>
         </w:rPr>
       </w:pPr>
-      <w:r>
-        <w:rPr>
-          <w:sz w:val="24"/>
-          <w:szCs w:val="24"/>
-        </w:rPr>
-        <w:t>PRODUCT_ID</w:t>
-      </w:r>
-      <w:r>
-        <w:rPr>
-          <w:sz w:val="24"/>
-          <w:szCs w:val="24"/>
-        </w:rPr>
-        <w:t xml:space="preserve"> - </w:t>
-      </w:r>
-      <w:r>
-        <w:rPr>
-          <w:sz w:val="24"/>
-          <w:szCs w:val="24"/>
-        </w:rPr>
-        <w:t>links the order line item to a specific product. It is used to analyze product performance, manage product lifecycles, and optimize inventory.</w:t>
-      </w:r>
     </w:p>
     <w:p>
       <w:pPr>
@@ -5135,6 +4850,14 @@
           <w:szCs w:val="24"/>
         </w:rPr>
       </w:pPr>
+      <w:r>
+        <w:rPr>
+          <w:sz w:val="24"/>
+          <w:szCs w:val="24"/>
+        </w:rPr>
+        <w:lastRenderedPageBreak/>
+        <w:t>CUSTOMER_ID -  ties the order to a specific customer, allowing for customer segmentation, personalization, and targeted marketing efforts.</w:t>
+      </w:r>
     </w:p>
     <w:p>
       <w:pPr>
@@ -5145,43 +4868,6 @@
           <w:szCs w:val="24"/>
         </w:rPr>
       </w:pPr>
-      <w:r>
-        <w:rPr>
-          <w:sz w:val="24"/>
-          <w:szCs w:val="24"/>
-        </w:rPr>
-        <w:t>CUSTOMER_ID</w:t>
-      </w:r>
-      <w:r>
-        <w:rPr>
-          <w:sz w:val="24"/>
-          <w:szCs w:val="24"/>
-        </w:rPr>
-        <w:t xml:space="preserve"> </w:t>
-      </w:r>
-      <w:proofErr w:type="gramStart"/>
-      <w:r>
-        <w:rPr>
-          <w:sz w:val="24"/>
-          <w:szCs w:val="24"/>
-        </w:rPr>
-        <w:t xml:space="preserve">- </w:t>
-      </w:r>
-      <w:r>
-        <w:rPr>
-          <w:sz w:val="24"/>
-          <w:szCs w:val="24"/>
-        </w:rPr>
-        <w:t xml:space="preserve"> ties</w:t>
-      </w:r>
-      <w:proofErr w:type="gramEnd"/>
-      <w:r>
-        <w:rPr>
-          <w:sz w:val="24"/>
-          <w:szCs w:val="24"/>
-        </w:rPr>
-        <w:t xml:space="preserve"> the order to a specific customer, allowing for customer segmentation, personalization, and targeted marketing efforts.</w:t>
-      </w:r>
     </w:p>
     <w:p>
       <w:pPr>
@@ -5192,6 +4878,13 @@
           <w:szCs w:val="24"/>
         </w:rPr>
       </w:pPr>
+      <w:r>
+        <w:rPr>
+          <w:sz w:val="24"/>
+          <w:szCs w:val="24"/>
+        </w:rPr>
+        <w:t>ADDRESS_ID - relates to the delivery address for the order. It aids in logistics planning, delivery performance analysis, and geographic sales analysis.</w:t>
+      </w:r>
     </w:p>
     <w:p>
       <w:pPr>
@@ -5202,27 +4895,6 @@
           <w:szCs w:val="24"/>
         </w:rPr>
       </w:pPr>
-      <w:r>
-        <w:rPr>
-          <w:sz w:val="24"/>
-          <w:szCs w:val="24"/>
-        </w:rPr>
-        <w:t>ADDRESS_ID</w:t>
-      </w:r>
-      <w:r>
-        <w:rPr>
-          <w:sz w:val="24"/>
-          <w:szCs w:val="24"/>
-        </w:rPr>
-        <w:t xml:space="preserve"> - </w:t>
-      </w:r>
-      <w:r>
-        <w:rPr>
-          <w:sz w:val="24"/>
-          <w:szCs w:val="24"/>
-        </w:rPr>
-        <w:t>relates to the delivery address for the order. It aids in logistics planning, delivery performance analysis, and geographic sales analysis.</w:t>
-      </w:r>
     </w:p>
     <w:p>
       <w:pPr>
@@ -5233,6 +4905,13 @@
           <w:szCs w:val="24"/>
         </w:rPr>
       </w:pPr>
+      <w:r>
+        <w:rPr>
+          <w:sz w:val="24"/>
+          <w:szCs w:val="24"/>
+        </w:rPr>
+        <w:t>TIME_ID - connects the order to the time dimension, capturing when the order was placed. It enables time-based analysis, such as identifying sales trends over time, seasonality, and peak buying periods.</w:t>
+      </w:r>
     </w:p>
     <w:p>
       <w:pPr>
@@ -5243,37 +4922,22 @@
           <w:szCs w:val="24"/>
         </w:rPr>
       </w:pPr>
-      <w:r>
-        <w:rPr>
-          <w:sz w:val="24"/>
-          <w:szCs w:val="24"/>
-        </w:rPr>
-        <w:t>TIME_ID</w:t>
-      </w:r>
-      <w:r>
-        <w:rPr>
-          <w:sz w:val="24"/>
-          <w:szCs w:val="24"/>
-        </w:rPr>
-        <w:t xml:space="preserve"> - </w:t>
-      </w:r>
-      <w:r>
-        <w:rPr>
-          <w:sz w:val="24"/>
-          <w:szCs w:val="24"/>
-        </w:rPr>
-        <w:t>connects the order to the time dimension, capturing when the order was placed. It enables time-based analysis, such as identifying sales trends over time, seasonality, and peak buying periods.</w:t>
-      </w:r>
-    </w:p>
-    <w:p>
-      <w:pPr>
-        <w:widowControl/>
+    </w:p>
+    <w:p>
+      <w:pPr>
         <w:spacing w:line="240" w:lineRule="auto"/>
         <w:rPr>
           <w:sz w:val="24"/>
           <w:szCs w:val="24"/>
         </w:rPr>
       </w:pPr>
+      <w:r>
+        <w:rPr>
+          <w:sz w:val="24"/>
+          <w:szCs w:val="24"/>
+        </w:rPr>
+        <w:t>PAYMENT_ ID - links the order to the payment method used. This is critical for understanding customer payment preferences to analyze payment method performance, and managing financial processes.</w:t>
+      </w:r>
     </w:p>
     <w:p>
       <w:pPr>
@@ -5283,69 +4947,6 @@
           <w:szCs w:val="24"/>
         </w:rPr>
       </w:pPr>
-      <w:r>
-        <w:rPr>
-          <w:sz w:val="24"/>
-          <w:szCs w:val="24"/>
-        </w:rPr>
-        <w:t>PAYMENT_</w:t>
-      </w:r>
-      <w:r>
-        <w:rPr>
-          <w:sz w:val="24"/>
-          <w:szCs w:val="24"/>
-        </w:rPr>
-        <w:t xml:space="preserve"> </w:t>
-      </w:r>
-      <w:r>
-        <w:rPr>
-          <w:sz w:val="24"/>
-          <w:szCs w:val="24"/>
-        </w:rPr>
-        <w:t>ID</w:t>
-      </w:r>
-      <w:r>
-        <w:rPr>
-          <w:sz w:val="24"/>
-          <w:szCs w:val="24"/>
-        </w:rPr>
-        <w:t xml:space="preserve"> -</w:t>
-      </w:r>
-      <w:r>
-        <w:rPr>
-          <w:sz w:val="24"/>
-          <w:szCs w:val="24"/>
-        </w:rPr>
-        <w:t xml:space="preserve"> links the order to the payment method used. This is critical for understanding customer payment preferences</w:t>
-      </w:r>
-      <w:r>
-        <w:rPr>
-          <w:sz w:val="24"/>
-          <w:szCs w:val="24"/>
-        </w:rPr>
-        <w:t xml:space="preserve"> to</w:t>
-      </w:r>
-      <w:r>
-        <w:rPr>
-          <w:sz w:val="24"/>
-          <w:szCs w:val="24"/>
-        </w:rPr>
-        <w:t xml:space="preserve"> analyz</w:t>
-      </w:r>
-      <w:r>
-        <w:rPr>
-          <w:sz w:val="24"/>
-          <w:szCs w:val="24"/>
-        </w:rPr>
-        <w:t>e</w:t>
-      </w:r>
-      <w:r>
-        <w:rPr>
-          <w:sz w:val="24"/>
-          <w:szCs w:val="24"/>
-        </w:rPr>
-        <w:t xml:space="preserve"> payment method performance, and managing financial processes.</w:t>
-      </w:r>
     </w:p>
     <w:p>
       <w:pPr>
@@ -5355,15 +4956,6 @@
           <w:szCs w:val="24"/>
         </w:rPr>
       </w:pPr>
-    </w:p>
-    <w:p>
-      <w:pPr>
-        <w:spacing w:line="240" w:lineRule="auto"/>
-        <w:rPr>
-          <w:sz w:val="24"/>
-          <w:szCs w:val="24"/>
-        </w:rPr>
-      </w:pPr>
       <w:r>
         <w:rPr>
           <w:sz w:val="24"/>
@@ -5376,23 +4968,7 @@
           <w:sz w:val="24"/>
           <w:szCs w:val="24"/>
         </w:rPr>
-        <w:t xml:space="preserve"> </w:t>
-      </w:r>
-      <w:proofErr w:type="gramStart"/>
-      <w:r>
-        <w:rPr>
-          <w:sz w:val="24"/>
-          <w:szCs w:val="24"/>
-        </w:rPr>
-        <w:t>-  links</w:t>
-      </w:r>
-      <w:proofErr w:type="gramEnd"/>
-      <w:r>
-        <w:rPr>
-          <w:sz w:val="24"/>
-          <w:szCs w:val="24"/>
-        </w:rPr>
-        <w:t xml:space="preserve"> to the deal size customer purchased. It is important to know the preferences of the customer, which deal size they prefer, to make business decisions accordingly</w:t>
+        <w:t xml:space="preserve"> -  links to the deal size customer purchased. It is important to know the preferences of the customer, which deal size they prefer, to make business decisions accordingly</w:t>
       </w:r>
     </w:p>
     <w:p>
@@ -5878,7 +5454,7 @@
                 <w:sz w:val="24"/>
                 <w:szCs w:val="24"/>
               </w:rPr>
-              <w:t>DEALSIZE</w:t>
+              <w:t>DEALSIZE_ID</w:t>
             </w:r>
           </w:p>
         </w:tc>
@@ -5892,16 +5468,32 @@
             <w:pPr>
               <w:spacing w:line="240" w:lineRule="auto"/>
               <w:rPr>
-                <w:sz w:val="24"/>
-                <w:szCs w:val="24"/>
-              </w:rPr>
-            </w:pPr>
-            <w:r>
-              <w:rPr>
-                <w:sz w:val="24"/>
-                <w:szCs w:val="24"/>
-              </w:rPr>
-              <w:t>Size of the deal</w:t>
+                <w:b/>
+                <w:bCs/>
+                <w:sz w:val="24"/>
+                <w:szCs w:val="24"/>
+              </w:rPr>
+            </w:pPr>
+            <w:r>
+              <w:rPr>
+                <w:sz w:val="24"/>
+                <w:szCs w:val="24"/>
+              </w:rPr>
+              <w:t>Foreign key to the</w:t>
+            </w:r>
+            <w:r>
+              <w:rPr>
+                <w:sz w:val="24"/>
+                <w:szCs w:val="24"/>
+              </w:rPr>
+              <w:t xml:space="preserve"> dealsize</w:t>
+            </w:r>
+            <w:r>
+              <w:rPr>
+                <w:sz w:val="24"/>
+                <w:szCs w:val="24"/>
+              </w:rPr>
+              <w:t xml:space="preserve"> dimension</w:t>
             </w:r>
           </w:p>
         </w:tc>
@@ -5952,7 +5544,7 @@
                 <w:sz w:val="24"/>
                 <w:szCs w:val="24"/>
               </w:rPr>
-              <w:t>STATUS</w:t>
+              <w:t>PRODUCT_ID</w:t>
             </w:r>
           </w:p>
         </w:tc>
@@ -5975,7 +5567,7 @@
                 <w:sz w:val="24"/>
                 <w:szCs w:val="24"/>
               </w:rPr>
-              <w:t>Status of the order</w:t>
+              <w:t>Foreign key to the product dimension</w:t>
             </w:r>
           </w:p>
         </w:tc>
@@ -5998,7 +5590,7 @@
                 <w:sz w:val="24"/>
                 <w:szCs w:val="24"/>
               </w:rPr>
-              <w:t>Text</w:t>
+              <w:t>Int</w:t>
             </w:r>
           </w:p>
         </w:tc>
@@ -6026,7 +5618,7 @@
                 <w:sz w:val="24"/>
                 <w:szCs w:val="24"/>
               </w:rPr>
-              <w:t>PRODUCT_ID</w:t>
+              <w:t>CUSTOMER_ID</w:t>
             </w:r>
           </w:p>
         </w:tc>
@@ -6049,7 +5641,7 @@
                 <w:sz w:val="24"/>
                 <w:szCs w:val="24"/>
               </w:rPr>
-              <w:t>Foreign key to the product dimension</w:t>
+              <w:t>Foreign key to the customer dimension</w:t>
             </w:r>
           </w:p>
         </w:tc>
@@ -6085,22 +5677,21 @@
           <w:tcPr>
             <w:tcW w:w="0" w:type="auto"/>
             <w:vAlign w:val="center"/>
-            <w:hideMark/>
-          </w:tcPr>
-          <w:p>
-            <w:pPr>
-              <w:spacing w:line="240" w:lineRule="auto"/>
-              <w:rPr>
-                <w:sz w:val="24"/>
-                <w:szCs w:val="24"/>
-              </w:rPr>
-            </w:pPr>
-            <w:r>
-              <w:rPr>
-                <w:sz w:val="24"/>
-                <w:szCs w:val="24"/>
-              </w:rPr>
-              <w:t>CUSTOMER_ID</w:t>
+          </w:tcPr>
+          <w:p>
+            <w:pPr>
+              <w:spacing w:line="240" w:lineRule="auto"/>
+              <w:rPr>
+                <w:sz w:val="24"/>
+                <w:szCs w:val="24"/>
+              </w:rPr>
+            </w:pPr>
+            <w:r>
+              <w:rPr>
+                <w:sz w:val="24"/>
+                <w:szCs w:val="24"/>
+              </w:rPr>
+              <w:t>PAYMENT_ID</w:t>
             </w:r>
           </w:p>
         </w:tc>
@@ -6108,22 +5699,21 @@
           <w:tcPr>
             <w:tcW w:w="0" w:type="auto"/>
             <w:vAlign w:val="center"/>
-            <w:hideMark/>
-          </w:tcPr>
-          <w:p>
-            <w:pPr>
-              <w:spacing w:line="240" w:lineRule="auto"/>
-              <w:rPr>
-                <w:sz w:val="24"/>
-                <w:szCs w:val="24"/>
-              </w:rPr>
-            </w:pPr>
-            <w:r>
-              <w:rPr>
-                <w:sz w:val="24"/>
-                <w:szCs w:val="24"/>
-              </w:rPr>
-              <w:t>Foreign key to the customer dimension</w:t>
+          </w:tcPr>
+          <w:p>
+            <w:pPr>
+              <w:spacing w:line="240" w:lineRule="auto"/>
+              <w:rPr>
+                <w:sz w:val="24"/>
+                <w:szCs w:val="24"/>
+              </w:rPr>
+            </w:pPr>
+            <w:r>
+              <w:rPr>
+                <w:sz w:val="24"/>
+                <w:szCs w:val="24"/>
+              </w:rPr>
+              <w:t>Foreign key to the payment dimension</w:t>
             </w:r>
           </w:p>
         </w:tc>
@@ -6131,23 +5721,15 @@
           <w:tcPr>
             <w:tcW w:w="0" w:type="auto"/>
             <w:vAlign w:val="center"/>
-            <w:hideMark/>
-          </w:tcPr>
-          <w:p>
-            <w:pPr>
-              <w:spacing w:line="240" w:lineRule="auto"/>
-              <w:rPr>
-                <w:sz w:val="24"/>
-                <w:szCs w:val="24"/>
-              </w:rPr>
-            </w:pPr>
-            <w:r>
-              <w:rPr>
-                <w:sz w:val="24"/>
-                <w:szCs w:val="24"/>
-              </w:rPr>
-              <w:t>Int</w:t>
-            </w:r>
+          </w:tcPr>
+          <w:p>
+            <w:pPr>
+              <w:spacing w:line="240" w:lineRule="auto"/>
+              <w:rPr>
+                <w:sz w:val="24"/>
+                <w:szCs w:val="24"/>
+              </w:rPr>
+            </w:pPr>
           </w:p>
         </w:tc>
       </w:tr>
@@ -6159,56 +5741,6 @@
           <w:tcPr>
             <w:tcW w:w="0" w:type="auto"/>
             <w:vAlign w:val="center"/>
-          </w:tcPr>
-          <w:p>
-            <w:pPr>
-              <w:spacing w:line="240" w:lineRule="auto"/>
-              <w:rPr>
-                <w:sz w:val="24"/>
-                <w:szCs w:val="24"/>
-              </w:rPr>
-            </w:pPr>
-          </w:p>
-        </w:tc>
-        <w:tc>
-          <w:tcPr>
-            <w:tcW w:w="0" w:type="auto"/>
-            <w:vAlign w:val="center"/>
-          </w:tcPr>
-          <w:p>
-            <w:pPr>
-              <w:spacing w:line="240" w:lineRule="auto"/>
-              <w:rPr>
-                <w:sz w:val="24"/>
-                <w:szCs w:val="24"/>
-              </w:rPr>
-            </w:pPr>
-          </w:p>
-        </w:tc>
-        <w:tc>
-          <w:tcPr>
-            <w:tcW w:w="0" w:type="auto"/>
-            <w:vAlign w:val="center"/>
-          </w:tcPr>
-          <w:p>
-            <w:pPr>
-              <w:spacing w:line="240" w:lineRule="auto"/>
-              <w:rPr>
-                <w:sz w:val="24"/>
-                <w:szCs w:val="24"/>
-              </w:rPr>
-            </w:pPr>
-          </w:p>
-        </w:tc>
-      </w:tr>
-      <w:tr>
-        <w:trPr>
-          <w:tblCellSpacing w:w="15" w:type="dxa"/>
-        </w:trPr>
-        <w:tc>
-          <w:tcPr>
-            <w:tcW w:w="0" w:type="auto"/>
-            <w:vAlign w:val="center"/>
             <w:hideMark/>
           </w:tcPr>
           <w:p>
@@ -6285,18 +5817,10 @@
         </w:rPr>
       </w:pPr>
     </w:p>
-    <w:p>
-      <w:pPr>
-        <w:spacing w:line="240" w:lineRule="auto"/>
-        <w:rPr>
-          <w:sz w:val="24"/>
-          <w:szCs w:val="24"/>
-        </w:rPr>
-      </w:pPr>
-    </w:p>
     <w:tbl>
       <w:tblPr>
-        <w:tblW w:w="15984" w:type="dxa"/>
+        <w:tblpPr w:leftFromText="180" w:rightFromText="180" w:vertAnchor="text" w:horzAnchor="page" w:tblpX="1" w:tblpY="1"/>
+        <w:tblW w:w="10080" w:type="dxa"/>
         <w:tblCellSpacing w:w="15" w:type="dxa"/>
         <w:tblBorders>
           <w:top w:val="single" w:sz="12" w:space="0" w:color="ED7D31" w:themeColor="accent2"/>
@@ -6306,6 +5830,7 @@
           <w:insideH w:val="single" w:sz="12" w:space="0" w:color="ED7D31" w:themeColor="accent2"/>
           <w:insideV w:val="single" w:sz="12" w:space="0" w:color="ED7D31" w:themeColor="accent2"/>
         </w:tblBorders>
+        <w:tblLayout w:type="fixed"/>
         <w:tblCellMar>
           <w:top w:w="15" w:type="dxa"/>
           <w:left w:w="15" w:type="dxa"/>
@@ -6315,16 +5840,16 @@
         <w:tblLook w:val="04A0" w:firstRow="1" w:lastRow="0" w:firstColumn="1" w:lastColumn="0" w:noHBand="0" w:noVBand="1"/>
       </w:tblPr>
       <w:tblGrid>
-        <w:gridCol w:w="2069"/>
-        <w:gridCol w:w="2614"/>
-        <w:gridCol w:w="881"/>
-        <w:gridCol w:w="1654"/>
-        <w:gridCol w:w="1334"/>
-        <w:gridCol w:w="1054"/>
-        <w:gridCol w:w="1694"/>
-        <w:gridCol w:w="1894"/>
-        <w:gridCol w:w="1628"/>
-        <w:gridCol w:w="1162"/>
+        <w:gridCol w:w="1008"/>
+        <w:gridCol w:w="1008"/>
+        <w:gridCol w:w="1008"/>
+        <w:gridCol w:w="1008"/>
+        <w:gridCol w:w="1008"/>
+        <w:gridCol w:w="1008"/>
+        <w:gridCol w:w="1008"/>
+        <w:gridCol w:w="1008"/>
+        <w:gridCol w:w="1008"/>
+        <w:gridCol w:w="1008"/>
       </w:tblGrid>
       <w:tr>
         <w:trPr>
@@ -6334,7 +5859,7 @@
         </w:trPr>
         <w:tc>
           <w:tcPr>
-            <w:tcW w:w="0" w:type="auto"/>
+            <w:tcW w:w="963" w:type="dxa"/>
             <w:vAlign w:val="center"/>
             <w:hideMark/>
           </w:tcPr>
@@ -6362,7 +5887,7 @@
         </w:tc>
         <w:tc>
           <w:tcPr>
-            <w:tcW w:w="0" w:type="auto"/>
+            <w:tcW w:w="978" w:type="dxa"/>
             <w:vAlign w:val="center"/>
             <w:hideMark/>
           </w:tcPr>
@@ -6390,7 +5915,7 @@
         </w:tc>
         <w:tc>
           <w:tcPr>
-            <w:tcW w:w="0" w:type="auto"/>
+            <w:tcW w:w="978" w:type="dxa"/>
             <w:vAlign w:val="center"/>
             <w:hideMark/>
           </w:tcPr>
@@ -6418,7 +5943,7 @@
         </w:tc>
         <w:tc>
           <w:tcPr>
-            <w:tcW w:w="0" w:type="auto"/>
+            <w:tcW w:w="978" w:type="dxa"/>
             <w:vAlign w:val="center"/>
             <w:hideMark/>
           </w:tcPr>
@@ -6446,7 +5971,7 @@
         </w:tc>
         <w:tc>
           <w:tcPr>
-            <w:tcW w:w="0" w:type="auto"/>
+            <w:tcW w:w="978" w:type="dxa"/>
             <w:vAlign w:val="center"/>
             <w:hideMark/>
           </w:tcPr>
@@ -6474,14 +5999,13 @@
         </w:tc>
         <w:tc>
           <w:tcPr>
-            <w:tcW w:w="0" w:type="auto"/>
+            <w:tcW w:w="978" w:type="dxa"/>
             <w:vAlign w:val="center"/>
             <w:hideMark/>
           </w:tcPr>
           <w:p>
             <w:pPr>
               <w:spacing w:line="240" w:lineRule="auto"/>
-              <w:jc w:val="center"/>
               <w:rPr>
                 <w:b/>
                 <w:bCs/>
@@ -6496,13 +6020,13 @@
                 <w:sz w:val="24"/>
                 <w:szCs w:val="24"/>
               </w:rPr>
-              <w:t>STATUS</w:t>
-            </w:r>
-          </w:p>
-        </w:tc>
-        <w:tc>
-          <w:tcPr>
-            <w:tcW w:w="0" w:type="auto"/>
+              <w:t>Payment_id</w:t>
+            </w:r>
+          </w:p>
+        </w:tc>
+        <w:tc>
+          <w:tcPr>
+            <w:tcW w:w="978" w:type="dxa"/>
             <w:vAlign w:val="center"/>
             <w:hideMark/>
           </w:tcPr>
@@ -6530,7 +6054,7 @@
         </w:tc>
         <w:tc>
           <w:tcPr>
-            <w:tcW w:w="0" w:type="auto"/>
+            <w:tcW w:w="978" w:type="dxa"/>
             <w:vAlign w:val="center"/>
             <w:hideMark/>
           </w:tcPr>
@@ -6558,7 +6082,7 @@
         </w:tc>
         <w:tc>
           <w:tcPr>
-            <w:tcW w:w="0" w:type="auto"/>
+            <w:tcW w:w="978" w:type="dxa"/>
             <w:vAlign w:val="center"/>
             <w:hideMark/>
           </w:tcPr>
@@ -6586,7 +6110,7 @@
         </w:tc>
         <w:tc>
           <w:tcPr>
-            <w:tcW w:w="0" w:type="auto"/>
+            <w:tcW w:w="963" w:type="dxa"/>
             <w:vAlign w:val="center"/>
             <w:hideMark/>
           </w:tcPr>
@@ -6620,7 +6144,7 @@
         </w:trPr>
         <w:tc>
           <w:tcPr>
-            <w:tcW w:w="0" w:type="auto"/>
+            <w:tcW w:w="963" w:type="dxa"/>
             <w:vAlign w:val="center"/>
             <w:hideMark/>
           </w:tcPr>
@@ -6643,7 +6167,7 @@
         </w:tc>
         <w:tc>
           <w:tcPr>
-            <w:tcW w:w="0" w:type="auto"/>
+            <w:tcW w:w="978" w:type="dxa"/>
             <w:vAlign w:val="center"/>
             <w:hideMark/>
           </w:tcPr>
@@ -6666,7 +6190,7 @@
         </w:tc>
         <w:tc>
           <w:tcPr>
-            <w:tcW w:w="0" w:type="auto"/>
+            <w:tcW w:w="978" w:type="dxa"/>
             <w:vAlign w:val="center"/>
             <w:hideMark/>
           </w:tcPr>
@@ -6689,7 +6213,7 @@
         </w:tc>
         <w:tc>
           <w:tcPr>
-            <w:tcW w:w="0" w:type="auto"/>
+            <w:tcW w:w="978" w:type="dxa"/>
             <w:vAlign w:val="center"/>
             <w:hideMark/>
           </w:tcPr>
@@ -6712,7 +6236,7 @@
         </w:tc>
         <w:tc>
           <w:tcPr>
-            <w:tcW w:w="0" w:type="auto"/>
+            <w:tcW w:w="978" w:type="dxa"/>
             <w:vAlign w:val="center"/>
             <w:hideMark/>
           </w:tcPr>
@@ -6735,7 +6259,7 @@
         </w:tc>
         <w:tc>
           <w:tcPr>
-            <w:tcW w:w="0" w:type="auto"/>
+            <w:tcW w:w="978" w:type="dxa"/>
             <w:vAlign w:val="center"/>
             <w:hideMark/>
           </w:tcPr>
@@ -6752,13 +6276,13 @@
                 <w:sz w:val="24"/>
                 <w:szCs w:val="24"/>
               </w:rPr>
-              <w:t>Shipped</w:t>
-            </w:r>
-          </w:p>
-        </w:tc>
-        <w:tc>
-          <w:tcPr>
-            <w:tcW w:w="0" w:type="auto"/>
+              <w:t>1</w:t>
+            </w:r>
+          </w:p>
+        </w:tc>
+        <w:tc>
+          <w:tcPr>
+            <w:tcW w:w="978" w:type="dxa"/>
             <w:vAlign w:val="center"/>
             <w:hideMark/>
           </w:tcPr>
@@ -6781,7 +6305,7 @@
         </w:tc>
         <w:tc>
           <w:tcPr>
-            <w:tcW w:w="0" w:type="auto"/>
+            <w:tcW w:w="978" w:type="dxa"/>
             <w:vAlign w:val="center"/>
             <w:hideMark/>
           </w:tcPr>
@@ -6804,7 +6328,7 @@
         </w:tc>
         <w:tc>
           <w:tcPr>
-            <w:tcW w:w="0" w:type="auto"/>
+            <w:tcW w:w="978" w:type="dxa"/>
             <w:vAlign w:val="center"/>
             <w:hideMark/>
           </w:tcPr>
@@ -6827,7 +6351,7 @@
         </w:tc>
         <w:tc>
           <w:tcPr>
-            <w:tcW w:w="0" w:type="auto"/>
+            <w:tcW w:w="963" w:type="dxa"/>
             <w:vAlign w:val="center"/>
             <w:hideMark/>
           </w:tcPr>
@@ -6856,7 +6380,7 @@
         </w:trPr>
         <w:tc>
           <w:tcPr>
-            <w:tcW w:w="0" w:type="auto"/>
+            <w:tcW w:w="963" w:type="dxa"/>
             <w:vAlign w:val="center"/>
             <w:hideMark/>
           </w:tcPr>
@@ -6879,7 +6403,7 @@
         </w:tc>
         <w:tc>
           <w:tcPr>
-            <w:tcW w:w="0" w:type="auto"/>
+            <w:tcW w:w="978" w:type="dxa"/>
             <w:vAlign w:val="center"/>
             <w:hideMark/>
           </w:tcPr>
@@ -6902,7 +6426,7 @@
         </w:tc>
         <w:tc>
           <w:tcPr>
-            <w:tcW w:w="0" w:type="auto"/>
+            <w:tcW w:w="978" w:type="dxa"/>
             <w:vAlign w:val="center"/>
             <w:hideMark/>
           </w:tcPr>
@@ -6925,7 +6449,7 @@
         </w:tc>
         <w:tc>
           <w:tcPr>
-            <w:tcW w:w="0" w:type="auto"/>
+            <w:tcW w:w="978" w:type="dxa"/>
             <w:vAlign w:val="center"/>
             <w:hideMark/>
           </w:tcPr>
@@ -6948,7 +6472,7 @@
         </w:tc>
         <w:tc>
           <w:tcPr>
-            <w:tcW w:w="0" w:type="auto"/>
+            <w:tcW w:w="978" w:type="dxa"/>
             <w:vAlign w:val="center"/>
             <w:hideMark/>
           </w:tcPr>
@@ -6971,7 +6495,7 @@
         </w:tc>
         <w:tc>
           <w:tcPr>
-            <w:tcW w:w="0" w:type="auto"/>
+            <w:tcW w:w="978" w:type="dxa"/>
             <w:vAlign w:val="center"/>
             <w:hideMark/>
           </w:tcPr>
@@ -6988,13 +6512,13 @@
                 <w:sz w:val="24"/>
                 <w:szCs w:val="24"/>
               </w:rPr>
-              <w:t>Shipped</w:t>
-            </w:r>
-          </w:p>
-        </w:tc>
-        <w:tc>
-          <w:tcPr>
-            <w:tcW w:w="0" w:type="auto"/>
+              <w:t>1</w:t>
+            </w:r>
+          </w:p>
+        </w:tc>
+        <w:tc>
+          <w:tcPr>
+            <w:tcW w:w="978" w:type="dxa"/>
             <w:vAlign w:val="center"/>
             <w:hideMark/>
           </w:tcPr>
@@ -7017,7 +6541,7 @@
         </w:tc>
         <w:tc>
           <w:tcPr>
-            <w:tcW w:w="0" w:type="auto"/>
+            <w:tcW w:w="978" w:type="dxa"/>
             <w:vAlign w:val="center"/>
             <w:hideMark/>
           </w:tcPr>
@@ -7040,7 +6564,7 @@
         </w:tc>
         <w:tc>
           <w:tcPr>
-            <w:tcW w:w="0" w:type="auto"/>
+            <w:tcW w:w="978" w:type="dxa"/>
             <w:vAlign w:val="center"/>
             <w:hideMark/>
           </w:tcPr>
@@ -7063,7 +6587,7 @@
         </w:tc>
         <w:tc>
           <w:tcPr>
-            <w:tcW w:w="0" w:type="auto"/>
+            <w:tcW w:w="963" w:type="dxa"/>
             <w:vAlign w:val="center"/>
             <w:hideMark/>
           </w:tcPr>
@@ -7086,6 +6610,87 @@
         </w:tc>
       </w:tr>
     </w:tbl>
+    <w:p>
+      <w:pPr>
+        <w:spacing w:line="240" w:lineRule="auto"/>
+        <w:rPr>
+          <w:sz w:val="24"/>
+          <w:szCs w:val="24"/>
+        </w:rPr>
+      </w:pPr>
+    </w:p>
+    <w:p>
+      <w:pPr>
+        <w:rPr>
+          <w:sz w:val="24"/>
+          <w:szCs w:val="24"/>
+        </w:rPr>
+      </w:pPr>
+    </w:p>
+    <w:p>
+      <w:pPr>
+        <w:rPr>
+          <w:sz w:val="24"/>
+          <w:szCs w:val="24"/>
+        </w:rPr>
+      </w:pPr>
+    </w:p>
+    <w:p>
+      <w:pPr>
+        <w:rPr>
+          <w:sz w:val="24"/>
+          <w:szCs w:val="24"/>
+        </w:rPr>
+      </w:pPr>
+    </w:p>
+    <w:p>
+      <w:pPr>
+        <w:rPr>
+          <w:sz w:val="24"/>
+          <w:szCs w:val="24"/>
+        </w:rPr>
+      </w:pPr>
+    </w:p>
+    <w:p>
+      <w:pPr>
+        <w:rPr>
+          <w:sz w:val="24"/>
+          <w:szCs w:val="24"/>
+        </w:rPr>
+      </w:pPr>
+    </w:p>
+    <w:p>
+      <w:pPr>
+        <w:rPr>
+          <w:sz w:val="24"/>
+          <w:szCs w:val="24"/>
+        </w:rPr>
+      </w:pPr>
+    </w:p>
+    <w:p>
+      <w:pPr>
+        <w:rPr>
+          <w:sz w:val="24"/>
+          <w:szCs w:val="24"/>
+        </w:rPr>
+      </w:pPr>
+    </w:p>
+    <w:p>
+      <w:pPr>
+        <w:rPr>
+          <w:sz w:val="24"/>
+          <w:szCs w:val="24"/>
+        </w:rPr>
+      </w:pPr>
+    </w:p>
+    <w:p>
+      <w:pPr>
+        <w:rPr>
+          <w:sz w:val="24"/>
+          <w:szCs w:val="24"/>
+        </w:rPr>
+      </w:pPr>
+    </w:p>
     <w:p>
       <w:pPr>
         <w:rPr>
@@ -7138,7 +6743,7 @@
         <w:tblLook w:val="04A0" w:firstRow="1" w:lastRow="0" w:firstColumn="1" w:lastColumn="0" w:noHBand="0" w:noVBand="1"/>
       </w:tblPr>
       <w:tblGrid>
-        <w:gridCol w:w="1582"/>
+        <w:gridCol w:w="1975"/>
         <w:gridCol w:w="3499"/>
         <w:gridCol w:w="1209"/>
       </w:tblGrid>
@@ -7171,6 +6776,7 @@
                 <w:sz w:val="24"/>
                 <w:szCs w:val="24"/>
               </w:rPr>
+              <w:lastRenderedPageBreak/>
               <w:t>Column name</w:t>
             </w:r>
           </w:p>
@@ -7388,22 +6994,21 @@
           <w:tcPr>
             <w:tcW w:w="0" w:type="auto"/>
             <w:vAlign w:val="center"/>
-            <w:hideMark/>
-          </w:tcPr>
-          <w:p>
-            <w:pPr>
-              <w:spacing w:line="240" w:lineRule="auto"/>
-              <w:rPr>
-                <w:sz w:val="24"/>
-                <w:szCs w:val="24"/>
-              </w:rPr>
-            </w:pPr>
-            <w:r>
-              <w:rPr>
-                <w:sz w:val="24"/>
-                <w:szCs w:val="24"/>
-              </w:rPr>
-              <w:t>YEAR</w:t>
+          </w:tcPr>
+          <w:p>
+            <w:pPr>
+              <w:spacing w:line="240" w:lineRule="auto"/>
+              <w:rPr>
+                <w:sz w:val="24"/>
+                <w:szCs w:val="24"/>
+              </w:rPr>
+            </w:pPr>
+            <w:r>
+              <w:rPr>
+                <w:sz w:val="24"/>
+                <w:szCs w:val="24"/>
+              </w:rPr>
+              <w:t>WEEK_NUMBER</w:t>
             </w:r>
           </w:p>
         </w:tc>
@@ -7411,22 +7016,21 @@
           <w:tcPr>
             <w:tcW w:w="0" w:type="auto"/>
             <w:vAlign w:val="center"/>
-            <w:hideMark/>
-          </w:tcPr>
-          <w:p>
-            <w:pPr>
-              <w:spacing w:line="240" w:lineRule="auto"/>
-              <w:rPr>
-                <w:sz w:val="24"/>
-                <w:szCs w:val="24"/>
-              </w:rPr>
-            </w:pPr>
-            <w:r>
-              <w:rPr>
-                <w:sz w:val="24"/>
-                <w:szCs w:val="24"/>
-              </w:rPr>
-              <w:t>Year of the date</w:t>
+          </w:tcPr>
+          <w:p>
+            <w:pPr>
+              <w:spacing w:line="240" w:lineRule="auto"/>
+              <w:rPr>
+                <w:sz w:val="24"/>
+                <w:szCs w:val="24"/>
+              </w:rPr>
+            </w:pPr>
+            <w:r>
+              <w:rPr>
+                <w:sz w:val="24"/>
+                <w:szCs w:val="24"/>
+              </w:rPr>
+              <w:t>Week number of the year</w:t>
             </w:r>
           </w:p>
         </w:tc>
@@ -7434,22 +7038,21 @@
           <w:tcPr>
             <w:tcW w:w="0" w:type="auto"/>
             <w:vAlign w:val="center"/>
-            <w:hideMark/>
-          </w:tcPr>
-          <w:p>
-            <w:pPr>
-              <w:spacing w:line="240" w:lineRule="auto"/>
-              <w:rPr>
-                <w:sz w:val="24"/>
-                <w:szCs w:val="24"/>
-              </w:rPr>
-            </w:pPr>
-            <w:r>
-              <w:rPr>
-                <w:sz w:val="24"/>
-                <w:szCs w:val="24"/>
-              </w:rPr>
-              <w:t>Int</w:t>
+          </w:tcPr>
+          <w:p>
+            <w:pPr>
+              <w:spacing w:line="240" w:lineRule="auto"/>
+              <w:rPr>
+                <w:sz w:val="24"/>
+                <w:szCs w:val="24"/>
+              </w:rPr>
+            </w:pPr>
+            <w:r>
+              <w:rPr>
+                <w:sz w:val="24"/>
+                <w:szCs w:val="24"/>
+              </w:rPr>
+              <w:t xml:space="preserve">Int </w:t>
             </w:r>
           </w:p>
         </w:tc>
@@ -7477,7 +7080,7 @@
                 <w:sz w:val="24"/>
                 <w:szCs w:val="24"/>
               </w:rPr>
-              <w:t>MONTH</w:t>
+              <w:t>YEAR</w:t>
             </w:r>
           </w:p>
         </w:tc>
@@ -7500,7 +7103,7 @@
                 <w:sz w:val="24"/>
                 <w:szCs w:val="24"/>
               </w:rPr>
-              <w:t>Month of the date</w:t>
+              <w:t>Year of the date</w:t>
             </w:r>
           </w:p>
         </w:tc>
@@ -7551,6 +7154,80 @@
                 <w:sz w:val="24"/>
                 <w:szCs w:val="24"/>
               </w:rPr>
+              <w:t>MONTH</w:t>
+            </w:r>
+          </w:p>
+        </w:tc>
+        <w:tc>
+          <w:tcPr>
+            <w:tcW w:w="0" w:type="auto"/>
+            <w:vAlign w:val="center"/>
+            <w:hideMark/>
+          </w:tcPr>
+          <w:p>
+            <w:pPr>
+              <w:spacing w:line="240" w:lineRule="auto"/>
+              <w:rPr>
+                <w:sz w:val="24"/>
+                <w:szCs w:val="24"/>
+              </w:rPr>
+            </w:pPr>
+            <w:r>
+              <w:rPr>
+                <w:sz w:val="24"/>
+                <w:szCs w:val="24"/>
+              </w:rPr>
+              <w:t>Month of the date</w:t>
+            </w:r>
+          </w:p>
+        </w:tc>
+        <w:tc>
+          <w:tcPr>
+            <w:tcW w:w="0" w:type="auto"/>
+            <w:vAlign w:val="center"/>
+            <w:hideMark/>
+          </w:tcPr>
+          <w:p>
+            <w:pPr>
+              <w:spacing w:line="240" w:lineRule="auto"/>
+              <w:rPr>
+                <w:sz w:val="24"/>
+                <w:szCs w:val="24"/>
+              </w:rPr>
+            </w:pPr>
+            <w:r>
+              <w:rPr>
+                <w:sz w:val="24"/>
+                <w:szCs w:val="24"/>
+              </w:rPr>
+              <w:t>Int</w:t>
+            </w:r>
+          </w:p>
+        </w:tc>
+      </w:tr>
+      <w:tr>
+        <w:trPr>
+          <w:tblCellSpacing w:w="15" w:type="dxa"/>
+        </w:trPr>
+        <w:tc>
+          <w:tcPr>
+            <w:tcW w:w="0" w:type="auto"/>
+            <w:vAlign w:val="center"/>
+            <w:hideMark/>
+          </w:tcPr>
+          <w:p>
+            <w:pPr>
+              <w:spacing w:line="240" w:lineRule="auto"/>
+              <w:rPr>
+                <w:sz w:val="24"/>
+                <w:szCs w:val="24"/>
+              </w:rPr>
+            </w:pPr>
+            <w:r>
+              <w:rPr>
+                <w:sz w:val="24"/>
+                <w:szCs w:val="24"/>
+              </w:rPr>
               <w:t>DAY</w:t>
             </w:r>
           </w:p>
@@ -7622,7 +7299,7 @@
     </w:p>
     <w:tbl>
       <w:tblPr>
-        <w:tblW w:w="5843" w:type="dxa"/>
+        <w:tblW w:w="7298" w:type="dxa"/>
         <w:tblCellSpacing w:w="15" w:type="dxa"/>
         <w:tblBorders>
           <w:top w:val="single" w:sz="12" w:space="0" w:color="ED7D31" w:themeColor="accent2"/>
@@ -7644,6 +7321,7 @@
         <w:gridCol w:w="1162"/>
         <w:gridCol w:w="1027"/>
         <w:gridCol w:w="1027"/>
+        <w:gridCol w:w="2054"/>
         <w:gridCol w:w="1440"/>
         <w:gridCol w:w="1202"/>
       </w:tblGrid>
@@ -7740,6 +7418,32 @@
         <w:tc>
           <w:tcPr>
             <w:tcW w:w="0" w:type="auto"/>
+          </w:tcPr>
+          <w:p>
+            <w:pPr>
+              <w:spacing w:line="240" w:lineRule="auto"/>
+              <w:jc w:val="center"/>
+              <w:rPr>
+                <w:b/>
+                <w:bCs/>
+                <w:sz w:val="24"/>
+                <w:szCs w:val="24"/>
+              </w:rPr>
+            </w:pPr>
+            <w:r>
+              <w:rPr>
+                <w:b/>
+                <w:bCs/>
+                <w:sz w:val="24"/>
+                <w:szCs w:val="24"/>
+              </w:rPr>
+              <w:t xml:space="preserve">WEEK_NUMBER </w:t>
+            </w:r>
+          </w:p>
+        </w:tc>
+        <w:tc>
+          <w:tcPr>
+            <w:tcW w:w="0" w:type="auto"/>
             <w:vAlign w:val="center"/>
             <w:hideMark/>
           </w:tcPr>
@@ -7871,6 +7575,27 @@
         <w:tc>
           <w:tcPr>
             <w:tcW w:w="0" w:type="auto"/>
+          </w:tcPr>
+          <w:p>
+            <w:pPr>
+              <w:spacing w:line="240" w:lineRule="auto"/>
+              <w:rPr>
+                <w:sz w:val="24"/>
+                <w:szCs w:val="24"/>
+              </w:rPr>
+            </w:pPr>
+            <w:r>
+              <w:rPr>
+                <w:sz w:val="24"/>
+                <w:szCs w:val="24"/>
+              </w:rPr>
+              <w:t>7</w:t>
+            </w:r>
+          </w:p>
+        </w:tc>
+        <w:tc>
+          <w:tcPr>
+            <w:tcW w:w="0" w:type="auto"/>
             <w:vAlign w:val="center"/>
             <w:hideMark/>
           </w:tcPr>
@@ -7992,6 +7717,27 @@
         <w:tc>
           <w:tcPr>
             <w:tcW w:w="0" w:type="auto"/>
+          </w:tcPr>
+          <w:p>
+            <w:pPr>
+              <w:spacing w:line="240" w:lineRule="auto"/>
+              <w:rPr>
+                <w:sz w:val="24"/>
+                <w:szCs w:val="24"/>
+              </w:rPr>
+            </w:pPr>
+            <w:r>
+              <w:rPr>
+                <w:sz w:val="24"/>
+                <w:szCs w:val="24"/>
+              </w:rPr>
+              <w:t>31</w:t>
+            </w:r>
+          </w:p>
+        </w:tc>
+        <w:tc>
+          <w:tcPr>
+            <w:tcW w:w="0" w:type="auto"/>
             <w:vAlign w:val="center"/>
             <w:hideMark/>
           </w:tcPr>
@@ -8044,6 +7790,7 @@
         <w:t>PRODUCT TABLE</w:t>
       </w:r>
     </w:p>
+    <w:p/>
     <w:tbl>
       <w:tblPr>
         <w:tblW w:w="0" w:type="auto"/>
@@ -9374,7 +9121,6 @@
                 <w:szCs w:val="24"/>
               </w:rPr>
             </w:pPr>
-            <w:proofErr w:type="spellStart"/>
             <w:r>
               <w:rPr>
                 <w:b/>
@@ -9384,7 +9130,6 @@
               </w:rPr>
               <w:t>POSTALcODE</w:t>
             </w:r>
-            <w:proofErr w:type="spellEnd"/>
           </w:p>
         </w:tc>
       </w:tr>
@@ -9956,14 +9701,7 @@
                 <w:sz w:val="24"/>
                 <w:szCs w:val="24"/>
               </w:rPr>
-              <w:t>20</w:t>
-            </w:r>
-            <w:r>
-              <w:rPr>
-                <w:sz w:val="24"/>
-                <w:szCs w:val="24"/>
-              </w:rPr>
-              <w:t>20</w:t>
+              <w:t>2020</w:t>
             </w:r>
           </w:p>
         </w:tc>
@@ -11640,23 +11378,7 @@
                 <w:sz w:val="24"/>
                 <w:szCs w:val="24"/>
               </w:rPr>
-              <w:t xml:space="preserve">Unique identifier of the </w:t>
-            </w:r>
-            <w:proofErr w:type="spellStart"/>
-            <w:r>
-              <w:rPr>
-                <w:sz w:val="24"/>
-                <w:szCs w:val="24"/>
-              </w:rPr>
-              <w:t>dealsize</w:t>
-            </w:r>
-            <w:proofErr w:type="spellEnd"/>
-            <w:r>
-              <w:rPr>
-                <w:sz w:val="24"/>
-                <w:szCs w:val="24"/>
-              </w:rPr>
-              <w:t xml:space="preserve"> </w:t>
+              <w:t xml:space="preserve">Unique identifier of the dealsize </w:t>
             </w:r>
           </w:p>
         </w:tc>
@@ -11730,17 +11452,8 @@
                 <w:sz w:val="24"/>
                 <w:szCs w:val="24"/>
               </w:rPr>
-              <w:t xml:space="preserve">Description of the </w:t>
-            </w:r>
-            <w:proofErr w:type="spellStart"/>
-            <w:r>
-              <w:rPr>
-                <w:sz w:val="24"/>
-                <w:szCs w:val="24"/>
-              </w:rPr>
-              <w:t>dealsize</w:t>
-            </w:r>
-            <w:proofErr w:type="spellEnd"/>
+              <w:t>Description of the dealsize</w:t>
+            </w:r>
           </w:p>
         </w:tc>
         <w:tc>
@@ -11829,7 +11542,6 @@
                 <w:bCs/>
               </w:rPr>
             </w:pPr>
-            <w:proofErr w:type="spellStart"/>
             <w:r>
               <w:rPr>
                 <w:sz w:val="24"/>
@@ -11844,7 +11556,6 @@
               </w:rPr>
               <w:t>_ID</w:t>
             </w:r>
-            <w:proofErr w:type="spellEnd"/>
           </w:p>
         </w:tc>
         <w:tc>
@@ -12204,21 +11915,11 @@
           <w:pPr>
             <w:pStyle w:val="Footer"/>
           </w:pPr>
-          <w:r>
-            <w:fldChar w:fldCharType="begin"/>
-          </w:r>
-          <w:r>
-            <w:instrText xml:space="preserve"> DOCPROPERTY  Classification  \* MERGEFORMAT </w:instrText>
-          </w:r>
-          <w:r>
-            <w:fldChar w:fldCharType="separate"/>
-          </w:r>
-          <w:r>
-            <w:t>CONFIDENTIAL</w:t>
-          </w:r>
-          <w:r>
-            <w:fldChar w:fldCharType="end"/>
-          </w:r>
+          <w:fldSimple w:instr=" DOCPROPERTY  Classification  \* MERGEFORMAT ">
+            <w:r>
+              <w:t>CONFIDENTIAL</w:t>
+            </w:r>
+          </w:fldSimple>
           <w:r>
             <w:tab/>
           </w:r>
@@ -12355,21 +12056,11 @@
           <w:pPr>
             <w:pStyle w:val="Footer"/>
           </w:pPr>
-          <w:r>
-            <w:fldChar w:fldCharType="begin"/>
-          </w:r>
-          <w:r>
-            <w:instrText xml:space="preserve"> DOCPROPERTY  Classification  \* MERGEFORMAT </w:instrText>
-          </w:r>
-          <w:r>
-            <w:fldChar w:fldCharType="separate"/>
-          </w:r>
-          <w:r>
-            <w:t>CONFIDENTIAL</w:t>
-          </w:r>
-          <w:r>
-            <w:fldChar w:fldCharType="end"/>
-          </w:r>
+          <w:fldSimple w:instr=" DOCPROPERTY  Classification  \* MERGEFORMAT ">
+            <w:r>
+              <w:t>CONFIDENTIAL</w:t>
+            </w:r>
+          </w:fldSimple>
         </w:p>
       </w:tc>
     </w:tr>
@@ -18619,15 +18310,6 @@
 </file>
 
 <file path=customXml/item1.xml><?xml version="1.0" encoding="utf-8"?>
-<?mso-contentType ?>
-<FormTemplates xmlns="http://schemas.microsoft.com/sharepoint/v3/contenttype/forms">
-  <Display>DocumentLibraryForm</Display>
-  <Edit>DocumentLibraryForm</Edit>
-  <New>DocumentLibraryForm</New>
-</FormTemplates>
-</file>
-
-<file path=customXml/item2.xml><?xml version="1.0" encoding="utf-8"?>
 <p:properties xmlns:p="http://schemas.microsoft.com/office/2006/metadata/properties" xmlns:xsi="http://www.w3.org/2001/XMLSchema-instance" xmlns:pc="http://schemas.microsoft.com/office/infopath/2007/PartnerControls">
   <documentManagement>
     <SharedWithUsers xmlns="7f0dcb33-685e-48d8-b644-2ef2786c1229">
@@ -18639,6 +18321,15 @@
     </SharedWithUsers>
   </documentManagement>
 </p:properties>
+</file>
+
+<file path=customXml/item2.xml><?xml version="1.0" encoding="utf-8"?>
+<?mso-contentType ?>
+<FormTemplates xmlns="http://schemas.microsoft.com/sharepoint/v3/contenttype/forms">
+  <Display>DocumentLibraryForm</Display>
+  <Edit>DocumentLibraryForm</Edit>
+  <New>DocumentLibraryForm</New>
+</FormTemplates>
 </file>
 
 <file path=customXml/item3.xml><?xml version="1.0" encoding="utf-8"?>
@@ -18827,19 +18518,19 @@
 </file>
 
 <file path=customXml/itemProps1.xml><?xml version="1.0" encoding="utf-8"?>
-<ds:datastoreItem xmlns:ds="http://schemas.openxmlformats.org/officeDocument/2006/customXml" ds:itemID="{CEAD825D-2413-46BA-BB1F-DCE637B19B0C}">
+<ds:datastoreItem xmlns:ds="http://schemas.openxmlformats.org/officeDocument/2006/customXml" ds:itemID="{E4B4D352-B35B-4B3A-95D2-902933709BD2}">
   <ds:schemaRefs>
-    <ds:schemaRef ds:uri="http://schemas.microsoft.com/sharepoint/v3/contenttype/forms"/>
+    <ds:schemaRef ds:uri="http://schemas.microsoft.com/office/2006/metadata/properties"/>
+    <ds:schemaRef ds:uri="http://schemas.microsoft.com/office/infopath/2007/PartnerControls"/>
+    <ds:schemaRef ds:uri="7f0dcb33-685e-48d8-b644-2ef2786c1229"/>
   </ds:schemaRefs>
 </ds:datastoreItem>
 </file>
 
 <file path=customXml/itemProps2.xml><?xml version="1.0" encoding="utf-8"?>
-<ds:datastoreItem xmlns:ds="http://schemas.openxmlformats.org/officeDocument/2006/customXml" ds:itemID="{E4B4D352-B35B-4B3A-95D2-902933709BD2}">
+<ds:datastoreItem xmlns:ds="http://schemas.openxmlformats.org/officeDocument/2006/customXml" ds:itemID="{CEAD825D-2413-46BA-BB1F-DCE637B19B0C}">
   <ds:schemaRefs>
-    <ds:schemaRef ds:uri="http://schemas.microsoft.com/office/2006/metadata/properties"/>
-    <ds:schemaRef ds:uri="http://schemas.microsoft.com/office/infopath/2007/PartnerControls"/>
-    <ds:schemaRef ds:uri="7f0dcb33-685e-48d8-b644-2ef2786c1229"/>
+    <ds:schemaRef ds:uri="http://schemas.microsoft.com/sharepoint/v3/contenttype/forms"/>
   </ds:schemaRefs>
 </ds:datastoreItem>
 </file>
